--- a/src/public/template/suratTugas.docx
+++ b/src/public/template/suratTugas.docx
@@ -510,14 +510,29 @@
               <w:rPr>
                 <w:rFonts w:ascii="Arial" w:hAnsi="Arial" w:cs="Arial"/>
               </w:rPr>
-              <w:t>{#dataPegawai}</w:t>
-            </w:r>
-            <w:r>
-              <w:rPr>
-                <w:rFonts w:ascii="Arial" w:hAnsi="Arial" w:cs="Arial"/>
-                <w:lang w:val="sv-SE"/>
-              </w:rPr>
-              <w:t>{kepada}</w:t>
+              <w:t>{#</w:t>
+            </w:r>
+            <w:proofErr w:type="gramStart"/>
+            <w:r>
+              <w:rPr>
+                <w:rFonts w:ascii="Arial" w:hAnsi="Arial" w:cs="Arial"/>
+              </w:rPr>
+              <w:t>dataPegawai}</w:t>
+            </w:r>
+            <w:r>
+              <w:rPr>
+                <w:rFonts w:ascii="Arial" w:hAnsi="Arial" w:cs="Arial"/>
+                <w:lang w:val="sv-SE"/>
+              </w:rPr>
+              <w:t>{</w:t>
+            </w:r>
+            <w:proofErr w:type="gramEnd"/>
+            <w:r>
+              <w:rPr>
+                <w:rFonts w:ascii="Arial" w:hAnsi="Arial" w:cs="Arial"/>
+                <w:lang w:val="sv-SE"/>
+              </w:rPr>
+              <w:t>kepada}</w:t>
             </w:r>
           </w:p>
         </w:tc>
@@ -722,101 +737,9 @@
                 <w:lang w:eastAsia="en-ID"/>
                 <w14:ligatures w14:val="none"/>
               </w:rPr>
-              <w:t>{golongan}</w:t>
-            </w:r>
-          </w:p>
-        </w:tc>
-      </w:tr>
-      <w:tr>
-        <w:tc>
-          <w:tcPr>
-            <w:tcW w:w="1129" w:type="dxa"/>
-          </w:tcPr>
-          <w:p>
-            <w:pPr>
-              <w:rPr>
-                <w:rFonts w:ascii="Arial" w:hAnsi="Arial" w:cs="Arial"/>
-                <w:lang w:val="sv-SE"/>
-              </w:rPr>
-            </w:pPr>
-          </w:p>
-        </w:tc>
-        <w:tc>
-          <w:tcPr>
-            <w:tcW w:w="284" w:type="dxa"/>
-          </w:tcPr>
-          <w:p>
-            <w:pPr>
-              <w:rPr>
-                <w:rFonts w:ascii="Arial" w:hAnsi="Arial" w:cs="Arial"/>
-                <w:lang w:val="sv-SE"/>
-              </w:rPr>
-            </w:pPr>
-          </w:p>
-        </w:tc>
-        <w:tc>
-          <w:tcPr>
-            <w:tcW w:w="567" w:type="dxa"/>
-          </w:tcPr>
-          <w:p>
-            <w:pPr>
-              <w:rPr>
-                <w:rFonts w:ascii="Arial" w:hAnsi="Arial" w:cs="Arial"/>
-              </w:rPr>
-            </w:pPr>
-          </w:p>
-        </w:tc>
-        <w:tc>
-          <w:tcPr>
-            <w:tcW w:w="2551" w:type="dxa"/>
-          </w:tcPr>
-          <w:p>
-            <w:pPr>
-              <w:rPr>
-                <w:rFonts w:ascii="Arial" w:hAnsi="Arial" w:cs="Arial"/>
-                <w:lang w:val="sv-SE"/>
-              </w:rPr>
-            </w:pPr>
-            <w:r>
-              <w:rPr>
-                <w:rFonts w:ascii="Arial" w:hAnsi="Arial" w:cs="Arial"/>
-                <w:lang w:val="sv-SE"/>
-              </w:rPr>
-              <w:t>NIP</w:t>
-            </w:r>
-          </w:p>
-        </w:tc>
-        <w:tc>
-          <w:tcPr>
-            <w:tcW w:w="284" w:type="dxa"/>
-          </w:tcPr>
-          <w:p>
-            <w:pPr>
-              <w:rPr>
-                <w:rFonts w:ascii="Arial" w:hAnsi="Arial" w:cs="Arial"/>
-                <w:lang w:val="sv-SE"/>
-              </w:rPr>
-            </w:pPr>
-            <w:r>
-              <w:rPr>
-                <w:rFonts w:ascii="Arial" w:hAnsi="Arial" w:cs="Arial"/>
-                <w:lang w:val="sv-SE"/>
-              </w:rPr>
-              <w:t>:</w:t>
-            </w:r>
-          </w:p>
-        </w:tc>
-        <w:tc>
-          <w:tcPr>
-            <w:tcW w:w="6237" w:type="dxa"/>
-          </w:tcPr>
-          <w:p>
-            <w:pPr>
-              <w:rPr>
-                <w:rFonts w:ascii="Arial" w:hAnsi="Arial" w:cs="Arial"/>
-                <w:lang w:val="sv-SE"/>
-              </w:rPr>
-            </w:pPr>
+              <w:t>{</w:t>
+            </w:r>
+            <w:proofErr w:type="spellStart"/>
             <w:r>
               <w:rPr>
                 <w:rFonts w:ascii="Arial" w:eastAsia="Times New Roman" w:hAnsi="Arial" w:cs="Arial"/>
@@ -825,101 +748,9 @@
                 <w:lang w:eastAsia="en-ID"/>
                 <w14:ligatures w14:val="none"/>
               </w:rPr>
-              <w:t>{nip}</w:t>
-            </w:r>
-          </w:p>
-        </w:tc>
-      </w:tr>
-      <w:tr>
-        <w:tc>
-          <w:tcPr>
-            <w:tcW w:w="1129" w:type="dxa"/>
-          </w:tcPr>
-          <w:p>
-            <w:pPr>
-              <w:rPr>
-                <w:rFonts w:ascii="Arial" w:hAnsi="Arial" w:cs="Arial"/>
-                <w:lang w:val="sv-SE"/>
-              </w:rPr>
-            </w:pPr>
-          </w:p>
-        </w:tc>
-        <w:tc>
-          <w:tcPr>
-            <w:tcW w:w="284" w:type="dxa"/>
-          </w:tcPr>
-          <w:p>
-            <w:pPr>
-              <w:rPr>
-                <w:rFonts w:ascii="Arial" w:hAnsi="Arial" w:cs="Arial"/>
-                <w:lang w:val="sv-SE"/>
-              </w:rPr>
-            </w:pPr>
-          </w:p>
-        </w:tc>
-        <w:tc>
-          <w:tcPr>
-            <w:tcW w:w="567" w:type="dxa"/>
-          </w:tcPr>
-          <w:p>
-            <w:pPr>
-              <w:rPr>
-                <w:rFonts w:ascii="Arial" w:hAnsi="Arial" w:cs="Arial"/>
-              </w:rPr>
-            </w:pPr>
-          </w:p>
-        </w:tc>
-        <w:tc>
-          <w:tcPr>
-            <w:tcW w:w="2551" w:type="dxa"/>
-          </w:tcPr>
-          <w:p>
-            <w:pPr>
-              <w:rPr>
-                <w:rFonts w:ascii="Arial" w:hAnsi="Arial" w:cs="Arial"/>
-                <w:lang w:val="sv-SE"/>
-              </w:rPr>
-            </w:pPr>
-            <w:r>
-              <w:rPr>
-                <w:rFonts w:ascii="Arial" w:hAnsi="Arial" w:cs="Arial"/>
-                <w:lang w:val="sv-SE"/>
-              </w:rPr>
-              <w:t>Jabatan</w:t>
-            </w:r>
-          </w:p>
-        </w:tc>
-        <w:tc>
-          <w:tcPr>
-            <w:tcW w:w="284" w:type="dxa"/>
-          </w:tcPr>
-          <w:p>
-            <w:pPr>
-              <w:rPr>
-                <w:rFonts w:ascii="Arial" w:hAnsi="Arial" w:cs="Arial"/>
-                <w:lang w:val="sv-SE"/>
-              </w:rPr>
-            </w:pPr>
-            <w:r>
-              <w:rPr>
-                <w:rFonts w:ascii="Arial" w:hAnsi="Arial" w:cs="Arial"/>
-                <w:lang w:val="sv-SE"/>
-              </w:rPr>
-              <w:t>:</w:t>
-            </w:r>
-          </w:p>
-        </w:tc>
-        <w:tc>
-          <w:tcPr>
-            <w:tcW w:w="6237" w:type="dxa"/>
-          </w:tcPr>
-          <w:p>
-            <w:pPr>
-              <w:rPr>
-                <w:rFonts w:ascii="Arial" w:hAnsi="Arial" w:cs="Arial"/>
-                <w:lang w:val="sv-SE"/>
-              </w:rPr>
-            </w:pPr>
+              <w:t>golongan</w:t>
+            </w:r>
+            <w:proofErr w:type="spellEnd"/>
             <w:r>
               <w:rPr>
                 <w:rFonts w:ascii="Arial" w:eastAsia="Times New Roman" w:hAnsi="Arial" w:cs="Arial"/>
@@ -928,7 +759,235 @@
                 <w:lang w:eastAsia="en-ID"/>
                 <w14:ligatures w14:val="none"/>
               </w:rPr>
-              <w:t xml:space="preserve">{jabatan} </w:t>
+              <w:t>}</w:t>
+            </w:r>
+          </w:p>
+        </w:tc>
+      </w:tr>
+      <w:tr>
+        <w:tc>
+          <w:tcPr>
+            <w:tcW w:w="1129" w:type="dxa"/>
+          </w:tcPr>
+          <w:p>
+            <w:pPr>
+              <w:rPr>
+                <w:rFonts w:ascii="Arial" w:hAnsi="Arial" w:cs="Arial"/>
+                <w:lang w:val="sv-SE"/>
+              </w:rPr>
+            </w:pPr>
+          </w:p>
+        </w:tc>
+        <w:tc>
+          <w:tcPr>
+            <w:tcW w:w="284" w:type="dxa"/>
+          </w:tcPr>
+          <w:p>
+            <w:pPr>
+              <w:rPr>
+                <w:rFonts w:ascii="Arial" w:hAnsi="Arial" w:cs="Arial"/>
+                <w:lang w:val="sv-SE"/>
+              </w:rPr>
+            </w:pPr>
+          </w:p>
+        </w:tc>
+        <w:tc>
+          <w:tcPr>
+            <w:tcW w:w="567" w:type="dxa"/>
+          </w:tcPr>
+          <w:p>
+            <w:pPr>
+              <w:rPr>
+                <w:rFonts w:ascii="Arial" w:hAnsi="Arial" w:cs="Arial"/>
+              </w:rPr>
+            </w:pPr>
+          </w:p>
+        </w:tc>
+        <w:tc>
+          <w:tcPr>
+            <w:tcW w:w="2551" w:type="dxa"/>
+          </w:tcPr>
+          <w:p>
+            <w:pPr>
+              <w:rPr>
+                <w:rFonts w:ascii="Arial" w:hAnsi="Arial" w:cs="Arial"/>
+                <w:lang w:val="sv-SE"/>
+              </w:rPr>
+            </w:pPr>
+            <w:r>
+              <w:rPr>
+                <w:rFonts w:ascii="Arial" w:hAnsi="Arial" w:cs="Arial"/>
+                <w:lang w:val="sv-SE"/>
+              </w:rPr>
+              <w:t>NIP</w:t>
+            </w:r>
+          </w:p>
+        </w:tc>
+        <w:tc>
+          <w:tcPr>
+            <w:tcW w:w="284" w:type="dxa"/>
+          </w:tcPr>
+          <w:p>
+            <w:pPr>
+              <w:rPr>
+                <w:rFonts w:ascii="Arial" w:hAnsi="Arial" w:cs="Arial"/>
+                <w:lang w:val="sv-SE"/>
+              </w:rPr>
+            </w:pPr>
+            <w:r>
+              <w:rPr>
+                <w:rFonts w:ascii="Arial" w:hAnsi="Arial" w:cs="Arial"/>
+                <w:lang w:val="sv-SE"/>
+              </w:rPr>
+              <w:t>:</w:t>
+            </w:r>
+          </w:p>
+        </w:tc>
+        <w:tc>
+          <w:tcPr>
+            <w:tcW w:w="6237" w:type="dxa"/>
+          </w:tcPr>
+          <w:p>
+            <w:pPr>
+              <w:rPr>
+                <w:rFonts w:ascii="Arial" w:hAnsi="Arial" w:cs="Arial"/>
+                <w:lang w:val="sv-SE"/>
+              </w:rPr>
+            </w:pPr>
+            <w:r>
+              <w:rPr>
+                <w:rFonts w:ascii="Arial" w:eastAsia="Times New Roman" w:hAnsi="Arial" w:cs="Arial"/>
+                <w:color w:val="000000"/>
+                <w:kern w:val="0"/>
+                <w:lang w:eastAsia="en-ID"/>
+                <w14:ligatures w14:val="none"/>
+              </w:rPr>
+              <w:t>{nip}</w:t>
+            </w:r>
+          </w:p>
+        </w:tc>
+      </w:tr>
+      <w:tr>
+        <w:tc>
+          <w:tcPr>
+            <w:tcW w:w="1129" w:type="dxa"/>
+          </w:tcPr>
+          <w:p>
+            <w:pPr>
+              <w:rPr>
+                <w:rFonts w:ascii="Arial" w:hAnsi="Arial" w:cs="Arial"/>
+                <w:lang w:val="sv-SE"/>
+              </w:rPr>
+            </w:pPr>
+          </w:p>
+        </w:tc>
+        <w:tc>
+          <w:tcPr>
+            <w:tcW w:w="284" w:type="dxa"/>
+          </w:tcPr>
+          <w:p>
+            <w:pPr>
+              <w:rPr>
+                <w:rFonts w:ascii="Arial" w:hAnsi="Arial" w:cs="Arial"/>
+                <w:lang w:val="sv-SE"/>
+              </w:rPr>
+            </w:pPr>
+          </w:p>
+        </w:tc>
+        <w:tc>
+          <w:tcPr>
+            <w:tcW w:w="567" w:type="dxa"/>
+          </w:tcPr>
+          <w:p>
+            <w:pPr>
+              <w:rPr>
+                <w:rFonts w:ascii="Arial" w:hAnsi="Arial" w:cs="Arial"/>
+              </w:rPr>
+            </w:pPr>
+          </w:p>
+        </w:tc>
+        <w:tc>
+          <w:tcPr>
+            <w:tcW w:w="2551" w:type="dxa"/>
+          </w:tcPr>
+          <w:p>
+            <w:pPr>
+              <w:rPr>
+                <w:rFonts w:ascii="Arial" w:hAnsi="Arial" w:cs="Arial"/>
+                <w:lang w:val="sv-SE"/>
+              </w:rPr>
+            </w:pPr>
+            <w:r>
+              <w:rPr>
+                <w:rFonts w:ascii="Arial" w:hAnsi="Arial" w:cs="Arial"/>
+                <w:lang w:val="sv-SE"/>
+              </w:rPr>
+              <w:t>Jabatan</w:t>
+            </w:r>
+          </w:p>
+        </w:tc>
+        <w:tc>
+          <w:tcPr>
+            <w:tcW w:w="284" w:type="dxa"/>
+          </w:tcPr>
+          <w:p>
+            <w:pPr>
+              <w:rPr>
+                <w:rFonts w:ascii="Arial" w:hAnsi="Arial" w:cs="Arial"/>
+                <w:lang w:val="sv-SE"/>
+              </w:rPr>
+            </w:pPr>
+            <w:r>
+              <w:rPr>
+                <w:rFonts w:ascii="Arial" w:hAnsi="Arial" w:cs="Arial"/>
+                <w:lang w:val="sv-SE"/>
+              </w:rPr>
+              <w:t>:</w:t>
+            </w:r>
+          </w:p>
+        </w:tc>
+        <w:tc>
+          <w:tcPr>
+            <w:tcW w:w="6237" w:type="dxa"/>
+          </w:tcPr>
+          <w:p>
+            <w:pPr>
+              <w:rPr>
+                <w:rFonts w:ascii="Arial" w:hAnsi="Arial" w:cs="Arial"/>
+                <w:lang w:val="sv-SE"/>
+              </w:rPr>
+            </w:pPr>
+            <w:r>
+              <w:rPr>
+                <w:rFonts w:ascii="Arial" w:eastAsia="Times New Roman" w:hAnsi="Arial" w:cs="Arial"/>
+                <w:color w:val="000000"/>
+                <w:kern w:val="0"/>
+                <w:lang w:eastAsia="en-ID"/>
+                <w14:ligatures w14:val="none"/>
+              </w:rPr>
+              <w:t>{</w:t>
+            </w:r>
+            <w:proofErr w:type="spellStart"/>
+            <w:r>
+              <w:rPr>
+                <w:rFonts w:ascii="Arial" w:eastAsia="Times New Roman" w:hAnsi="Arial" w:cs="Arial"/>
+                <w:color w:val="000000"/>
+                <w:kern w:val="0"/>
+                <w:lang w:eastAsia="en-ID"/>
+                <w14:ligatures w14:val="none"/>
+              </w:rPr>
+              <w:t>jabatan</w:t>
+            </w:r>
+            <w:proofErr w:type="spellEnd"/>
+            <w:r>
+              <w:rPr>
+                <w:rFonts w:ascii="Arial" w:eastAsia="Times New Roman" w:hAnsi="Arial" w:cs="Arial"/>
+                <w:color w:val="000000"/>
+                <w:kern w:val="0"/>
+                <w:lang w:eastAsia="en-ID"/>
+                <w14:ligatures w14:val="none"/>
+              </w:rPr>
+              <w:t xml:space="preserve">} </w:t>
             </w:r>
             <w:r>
               <w:rPr>
@@ -4959,30 +5018,8 @@
         </w:tc>
         <w:tc>
           <w:tcPr>
-            <w:tcW w:w="2185" w:type="dxa"/>
-            <w:vAlign w:val="center"/>
-          </w:tcPr>
-          <w:p>
-            <w:pPr>
-              <w:rPr>
-                <w:rFonts w:ascii="Arial" w:hAnsi="Arial" w:cs="Arial"/>
-                <w:b/>
-                <w:bCs/>
-                <w:lang w:val="sv-SE"/>
-              </w:rPr>
-            </w:pPr>
-            <w:r>
-              <w:rPr>
-                <w:rFonts w:ascii="Arial" w:hAnsi="Arial" w:cs="Arial"/>
-                <w:lang w:val="sv-SE"/>
-              </w:rPr>
-              <w:t>{ttdSurTugNip}</w:t>
-            </w:r>
-          </w:p>
-        </w:tc>
-        <w:tc>
-          <w:tcPr>
-            <w:tcW w:w="295" w:type="dxa"/>
+            <w:tcW w:w="5283" w:type="dxa"/>
+            <w:gridSpan w:val="3"/>
             <w:vAlign w:val="center"/>
           </w:tcPr>
           <w:p>
@@ -4995,23 +5032,13 @@
                 <w:lang w:val="sv-SE"/>
               </w:rPr>
             </w:pPr>
-          </w:p>
-        </w:tc>
-        <w:tc>
-          <w:tcPr>
-            <w:tcW w:w="2803" w:type="dxa"/>
-            <w:vAlign w:val="center"/>
-          </w:tcPr>
-          <w:p>
-            <w:pPr>
-              <w:rPr>
-                <w:rFonts w:ascii="Arial" w:hAnsi="Arial" w:cs="Arial"/>
-                <w:b/>
-                <w:bCs/>
-                <w:u w:val="single"/>
-                <w:lang w:val="sv-SE"/>
-              </w:rPr>
-            </w:pPr>
+            <w:r>
+              <w:rPr>
+                <w:rFonts w:ascii="Arial" w:hAnsi="Arial" w:cs="Arial"/>
+                <w:lang w:val="sv-SE"/>
+              </w:rPr>
+              <w:t>{ttdSurTugNip}</w:t>
+            </w:r>
           </w:p>
         </w:tc>
       </w:tr>
@@ -5365,12 +5392,28 @@
                 <w:rFonts w:ascii="Arial" w:hAnsi="Arial" w:cs="Arial"/>
               </w:rPr>
             </w:pPr>
-            <w:r>
-              <w:rPr>
-                <w:rFonts w:ascii="Arial" w:hAnsi="Arial" w:cs="Arial"/>
-              </w:rPr>
-              <w:t>Berangkat dari</w:t>
-            </w:r>
+            <w:proofErr w:type="spellStart"/>
+            <w:r>
+              <w:rPr>
+                <w:rFonts w:ascii="Arial" w:hAnsi="Arial" w:cs="Arial"/>
+              </w:rPr>
+              <w:t>Berangkat</w:t>
+            </w:r>
+            <w:proofErr w:type="spellEnd"/>
+            <w:r>
+              <w:rPr>
+                <w:rFonts w:ascii="Arial" w:hAnsi="Arial" w:cs="Arial"/>
+              </w:rPr>
+              <w:t xml:space="preserve"> </w:t>
+            </w:r>
+            <w:proofErr w:type="spellStart"/>
+            <w:r>
+              <w:rPr>
+                <w:rFonts w:ascii="Arial" w:hAnsi="Arial" w:cs="Arial"/>
+              </w:rPr>
+              <w:t>dari</w:t>
+            </w:r>
+            <w:proofErr w:type="spellEnd"/>
           </w:p>
         </w:tc>
         <w:tc>
@@ -5405,7 +5448,21 @@
               <w:rPr>
                 <w:rFonts w:ascii="Arial" w:hAnsi="Arial" w:cs="Arial"/>
               </w:rPr>
-              <w:t>{asal}</w:t>
+              <w:t>{</w:t>
+            </w:r>
+            <w:proofErr w:type="spellStart"/>
+            <w:r>
+              <w:rPr>
+                <w:rFonts w:ascii="Arial" w:hAnsi="Arial" w:cs="Arial"/>
+              </w:rPr>
+              <w:t>asal</w:t>
+            </w:r>
+            <w:proofErr w:type="spellEnd"/>
+            <w:r>
+              <w:rPr>
+                <w:rFonts w:ascii="Arial" w:hAnsi="Arial" w:cs="Arial"/>
+              </w:rPr>
+              <w:t>}</w:t>
             </w:r>
           </w:p>
         </w:tc>
@@ -5494,7 +5551,35 @@
               <w:rPr>
                 <w:rFonts w:ascii="Arial" w:hAnsi="Arial" w:cs="Arial"/>
               </w:rPr>
-              <w:t>(Tempat kedudukan)</w:t>
+              <w:t>(</w:t>
+            </w:r>
+            <w:proofErr w:type="spellStart"/>
+            <w:r>
+              <w:rPr>
+                <w:rFonts w:ascii="Arial" w:hAnsi="Arial" w:cs="Arial"/>
+              </w:rPr>
+              <w:t>Tempat</w:t>
+            </w:r>
+            <w:proofErr w:type="spellEnd"/>
+            <w:r>
+              <w:rPr>
+                <w:rFonts w:ascii="Arial" w:hAnsi="Arial" w:cs="Arial"/>
+              </w:rPr>
+              <w:t xml:space="preserve"> </w:t>
+            </w:r>
+            <w:proofErr w:type="spellStart"/>
+            <w:r>
+              <w:rPr>
+                <w:rFonts w:ascii="Arial" w:hAnsi="Arial" w:cs="Arial"/>
+              </w:rPr>
+              <w:t>kedudukan</w:t>
+            </w:r>
+            <w:proofErr w:type="spellEnd"/>
+            <w:r>
+              <w:rPr>
+                <w:rFonts w:ascii="Arial" w:hAnsi="Arial" w:cs="Arial"/>
+              </w:rPr>
+              <w:t>)</w:t>
             </w:r>
           </w:p>
         </w:tc>
@@ -5607,8 +5692,16 @@
               <w:rPr>
                 <w:rFonts w:ascii="Arial" w:hAnsi="Arial" w:cs="Arial"/>
               </w:rPr>
-              <w:t>Pada Tanggal</w:t>
-            </w:r>
+              <w:t xml:space="preserve">Pada </w:t>
+            </w:r>
+            <w:proofErr w:type="spellStart"/>
+            <w:r>
+              <w:rPr>
+                <w:rFonts w:ascii="Arial" w:hAnsi="Arial" w:cs="Arial"/>
+              </w:rPr>
+              <w:t>Tanggal</w:t>
+            </w:r>
+            <w:proofErr w:type="spellEnd"/>
           </w:p>
         </w:tc>
         <w:tc>
@@ -6042,12 +6135,28 @@
                 <w:rFonts w:ascii="Arial" w:hAnsi="Arial" w:cs="Arial"/>
               </w:rPr>
             </w:pPr>
-            <w:r>
-              <w:rPr>
-                <w:rFonts w:ascii="Arial" w:hAnsi="Arial" w:cs="Arial"/>
-              </w:rPr>
-              <w:t>Berangkat dari</w:t>
-            </w:r>
+            <w:proofErr w:type="spellStart"/>
+            <w:r>
+              <w:rPr>
+                <w:rFonts w:ascii="Arial" w:hAnsi="Arial" w:cs="Arial"/>
+              </w:rPr>
+              <w:t>Berangkat</w:t>
+            </w:r>
+            <w:proofErr w:type="spellEnd"/>
+            <w:r>
+              <w:rPr>
+                <w:rFonts w:ascii="Arial" w:hAnsi="Arial" w:cs="Arial"/>
+              </w:rPr>
+              <w:t xml:space="preserve"> </w:t>
+            </w:r>
+            <w:proofErr w:type="spellStart"/>
+            <w:r>
+              <w:rPr>
+                <w:rFonts w:ascii="Arial" w:hAnsi="Arial" w:cs="Arial"/>
+              </w:rPr>
+              <w:t>dari</w:t>
+            </w:r>
+            <w:proofErr w:type="spellEnd"/>
           </w:p>
         </w:tc>
         <w:tc>
@@ -6135,8 +6244,16 @@
               <w:rPr>
                 <w:rFonts w:ascii="Arial" w:hAnsi="Arial" w:cs="Arial"/>
               </w:rPr>
-              <w:t>Pada Tanggal</w:t>
-            </w:r>
+              <w:t xml:space="preserve">Pada </w:t>
+            </w:r>
+            <w:proofErr w:type="spellStart"/>
+            <w:r>
+              <w:rPr>
+                <w:rFonts w:ascii="Arial" w:hAnsi="Arial" w:cs="Arial"/>
+              </w:rPr>
+              <w:t>Tanggal</w:t>
+            </w:r>
+            <w:proofErr w:type="spellEnd"/>
           </w:p>
         </w:tc>
         <w:tc>
@@ -6286,12 +6403,14 @@
                 <w:rFonts w:ascii="Arial" w:hAnsi="Arial" w:cs="Arial"/>
               </w:rPr>
             </w:pPr>
+            <w:proofErr w:type="spellStart"/>
             <w:r>
               <w:rPr>
                 <w:rFonts w:ascii="Arial" w:hAnsi="Arial" w:cs="Arial"/>
               </w:rPr>
               <w:t>Kepala</w:t>
             </w:r>
+            <w:proofErr w:type="spellEnd"/>
           </w:p>
         </w:tc>
         <w:tc>
@@ -6356,8 +6475,16 @@
               <w:rPr>
                 <w:rFonts w:ascii="Arial" w:hAnsi="Arial" w:cs="Arial"/>
               </w:rPr>
-              <w:t>Pada tanggal</w:t>
-            </w:r>
+              <w:t xml:space="preserve">Pada </w:t>
+            </w:r>
+            <w:proofErr w:type="spellStart"/>
+            <w:r>
+              <w:rPr>
+                <w:rFonts w:ascii="Arial" w:hAnsi="Arial" w:cs="Arial"/>
+              </w:rPr>
+              <w:t>tanggal</w:t>
+            </w:r>
+            <w:proofErr w:type="spellEnd"/>
           </w:p>
         </w:tc>
         <w:tc>
@@ -7201,12 +7328,28 @@
                 <w:rFonts w:ascii="Arial" w:hAnsi="Arial" w:cs="Arial"/>
               </w:rPr>
             </w:pPr>
-            <w:r>
-              <w:rPr>
-                <w:rFonts w:ascii="Arial" w:hAnsi="Arial" w:cs="Arial"/>
-              </w:rPr>
-              <w:t>Berangkat dari</w:t>
-            </w:r>
+            <w:proofErr w:type="spellStart"/>
+            <w:r>
+              <w:rPr>
+                <w:rFonts w:ascii="Arial" w:hAnsi="Arial" w:cs="Arial"/>
+              </w:rPr>
+              <w:t>Berangkat</w:t>
+            </w:r>
+            <w:proofErr w:type="spellEnd"/>
+            <w:r>
+              <w:rPr>
+                <w:rFonts w:ascii="Arial" w:hAnsi="Arial" w:cs="Arial"/>
+              </w:rPr>
+              <w:t xml:space="preserve"> </w:t>
+            </w:r>
+            <w:proofErr w:type="spellStart"/>
+            <w:r>
+              <w:rPr>
+                <w:rFonts w:ascii="Arial" w:hAnsi="Arial" w:cs="Arial"/>
+              </w:rPr>
+              <w:t>dari</w:t>
+            </w:r>
+            <w:proofErr w:type="spellEnd"/>
           </w:p>
         </w:tc>
         <w:tc>
@@ -7294,8 +7437,16 @@
               <w:rPr>
                 <w:rFonts w:ascii="Arial" w:hAnsi="Arial" w:cs="Arial"/>
               </w:rPr>
-              <w:t>Pada Tanggal</w:t>
-            </w:r>
+              <w:t xml:space="preserve">Pada </w:t>
+            </w:r>
+            <w:proofErr w:type="spellStart"/>
+            <w:r>
+              <w:rPr>
+                <w:rFonts w:ascii="Arial" w:hAnsi="Arial" w:cs="Arial"/>
+              </w:rPr>
+              <w:t>Tanggal</w:t>
+            </w:r>
+            <w:proofErr w:type="spellEnd"/>
           </w:p>
         </w:tc>
         <w:tc>
@@ -7445,12 +7596,14 @@
                 <w:rFonts w:ascii="Arial" w:hAnsi="Arial" w:cs="Arial"/>
               </w:rPr>
             </w:pPr>
+            <w:proofErr w:type="spellStart"/>
             <w:r>
               <w:rPr>
                 <w:rFonts w:ascii="Arial" w:hAnsi="Arial" w:cs="Arial"/>
               </w:rPr>
               <w:t>Kepala</w:t>
             </w:r>
+            <w:proofErr w:type="spellEnd"/>
           </w:p>
         </w:tc>
         <w:tc>
@@ -7515,8 +7668,16 @@
               <w:rPr>
                 <w:rFonts w:ascii="Arial" w:hAnsi="Arial" w:cs="Arial"/>
               </w:rPr>
-              <w:t>Pada Tanggal</w:t>
-            </w:r>
+              <w:t xml:space="preserve">Pada </w:t>
+            </w:r>
+            <w:proofErr w:type="spellStart"/>
+            <w:r>
+              <w:rPr>
+                <w:rFonts w:ascii="Arial" w:hAnsi="Arial" w:cs="Arial"/>
+              </w:rPr>
+              <w:t>Tanggal</w:t>
+            </w:r>
+            <w:proofErr w:type="spellEnd"/>
           </w:p>
         </w:tc>
         <w:tc>
@@ -8348,12 +8509,28 @@
                 <w:rFonts w:ascii="Arial" w:hAnsi="Arial" w:cs="Arial"/>
               </w:rPr>
             </w:pPr>
-            <w:r>
-              <w:rPr>
-                <w:rFonts w:ascii="Arial" w:hAnsi="Arial" w:cs="Arial"/>
-              </w:rPr>
-              <w:t>Berangkat dari</w:t>
-            </w:r>
+            <w:proofErr w:type="spellStart"/>
+            <w:r>
+              <w:rPr>
+                <w:rFonts w:ascii="Arial" w:hAnsi="Arial" w:cs="Arial"/>
+              </w:rPr>
+              <w:t>Berangkat</w:t>
+            </w:r>
+            <w:proofErr w:type="spellEnd"/>
+            <w:r>
+              <w:rPr>
+                <w:rFonts w:ascii="Arial" w:hAnsi="Arial" w:cs="Arial"/>
+              </w:rPr>
+              <w:t xml:space="preserve"> </w:t>
+            </w:r>
+            <w:proofErr w:type="spellStart"/>
+            <w:r>
+              <w:rPr>
+                <w:rFonts w:ascii="Arial" w:hAnsi="Arial" w:cs="Arial"/>
+              </w:rPr>
+              <w:t>dari</w:t>
+            </w:r>
+            <w:proofErr w:type="spellEnd"/>
           </w:p>
         </w:tc>
         <w:tc>
@@ -8441,8 +8618,16 @@
               <w:rPr>
                 <w:rFonts w:ascii="Arial" w:hAnsi="Arial" w:cs="Arial"/>
               </w:rPr>
-              <w:t>Pada Tanggal</w:t>
-            </w:r>
+              <w:t xml:space="preserve">Pada </w:t>
+            </w:r>
+            <w:proofErr w:type="spellStart"/>
+            <w:r>
+              <w:rPr>
+                <w:rFonts w:ascii="Arial" w:hAnsi="Arial" w:cs="Arial"/>
+              </w:rPr>
+              <w:t>Tanggal</w:t>
+            </w:r>
+            <w:proofErr w:type="spellEnd"/>
           </w:p>
         </w:tc>
         <w:tc>
@@ -8592,12 +8777,14 @@
                 <w:rFonts w:ascii="Arial" w:hAnsi="Arial" w:cs="Arial"/>
               </w:rPr>
             </w:pPr>
+            <w:proofErr w:type="spellStart"/>
             <w:r>
               <w:rPr>
                 <w:rFonts w:ascii="Arial" w:hAnsi="Arial" w:cs="Arial"/>
               </w:rPr>
               <w:t>Kepala</w:t>
             </w:r>
+            <w:proofErr w:type="spellEnd"/>
           </w:p>
         </w:tc>
         <w:tc>
@@ -8662,8 +8849,16 @@
               <w:rPr>
                 <w:rFonts w:ascii="Arial" w:hAnsi="Arial" w:cs="Arial"/>
               </w:rPr>
-              <w:t>Pada tanggal</w:t>
-            </w:r>
+              <w:t xml:space="preserve">Pada </w:t>
+            </w:r>
+            <w:proofErr w:type="spellStart"/>
+            <w:r>
+              <w:rPr>
+                <w:rFonts w:ascii="Arial" w:hAnsi="Arial" w:cs="Arial"/>
+              </w:rPr>
+              <w:t>tanggal</w:t>
+            </w:r>
+            <w:proofErr w:type="spellEnd"/>
           </w:p>
         </w:tc>
         <w:tc>
@@ -9556,8 +9751,16 @@
               <w:rPr>
                 <w:rFonts w:ascii="Arial" w:hAnsi="Arial" w:cs="Arial"/>
               </w:rPr>
-              <w:t>Pada Tanggal</w:t>
-            </w:r>
+              <w:t xml:space="preserve">Pada </w:t>
+            </w:r>
+            <w:proofErr w:type="spellStart"/>
+            <w:r>
+              <w:rPr>
+                <w:rFonts w:ascii="Arial" w:hAnsi="Arial" w:cs="Arial"/>
+              </w:rPr>
+              <w:t>Tanggal</w:t>
+            </w:r>
+            <w:proofErr w:type="spellEnd"/>
           </w:p>
         </w:tc>
         <w:tc>
@@ -10858,9 +11061,9 @@
       </w:tblPr>
       <w:tblGrid>
         <w:gridCol w:w="550"/>
-        <w:gridCol w:w="4928"/>
+        <w:gridCol w:w="4932"/>
         <w:gridCol w:w="283"/>
-        <w:gridCol w:w="5296"/>
+        <w:gridCol w:w="5292"/>
       </w:tblGrid>
       <w:tr>
         <w:trPr>
@@ -11139,7 +11342,7 @@
               <w:pStyle w:val="ListParagraph"/>
               <w:numPr>
                 <w:ilvl w:val="0"/>
-                <w:numId w:val="3"/>
+                <w:numId w:val="4"/>
               </w:numPr>
               <w:rPr>
                 <w:rFonts w:ascii="Arial" w:hAnsi="Arial" w:cs="Arial"/>
@@ -11208,35 +11411,7 @@
                 <w:rFonts w:ascii="Arial" w:hAnsi="Arial" w:cs="Arial"/>
                 <w:lang w:val="sv-SE"/>
               </w:rPr>
-              <w:t>{pegawai</w:t>
-            </w:r>
-            <w:r>
-              <w:rPr>
-                <w:rFonts w:ascii="Arial" w:hAnsi="Arial" w:cs="Arial"/>
-                <w:lang w:val="sv-SE"/>
-              </w:rPr>
-              <w:t>2</w:t>
-            </w:r>
-            <w:r>
-              <w:rPr>
-                <w:rFonts w:ascii="Arial" w:hAnsi="Arial" w:cs="Arial"/>
-                <w:lang w:val="sv-SE"/>
-              </w:rPr>
-              <w:t>Pangkat}/{pegawai</w:t>
-            </w:r>
-            <w:r>
-              <w:rPr>
-                <w:rFonts w:ascii="Arial" w:hAnsi="Arial" w:cs="Arial"/>
-                <w:lang w:val="sv-SE"/>
-              </w:rPr>
-              <w:t>2</w:t>
-            </w:r>
-            <w:r>
-              <w:rPr>
-                <w:rFonts w:ascii="Arial" w:hAnsi="Arial" w:cs="Arial"/>
-                <w:lang w:val="sv-SE"/>
-              </w:rPr>
-              <w:t>Golongan}</w:t>
+              <w:t>{pegawai2Pangkat}/{pegawai2Golongan}</w:t>
             </w:r>
           </w:p>
         </w:tc>
@@ -11268,7 +11443,7 @@
               <w:pStyle w:val="ListParagraph"/>
               <w:numPr>
                 <w:ilvl w:val="0"/>
-                <w:numId w:val="3"/>
+                <w:numId w:val="4"/>
               </w:numPr>
               <w:rPr>
                 <w:rFonts w:ascii="Arial" w:hAnsi="Arial" w:cs="Arial"/>
@@ -11363,7 +11538,7 @@
               <w:pStyle w:val="ListParagraph"/>
               <w:numPr>
                 <w:ilvl w:val="0"/>
-                <w:numId w:val="3"/>
+                <w:numId w:val="4"/>
               </w:numPr>
               <w:rPr>
                 <w:rFonts w:ascii="Arial" w:hAnsi="Arial" w:cs="Arial"/>
@@ -11890,7 +12065,7 @@
               <w:pStyle w:val="ListParagraph"/>
               <w:numPr>
                 <w:ilvl w:val="0"/>
-                <w:numId w:val="1"/>
+                <w:numId w:val="5"/>
               </w:numPr>
               <w:rPr>
                 <w:rFonts w:ascii="Arial" w:hAnsi="Arial" w:cs="Arial"/>
@@ -11984,7 +12159,7 @@
               <w:pStyle w:val="ListParagraph"/>
               <w:numPr>
                 <w:ilvl w:val="0"/>
-                <w:numId w:val="1"/>
+                <w:numId w:val="5"/>
               </w:numPr>
               <w:rPr>
                 <w:rFonts w:ascii="Arial" w:hAnsi="Arial" w:cs="Arial"/>
@@ -12079,7 +12254,7 @@
               <w:pStyle w:val="ListParagraph"/>
               <w:numPr>
                 <w:ilvl w:val="0"/>
-                <w:numId w:val="1"/>
+                <w:numId w:val="5"/>
               </w:numPr>
               <w:rPr>
                 <w:rFonts w:ascii="Arial" w:hAnsi="Arial" w:cs="Arial"/>
@@ -12375,7 +12550,7 @@
               <w:pStyle w:val="ListParagraph"/>
               <w:numPr>
                 <w:ilvl w:val="0"/>
-                <w:numId w:val="2"/>
+                <w:numId w:val="6"/>
               </w:numPr>
               <w:rPr>
                 <w:rFonts w:ascii="Arial" w:hAnsi="Arial" w:cs="Arial"/>
@@ -12470,7 +12645,7 @@
               <w:pStyle w:val="ListParagraph"/>
               <w:numPr>
                 <w:ilvl w:val="0"/>
-                <w:numId w:val="2"/>
+                <w:numId w:val="6"/>
               </w:numPr>
               <w:rPr>
                 <w:rFonts w:ascii="Arial" w:hAnsi="Arial" w:cs="Arial"/>
@@ -13176,30 +13351,8 @@
         </w:tc>
         <w:tc>
           <w:tcPr>
-            <w:tcW w:w="2185" w:type="dxa"/>
-            <w:vAlign w:val="center"/>
-          </w:tcPr>
-          <w:p>
-            <w:pPr>
-              <w:rPr>
-                <w:rFonts w:ascii="Arial" w:hAnsi="Arial" w:cs="Arial"/>
-                <w:u w:val="single"/>
-                <w:lang w:val="sv-SE"/>
-              </w:rPr>
-            </w:pPr>
-            <w:r>
-              <w:rPr>
-                <w:rFonts w:ascii="Arial" w:hAnsi="Arial" w:cs="Arial"/>
-                <w:u w:val="single"/>
-                <w:lang w:val="sv-SE"/>
-              </w:rPr>
-              <w:t>{ttdSurTugNip}</w:t>
-            </w:r>
-          </w:p>
-        </w:tc>
-        <w:tc>
-          <w:tcPr>
-            <w:tcW w:w="295" w:type="dxa"/>
+            <w:tcW w:w="5283" w:type="dxa"/>
+            <w:gridSpan w:val="3"/>
             <w:vAlign w:val="center"/>
           </w:tcPr>
           <w:p>
@@ -13208,27 +13361,16 @@
                 <w:rFonts w:ascii="Arial" w:hAnsi="Arial" w:cs="Arial"/>
                 <w:b/>
                 <w:bCs/>
-                <w:u w:val="single"/>
-                <w:lang w:val="sv-SE"/>
-              </w:rPr>
-            </w:pPr>
-          </w:p>
-        </w:tc>
-        <w:tc>
-          <w:tcPr>
-            <w:tcW w:w="2803" w:type="dxa"/>
-            <w:vAlign w:val="center"/>
-          </w:tcPr>
-          <w:p>
-            <w:pPr>
-              <w:rPr>
-                <w:rFonts w:ascii="Arial" w:hAnsi="Arial" w:cs="Arial"/>
-                <w:b/>
-                <w:bCs/>
-                <w:u w:val="single"/>
-                <w:lang w:val="sv-SE"/>
-              </w:rPr>
-            </w:pPr>
+                <w:lang w:val="sv-SE"/>
+              </w:rPr>
+            </w:pPr>
+            <w:r>
+              <w:rPr>
+                <w:rFonts w:ascii="Arial" w:hAnsi="Arial" w:cs="Arial"/>
+                <w:lang w:val="sv-SE"/>
+              </w:rPr>
+              <w:t>{ttdSurTugPangkat}/{ttdSurTugGolongan}</w:t>
+            </w:r>
           </w:p>
         </w:tc>
       </w:tr>
@@ -13255,7 +13397,8 @@
         </w:tc>
         <w:tc>
           <w:tcPr>
-            <w:tcW w:w="2185" w:type="dxa"/>
+            <w:tcW w:w="5283" w:type="dxa"/>
+            <w:gridSpan w:val="3"/>
             <w:vAlign w:val="center"/>
           </w:tcPr>
           <w:p>
@@ -13264,44 +13407,16 @@
                 <w:rFonts w:ascii="Arial" w:hAnsi="Arial" w:cs="Arial"/>
                 <w:b/>
                 <w:bCs/>
-                <w:u w:val="single"/>
-                <w:lang w:val="sv-SE"/>
-              </w:rPr>
-            </w:pPr>
-          </w:p>
-        </w:tc>
-        <w:tc>
-          <w:tcPr>
-            <w:tcW w:w="295" w:type="dxa"/>
-            <w:vAlign w:val="center"/>
-          </w:tcPr>
-          <w:p>
-            <w:pPr>
-              <w:rPr>
-                <w:rFonts w:ascii="Arial" w:hAnsi="Arial" w:cs="Arial"/>
-                <w:b/>
-                <w:bCs/>
-                <w:u w:val="single"/>
-                <w:lang w:val="sv-SE"/>
-              </w:rPr>
-            </w:pPr>
-          </w:p>
-        </w:tc>
-        <w:tc>
-          <w:tcPr>
-            <w:tcW w:w="2803" w:type="dxa"/>
-            <w:vAlign w:val="center"/>
-          </w:tcPr>
-          <w:p>
-            <w:pPr>
-              <w:rPr>
-                <w:rFonts w:ascii="Arial" w:hAnsi="Arial" w:cs="Arial"/>
-                <w:b/>
-                <w:bCs/>
-                <w:u w:val="single"/>
-                <w:lang w:val="sv-SE"/>
-              </w:rPr>
-            </w:pPr>
+                <w:lang w:val="sv-SE"/>
+              </w:rPr>
+            </w:pPr>
+            <w:r>
+              <w:rPr>
+                <w:rFonts w:ascii="Arial" w:hAnsi="Arial" w:cs="Arial"/>
+                <w:lang w:val="sv-SE"/>
+              </w:rPr>
+              <w:t>{ttdSurTugNip}</w:t>
+            </w:r>
           </w:p>
         </w:tc>
       </w:tr>
@@ -13655,12 +13770,28 @@
                 <w:rFonts w:ascii="Arial" w:hAnsi="Arial" w:cs="Arial"/>
               </w:rPr>
             </w:pPr>
-            <w:r>
-              <w:rPr>
-                <w:rFonts w:ascii="Arial" w:hAnsi="Arial" w:cs="Arial"/>
-              </w:rPr>
-              <w:t>Berangkat dari</w:t>
-            </w:r>
+            <w:proofErr w:type="spellStart"/>
+            <w:r>
+              <w:rPr>
+                <w:rFonts w:ascii="Arial" w:hAnsi="Arial" w:cs="Arial"/>
+              </w:rPr>
+              <w:t>Berangkat</w:t>
+            </w:r>
+            <w:proofErr w:type="spellEnd"/>
+            <w:r>
+              <w:rPr>
+                <w:rFonts w:ascii="Arial" w:hAnsi="Arial" w:cs="Arial"/>
+              </w:rPr>
+              <w:t xml:space="preserve"> </w:t>
+            </w:r>
+            <w:proofErr w:type="spellStart"/>
+            <w:r>
+              <w:rPr>
+                <w:rFonts w:ascii="Arial" w:hAnsi="Arial" w:cs="Arial"/>
+              </w:rPr>
+              <w:t>dari</w:t>
+            </w:r>
+            <w:proofErr w:type="spellEnd"/>
           </w:p>
         </w:tc>
         <w:tc>
@@ -13695,7 +13826,21 @@
               <w:rPr>
                 <w:rFonts w:ascii="Arial" w:hAnsi="Arial" w:cs="Arial"/>
               </w:rPr>
-              <w:t>{asal}</w:t>
+              <w:t>{</w:t>
+            </w:r>
+            <w:proofErr w:type="spellStart"/>
+            <w:r>
+              <w:rPr>
+                <w:rFonts w:ascii="Arial" w:hAnsi="Arial" w:cs="Arial"/>
+              </w:rPr>
+              <w:t>asal</w:t>
+            </w:r>
+            <w:proofErr w:type="spellEnd"/>
+            <w:r>
+              <w:rPr>
+                <w:rFonts w:ascii="Arial" w:hAnsi="Arial" w:cs="Arial"/>
+              </w:rPr>
+              <w:t>}</w:t>
             </w:r>
           </w:p>
         </w:tc>
@@ -13784,7 +13929,35 @@
               <w:rPr>
                 <w:rFonts w:ascii="Arial" w:hAnsi="Arial" w:cs="Arial"/>
               </w:rPr>
-              <w:t>(Tempat kedudukan)</w:t>
+              <w:t>(</w:t>
+            </w:r>
+            <w:proofErr w:type="spellStart"/>
+            <w:r>
+              <w:rPr>
+                <w:rFonts w:ascii="Arial" w:hAnsi="Arial" w:cs="Arial"/>
+              </w:rPr>
+              <w:t>Tempat</w:t>
+            </w:r>
+            <w:proofErr w:type="spellEnd"/>
+            <w:r>
+              <w:rPr>
+                <w:rFonts w:ascii="Arial" w:hAnsi="Arial" w:cs="Arial"/>
+              </w:rPr>
+              <w:t xml:space="preserve"> </w:t>
+            </w:r>
+            <w:proofErr w:type="spellStart"/>
+            <w:r>
+              <w:rPr>
+                <w:rFonts w:ascii="Arial" w:hAnsi="Arial" w:cs="Arial"/>
+              </w:rPr>
+              <w:t>kedudukan</w:t>
+            </w:r>
+            <w:proofErr w:type="spellEnd"/>
+            <w:r>
+              <w:rPr>
+                <w:rFonts w:ascii="Arial" w:hAnsi="Arial" w:cs="Arial"/>
+              </w:rPr>
+              <w:t>)</w:t>
             </w:r>
           </w:p>
         </w:tc>
@@ -13897,8 +14070,16 @@
               <w:rPr>
                 <w:rFonts w:ascii="Arial" w:hAnsi="Arial" w:cs="Arial"/>
               </w:rPr>
-              <w:t>Pada Tanggal</w:t>
-            </w:r>
+              <w:t xml:space="preserve">Pada </w:t>
+            </w:r>
+            <w:proofErr w:type="spellStart"/>
+            <w:r>
+              <w:rPr>
+                <w:rFonts w:ascii="Arial" w:hAnsi="Arial" w:cs="Arial"/>
+              </w:rPr>
+              <w:t>Tanggal</w:t>
+            </w:r>
+            <w:proofErr w:type="spellEnd"/>
           </w:p>
         </w:tc>
         <w:tc>
@@ -14320,12 +14501,28 @@
                 <w:rFonts w:ascii="Arial" w:hAnsi="Arial" w:cs="Arial"/>
               </w:rPr>
             </w:pPr>
-            <w:r>
-              <w:rPr>
-                <w:rFonts w:ascii="Arial" w:hAnsi="Arial" w:cs="Arial"/>
-              </w:rPr>
-              <w:t>Berangkat dari</w:t>
-            </w:r>
+            <w:proofErr w:type="spellStart"/>
+            <w:r>
+              <w:rPr>
+                <w:rFonts w:ascii="Arial" w:hAnsi="Arial" w:cs="Arial"/>
+              </w:rPr>
+              <w:t>Berangkat</w:t>
+            </w:r>
+            <w:proofErr w:type="spellEnd"/>
+            <w:r>
+              <w:rPr>
+                <w:rFonts w:ascii="Arial" w:hAnsi="Arial" w:cs="Arial"/>
+              </w:rPr>
+              <w:t xml:space="preserve"> </w:t>
+            </w:r>
+            <w:proofErr w:type="spellStart"/>
+            <w:r>
+              <w:rPr>
+                <w:rFonts w:ascii="Arial" w:hAnsi="Arial" w:cs="Arial"/>
+              </w:rPr>
+              <w:t>dari</w:t>
+            </w:r>
+            <w:proofErr w:type="spellEnd"/>
           </w:p>
         </w:tc>
         <w:tc>
@@ -14413,8 +14610,16 @@
               <w:rPr>
                 <w:rFonts w:ascii="Arial" w:hAnsi="Arial" w:cs="Arial"/>
               </w:rPr>
-              <w:t>Pada Tanggal</w:t>
-            </w:r>
+              <w:t xml:space="preserve">Pada </w:t>
+            </w:r>
+            <w:proofErr w:type="spellStart"/>
+            <w:r>
+              <w:rPr>
+                <w:rFonts w:ascii="Arial" w:hAnsi="Arial" w:cs="Arial"/>
+              </w:rPr>
+              <w:t>Tanggal</w:t>
+            </w:r>
+            <w:proofErr w:type="spellEnd"/>
           </w:p>
         </w:tc>
         <w:tc>
@@ -14564,12 +14769,14 @@
                 <w:rFonts w:ascii="Arial" w:hAnsi="Arial" w:cs="Arial"/>
               </w:rPr>
             </w:pPr>
+            <w:proofErr w:type="spellStart"/>
             <w:r>
               <w:rPr>
                 <w:rFonts w:ascii="Arial" w:hAnsi="Arial" w:cs="Arial"/>
               </w:rPr>
               <w:t>Kepala</w:t>
             </w:r>
+            <w:proofErr w:type="spellEnd"/>
           </w:p>
         </w:tc>
         <w:tc>
@@ -14634,8 +14841,16 @@
               <w:rPr>
                 <w:rFonts w:ascii="Arial" w:hAnsi="Arial" w:cs="Arial"/>
               </w:rPr>
-              <w:t>Pada tanggal</w:t>
-            </w:r>
+              <w:t xml:space="preserve">Pada </w:t>
+            </w:r>
+            <w:proofErr w:type="spellStart"/>
+            <w:r>
+              <w:rPr>
+                <w:rFonts w:ascii="Arial" w:hAnsi="Arial" w:cs="Arial"/>
+              </w:rPr>
+              <w:t>tanggal</w:t>
+            </w:r>
+            <w:proofErr w:type="spellEnd"/>
           </w:p>
         </w:tc>
         <w:tc>
@@ -15479,12 +15694,28 @@
                 <w:rFonts w:ascii="Arial" w:hAnsi="Arial" w:cs="Arial"/>
               </w:rPr>
             </w:pPr>
-            <w:r>
-              <w:rPr>
-                <w:rFonts w:ascii="Arial" w:hAnsi="Arial" w:cs="Arial"/>
-              </w:rPr>
-              <w:t>Berangkat dari</w:t>
-            </w:r>
+            <w:proofErr w:type="spellStart"/>
+            <w:r>
+              <w:rPr>
+                <w:rFonts w:ascii="Arial" w:hAnsi="Arial" w:cs="Arial"/>
+              </w:rPr>
+              <w:t>Berangkat</w:t>
+            </w:r>
+            <w:proofErr w:type="spellEnd"/>
+            <w:r>
+              <w:rPr>
+                <w:rFonts w:ascii="Arial" w:hAnsi="Arial" w:cs="Arial"/>
+              </w:rPr>
+              <w:t xml:space="preserve"> </w:t>
+            </w:r>
+            <w:proofErr w:type="spellStart"/>
+            <w:r>
+              <w:rPr>
+                <w:rFonts w:ascii="Arial" w:hAnsi="Arial" w:cs="Arial"/>
+              </w:rPr>
+              <w:t>dari</w:t>
+            </w:r>
+            <w:proofErr w:type="spellEnd"/>
           </w:p>
         </w:tc>
         <w:tc>
@@ -15572,8 +15803,16 @@
               <w:rPr>
                 <w:rFonts w:ascii="Arial" w:hAnsi="Arial" w:cs="Arial"/>
               </w:rPr>
-              <w:t>Pada Tanggal</w:t>
-            </w:r>
+              <w:t xml:space="preserve">Pada </w:t>
+            </w:r>
+            <w:proofErr w:type="spellStart"/>
+            <w:r>
+              <w:rPr>
+                <w:rFonts w:ascii="Arial" w:hAnsi="Arial" w:cs="Arial"/>
+              </w:rPr>
+              <w:t>Tanggal</w:t>
+            </w:r>
+            <w:proofErr w:type="spellEnd"/>
           </w:p>
         </w:tc>
         <w:tc>
@@ -15723,12 +15962,14 @@
                 <w:rFonts w:ascii="Arial" w:hAnsi="Arial" w:cs="Arial"/>
               </w:rPr>
             </w:pPr>
+            <w:proofErr w:type="spellStart"/>
             <w:r>
               <w:rPr>
                 <w:rFonts w:ascii="Arial" w:hAnsi="Arial" w:cs="Arial"/>
               </w:rPr>
               <w:t>Kepala</w:t>
             </w:r>
+            <w:proofErr w:type="spellEnd"/>
           </w:p>
         </w:tc>
         <w:tc>
@@ -15793,8 +16034,16 @@
               <w:rPr>
                 <w:rFonts w:ascii="Arial" w:hAnsi="Arial" w:cs="Arial"/>
               </w:rPr>
-              <w:t>Pada Tanggal</w:t>
-            </w:r>
+              <w:t xml:space="preserve">Pada </w:t>
+            </w:r>
+            <w:proofErr w:type="spellStart"/>
+            <w:r>
+              <w:rPr>
+                <w:rFonts w:ascii="Arial" w:hAnsi="Arial" w:cs="Arial"/>
+              </w:rPr>
+              <w:t>Tanggal</w:t>
+            </w:r>
+            <w:proofErr w:type="spellEnd"/>
           </w:p>
         </w:tc>
         <w:tc>
@@ -16626,12 +16875,28 @@
                 <w:rFonts w:ascii="Arial" w:hAnsi="Arial" w:cs="Arial"/>
               </w:rPr>
             </w:pPr>
-            <w:r>
-              <w:rPr>
-                <w:rFonts w:ascii="Arial" w:hAnsi="Arial" w:cs="Arial"/>
-              </w:rPr>
-              <w:t>Berangkat dari</w:t>
-            </w:r>
+            <w:proofErr w:type="spellStart"/>
+            <w:r>
+              <w:rPr>
+                <w:rFonts w:ascii="Arial" w:hAnsi="Arial" w:cs="Arial"/>
+              </w:rPr>
+              <w:t>Berangkat</w:t>
+            </w:r>
+            <w:proofErr w:type="spellEnd"/>
+            <w:r>
+              <w:rPr>
+                <w:rFonts w:ascii="Arial" w:hAnsi="Arial" w:cs="Arial"/>
+              </w:rPr>
+              <w:t xml:space="preserve"> </w:t>
+            </w:r>
+            <w:proofErr w:type="spellStart"/>
+            <w:r>
+              <w:rPr>
+                <w:rFonts w:ascii="Arial" w:hAnsi="Arial" w:cs="Arial"/>
+              </w:rPr>
+              <w:t>dari</w:t>
+            </w:r>
+            <w:proofErr w:type="spellEnd"/>
           </w:p>
         </w:tc>
         <w:tc>
@@ -16719,8 +16984,16 @@
               <w:rPr>
                 <w:rFonts w:ascii="Arial" w:hAnsi="Arial" w:cs="Arial"/>
               </w:rPr>
-              <w:t>Pada Tanggal</w:t>
-            </w:r>
+              <w:t xml:space="preserve">Pada </w:t>
+            </w:r>
+            <w:proofErr w:type="spellStart"/>
+            <w:r>
+              <w:rPr>
+                <w:rFonts w:ascii="Arial" w:hAnsi="Arial" w:cs="Arial"/>
+              </w:rPr>
+              <w:t>Tanggal</w:t>
+            </w:r>
+            <w:proofErr w:type="spellEnd"/>
           </w:p>
         </w:tc>
         <w:tc>
@@ -16870,12 +17143,14 @@
                 <w:rFonts w:ascii="Arial" w:hAnsi="Arial" w:cs="Arial"/>
               </w:rPr>
             </w:pPr>
+            <w:proofErr w:type="spellStart"/>
             <w:r>
               <w:rPr>
                 <w:rFonts w:ascii="Arial" w:hAnsi="Arial" w:cs="Arial"/>
               </w:rPr>
               <w:t>Kepala</w:t>
             </w:r>
+            <w:proofErr w:type="spellEnd"/>
           </w:p>
         </w:tc>
         <w:tc>
@@ -16940,8 +17215,16 @@
               <w:rPr>
                 <w:rFonts w:ascii="Arial" w:hAnsi="Arial" w:cs="Arial"/>
               </w:rPr>
-              <w:t>Pada tanggal</w:t>
-            </w:r>
+              <w:t xml:space="preserve">Pada </w:t>
+            </w:r>
+            <w:proofErr w:type="spellStart"/>
+            <w:r>
+              <w:rPr>
+                <w:rFonts w:ascii="Arial" w:hAnsi="Arial" w:cs="Arial"/>
+              </w:rPr>
+              <w:t>tanggal</w:t>
+            </w:r>
+            <w:proofErr w:type="spellEnd"/>
           </w:p>
         </w:tc>
         <w:tc>
@@ -17834,8 +18117,16 @@
               <w:rPr>
                 <w:rFonts w:ascii="Arial" w:hAnsi="Arial" w:cs="Arial"/>
               </w:rPr>
-              <w:t>Pada Tanggal</w:t>
-            </w:r>
+              <w:t xml:space="preserve">Pada </w:t>
+            </w:r>
+            <w:proofErr w:type="spellStart"/>
+            <w:r>
+              <w:rPr>
+                <w:rFonts w:ascii="Arial" w:hAnsi="Arial" w:cs="Arial"/>
+              </w:rPr>
+              <w:t>Tanggal</w:t>
+            </w:r>
+            <w:proofErr w:type="spellEnd"/>
           </w:p>
         </w:tc>
         <w:tc>
@@ -19136,9 +19427,9 @@
       </w:tblPr>
       <w:tblGrid>
         <w:gridCol w:w="550"/>
-        <w:gridCol w:w="4928"/>
+        <w:gridCol w:w="4932"/>
         <w:gridCol w:w="283"/>
-        <w:gridCol w:w="5296"/>
+        <w:gridCol w:w="5292"/>
       </w:tblGrid>
       <w:tr>
         <w:trPr>
@@ -19417,7 +19708,7 @@
               <w:pStyle w:val="ListParagraph"/>
               <w:numPr>
                 <w:ilvl w:val="0"/>
-                <w:numId w:val="3"/>
+                <w:numId w:val="7"/>
               </w:numPr>
               <w:rPr>
                 <w:rFonts w:ascii="Arial" w:hAnsi="Arial" w:cs="Arial"/>
@@ -19486,35 +19777,7 @@
                 <w:rFonts w:ascii="Arial" w:hAnsi="Arial" w:cs="Arial"/>
                 <w:lang w:val="sv-SE"/>
               </w:rPr>
-              <w:t>{pegawai</w:t>
-            </w:r>
-            <w:r>
-              <w:rPr>
-                <w:rFonts w:ascii="Arial" w:hAnsi="Arial" w:cs="Arial"/>
-                <w:lang w:val="sv-SE"/>
-              </w:rPr>
-              <w:t>3</w:t>
-            </w:r>
-            <w:r>
-              <w:rPr>
-                <w:rFonts w:ascii="Arial" w:hAnsi="Arial" w:cs="Arial"/>
-                <w:lang w:val="sv-SE"/>
-              </w:rPr>
-              <w:t>Pangkat}/{pegawai</w:t>
-            </w:r>
-            <w:r>
-              <w:rPr>
-                <w:rFonts w:ascii="Arial" w:hAnsi="Arial" w:cs="Arial"/>
-                <w:lang w:val="sv-SE"/>
-              </w:rPr>
-              <w:t>3</w:t>
-            </w:r>
-            <w:r>
-              <w:rPr>
-                <w:rFonts w:ascii="Arial" w:hAnsi="Arial" w:cs="Arial"/>
-                <w:lang w:val="sv-SE"/>
-              </w:rPr>
-              <w:t>Golongan}</w:t>
+              <w:t>{pegawai3Pangkat}/{pegawai3Golongan}</w:t>
             </w:r>
           </w:p>
         </w:tc>
@@ -19546,7 +19809,7 @@
               <w:pStyle w:val="ListParagraph"/>
               <w:numPr>
                 <w:ilvl w:val="0"/>
-                <w:numId w:val="3"/>
+                <w:numId w:val="7"/>
               </w:numPr>
               <w:rPr>
                 <w:rFonts w:ascii="Arial" w:hAnsi="Arial" w:cs="Arial"/>
@@ -19641,7 +19904,7 @@
               <w:pStyle w:val="ListParagraph"/>
               <w:numPr>
                 <w:ilvl w:val="0"/>
-                <w:numId w:val="3"/>
+                <w:numId w:val="7"/>
               </w:numPr>
               <w:rPr>
                 <w:rFonts w:ascii="Arial" w:hAnsi="Arial" w:cs="Arial"/>
@@ -20168,7 +20431,7 @@
               <w:pStyle w:val="ListParagraph"/>
               <w:numPr>
                 <w:ilvl w:val="0"/>
-                <w:numId w:val="1"/>
+                <w:numId w:val="8"/>
               </w:numPr>
               <w:rPr>
                 <w:rFonts w:ascii="Arial" w:hAnsi="Arial" w:cs="Arial"/>
@@ -20262,7 +20525,7 @@
               <w:pStyle w:val="ListParagraph"/>
               <w:numPr>
                 <w:ilvl w:val="0"/>
-                <w:numId w:val="1"/>
+                <w:numId w:val="8"/>
               </w:numPr>
               <w:rPr>
                 <w:rFonts w:ascii="Arial" w:hAnsi="Arial" w:cs="Arial"/>
@@ -20357,7 +20620,7 @@
               <w:pStyle w:val="ListParagraph"/>
               <w:numPr>
                 <w:ilvl w:val="0"/>
-                <w:numId w:val="1"/>
+                <w:numId w:val="8"/>
               </w:numPr>
               <w:rPr>
                 <w:rFonts w:ascii="Arial" w:hAnsi="Arial" w:cs="Arial"/>
@@ -20653,7 +20916,7 @@
               <w:pStyle w:val="ListParagraph"/>
               <w:numPr>
                 <w:ilvl w:val="0"/>
-                <w:numId w:val="2"/>
+                <w:numId w:val="9"/>
               </w:numPr>
               <w:rPr>
                 <w:rFonts w:ascii="Arial" w:hAnsi="Arial" w:cs="Arial"/>
@@ -20748,7 +21011,7 @@
               <w:pStyle w:val="ListParagraph"/>
               <w:numPr>
                 <w:ilvl w:val="0"/>
-                <w:numId w:val="2"/>
+                <w:numId w:val="9"/>
               </w:numPr>
               <w:rPr>
                 <w:rFonts w:ascii="Arial" w:hAnsi="Arial" w:cs="Arial"/>
@@ -21933,12 +22196,28 @@
                 <w:rFonts w:ascii="Arial" w:hAnsi="Arial" w:cs="Arial"/>
               </w:rPr>
             </w:pPr>
-            <w:r>
-              <w:rPr>
-                <w:rFonts w:ascii="Arial" w:hAnsi="Arial" w:cs="Arial"/>
-              </w:rPr>
-              <w:t>Berangkat dari</w:t>
-            </w:r>
+            <w:proofErr w:type="spellStart"/>
+            <w:r>
+              <w:rPr>
+                <w:rFonts w:ascii="Arial" w:hAnsi="Arial" w:cs="Arial"/>
+              </w:rPr>
+              <w:t>Berangkat</w:t>
+            </w:r>
+            <w:proofErr w:type="spellEnd"/>
+            <w:r>
+              <w:rPr>
+                <w:rFonts w:ascii="Arial" w:hAnsi="Arial" w:cs="Arial"/>
+              </w:rPr>
+              <w:t xml:space="preserve"> </w:t>
+            </w:r>
+            <w:proofErr w:type="spellStart"/>
+            <w:r>
+              <w:rPr>
+                <w:rFonts w:ascii="Arial" w:hAnsi="Arial" w:cs="Arial"/>
+              </w:rPr>
+              <w:t>dari</w:t>
+            </w:r>
+            <w:proofErr w:type="spellEnd"/>
           </w:p>
         </w:tc>
         <w:tc>
@@ -21973,7 +22252,21 @@
               <w:rPr>
                 <w:rFonts w:ascii="Arial" w:hAnsi="Arial" w:cs="Arial"/>
               </w:rPr>
-              <w:t>{asal}</w:t>
+              <w:t>{</w:t>
+            </w:r>
+            <w:proofErr w:type="spellStart"/>
+            <w:r>
+              <w:rPr>
+                <w:rFonts w:ascii="Arial" w:hAnsi="Arial" w:cs="Arial"/>
+              </w:rPr>
+              <w:t>asal</w:t>
+            </w:r>
+            <w:proofErr w:type="spellEnd"/>
+            <w:r>
+              <w:rPr>
+                <w:rFonts w:ascii="Arial" w:hAnsi="Arial" w:cs="Arial"/>
+              </w:rPr>
+              <w:t>}</w:t>
             </w:r>
           </w:p>
         </w:tc>
@@ -22062,7 +22355,35 @@
               <w:rPr>
                 <w:rFonts w:ascii="Arial" w:hAnsi="Arial" w:cs="Arial"/>
               </w:rPr>
-              <w:t>(Tempat kedudukan)</w:t>
+              <w:t>(</w:t>
+            </w:r>
+            <w:proofErr w:type="spellStart"/>
+            <w:r>
+              <w:rPr>
+                <w:rFonts w:ascii="Arial" w:hAnsi="Arial" w:cs="Arial"/>
+              </w:rPr>
+              <w:t>Tempat</w:t>
+            </w:r>
+            <w:proofErr w:type="spellEnd"/>
+            <w:r>
+              <w:rPr>
+                <w:rFonts w:ascii="Arial" w:hAnsi="Arial" w:cs="Arial"/>
+              </w:rPr>
+              <w:t xml:space="preserve"> </w:t>
+            </w:r>
+            <w:proofErr w:type="spellStart"/>
+            <w:r>
+              <w:rPr>
+                <w:rFonts w:ascii="Arial" w:hAnsi="Arial" w:cs="Arial"/>
+              </w:rPr>
+              <w:t>kedudukan</w:t>
+            </w:r>
+            <w:proofErr w:type="spellEnd"/>
+            <w:r>
+              <w:rPr>
+                <w:rFonts w:ascii="Arial" w:hAnsi="Arial" w:cs="Arial"/>
+              </w:rPr>
+              <w:t>)</w:t>
             </w:r>
           </w:p>
         </w:tc>
@@ -22175,8 +22496,16 @@
               <w:rPr>
                 <w:rFonts w:ascii="Arial" w:hAnsi="Arial" w:cs="Arial"/>
               </w:rPr>
-              <w:t>Pada Tanggal</w:t>
-            </w:r>
+              <w:t xml:space="preserve">Pada </w:t>
+            </w:r>
+            <w:proofErr w:type="spellStart"/>
+            <w:r>
+              <w:rPr>
+                <w:rFonts w:ascii="Arial" w:hAnsi="Arial" w:cs="Arial"/>
+              </w:rPr>
+              <w:t>Tanggal</w:t>
+            </w:r>
+            <w:proofErr w:type="spellEnd"/>
           </w:p>
         </w:tc>
         <w:tc>
@@ -22598,12 +22927,28 @@
                 <w:rFonts w:ascii="Arial" w:hAnsi="Arial" w:cs="Arial"/>
               </w:rPr>
             </w:pPr>
-            <w:r>
-              <w:rPr>
-                <w:rFonts w:ascii="Arial" w:hAnsi="Arial" w:cs="Arial"/>
-              </w:rPr>
-              <w:t>Berangkat dari</w:t>
-            </w:r>
+            <w:proofErr w:type="spellStart"/>
+            <w:r>
+              <w:rPr>
+                <w:rFonts w:ascii="Arial" w:hAnsi="Arial" w:cs="Arial"/>
+              </w:rPr>
+              <w:t>Berangkat</w:t>
+            </w:r>
+            <w:proofErr w:type="spellEnd"/>
+            <w:r>
+              <w:rPr>
+                <w:rFonts w:ascii="Arial" w:hAnsi="Arial" w:cs="Arial"/>
+              </w:rPr>
+              <w:t xml:space="preserve"> </w:t>
+            </w:r>
+            <w:proofErr w:type="spellStart"/>
+            <w:r>
+              <w:rPr>
+                <w:rFonts w:ascii="Arial" w:hAnsi="Arial" w:cs="Arial"/>
+              </w:rPr>
+              <w:t>dari</w:t>
+            </w:r>
+            <w:proofErr w:type="spellEnd"/>
           </w:p>
         </w:tc>
         <w:tc>
@@ -22691,8 +23036,16 @@
               <w:rPr>
                 <w:rFonts w:ascii="Arial" w:hAnsi="Arial" w:cs="Arial"/>
               </w:rPr>
-              <w:t>Pada Tanggal</w:t>
-            </w:r>
+              <w:t xml:space="preserve">Pada </w:t>
+            </w:r>
+            <w:proofErr w:type="spellStart"/>
+            <w:r>
+              <w:rPr>
+                <w:rFonts w:ascii="Arial" w:hAnsi="Arial" w:cs="Arial"/>
+              </w:rPr>
+              <w:t>Tanggal</w:t>
+            </w:r>
+            <w:proofErr w:type="spellEnd"/>
           </w:p>
         </w:tc>
         <w:tc>
@@ -22842,12 +23195,14 @@
                 <w:rFonts w:ascii="Arial" w:hAnsi="Arial" w:cs="Arial"/>
               </w:rPr>
             </w:pPr>
+            <w:proofErr w:type="spellStart"/>
             <w:r>
               <w:rPr>
                 <w:rFonts w:ascii="Arial" w:hAnsi="Arial" w:cs="Arial"/>
               </w:rPr>
               <w:t>Kepala</w:t>
             </w:r>
+            <w:proofErr w:type="spellEnd"/>
           </w:p>
         </w:tc>
         <w:tc>
@@ -22912,8 +23267,16 @@
               <w:rPr>
                 <w:rFonts w:ascii="Arial" w:hAnsi="Arial" w:cs="Arial"/>
               </w:rPr>
-              <w:t>Pada tanggal</w:t>
-            </w:r>
+              <w:t xml:space="preserve">Pada </w:t>
+            </w:r>
+            <w:proofErr w:type="spellStart"/>
+            <w:r>
+              <w:rPr>
+                <w:rFonts w:ascii="Arial" w:hAnsi="Arial" w:cs="Arial"/>
+              </w:rPr>
+              <w:t>tanggal</w:t>
+            </w:r>
+            <w:proofErr w:type="spellEnd"/>
           </w:p>
         </w:tc>
         <w:tc>
@@ -23757,12 +24120,28 @@
                 <w:rFonts w:ascii="Arial" w:hAnsi="Arial" w:cs="Arial"/>
               </w:rPr>
             </w:pPr>
-            <w:r>
-              <w:rPr>
-                <w:rFonts w:ascii="Arial" w:hAnsi="Arial" w:cs="Arial"/>
-              </w:rPr>
-              <w:t>Berangkat dari</w:t>
-            </w:r>
+            <w:proofErr w:type="spellStart"/>
+            <w:r>
+              <w:rPr>
+                <w:rFonts w:ascii="Arial" w:hAnsi="Arial" w:cs="Arial"/>
+              </w:rPr>
+              <w:t>Berangkat</w:t>
+            </w:r>
+            <w:proofErr w:type="spellEnd"/>
+            <w:r>
+              <w:rPr>
+                <w:rFonts w:ascii="Arial" w:hAnsi="Arial" w:cs="Arial"/>
+              </w:rPr>
+              <w:t xml:space="preserve"> </w:t>
+            </w:r>
+            <w:proofErr w:type="spellStart"/>
+            <w:r>
+              <w:rPr>
+                <w:rFonts w:ascii="Arial" w:hAnsi="Arial" w:cs="Arial"/>
+              </w:rPr>
+              <w:t>dari</w:t>
+            </w:r>
+            <w:proofErr w:type="spellEnd"/>
           </w:p>
         </w:tc>
         <w:tc>
@@ -23850,8 +24229,16 @@
               <w:rPr>
                 <w:rFonts w:ascii="Arial" w:hAnsi="Arial" w:cs="Arial"/>
               </w:rPr>
-              <w:t>Pada Tanggal</w:t>
-            </w:r>
+              <w:t xml:space="preserve">Pada </w:t>
+            </w:r>
+            <w:proofErr w:type="spellStart"/>
+            <w:r>
+              <w:rPr>
+                <w:rFonts w:ascii="Arial" w:hAnsi="Arial" w:cs="Arial"/>
+              </w:rPr>
+              <w:t>Tanggal</w:t>
+            </w:r>
+            <w:proofErr w:type="spellEnd"/>
           </w:p>
         </w:tc>
         <w:tc>
@@ -24001,12 +24388,14 @@
                 <w:rFonts w:ascii="Arial" w:hAnsi="Arial" w:cs="Arial"/>
               </w:rPr>
             </w:pPr>
+            <w:proofErr w:type="spellStart"/>
             <w:r>
               <w:rPr>
                 <w:rFonts w:ascii="Arial" w:hAnsi="Arial" w:cs="Arial"/>
               </w:rPr>
               <w:t>Kepala</w:t>
             </w:r>
+            <w:proofErr w:type="spellEnd"/>
           </w:p>
         </w:tc>
         <w:tc>
@@ -24071,8 +24460,16 @@
               <w:rPr>
                 <w:rFonts w:ascii="Arial" w:hAnsi="Arial" w:cs="Arial"/>
               </w:rPr>
-              <w:t>Pada Tanggal</w:t>
-            </w:r>
+              <w:t xml:space="preserve">Pada </w:t>
+            </w:r>
+            <w:proofErr w:type="spellStart"/>
+            <w:r>
+              <w:rPr>
+                <w:rFonts w:ascii="Arial" w:hAnsi="Arial" w:cs="Arial"/>
+              </w:rPr>
+              <w:t>Tanggal</w:t>
+            </w:r>
+            <w:proofErr w:type="spellEnd"/>
           </w:p>
         </w:tc>
         <w:tc>
@@ -24904,12 +25301,28 @@
                 <w:rFonts w:ascii="Arial" w:hAnsi="Arial" w:cs="Arial"/>
               </w:rPr>
             </w:pPr>
-            <w:r>
-              <w:rPr>
-                <w:rFonts w:ascii="Arial" w:hAnsi="Arial" w:cs="Arial"/>
-              </w:rPr>
-              <w:t>Berangkat dari</w:t>
-            </w:r>
+            <w:proofErr w:type="spellStart"/>
+            <w:r>
+              <w:rPr>
+                <w:rFonts w:ascii="Arial" w:hAnsi="Arial" w:cs="Arial"/>
+              </w:rPr>
+              <w:t>Berangkat</w:t>
+            </w:r>
+            <w:proofErr w:type="spellEnd"/>
+            <w:r>
+              <w:rPr>
+                <w:rFonts w:ascii="Arial" w:hAnsi="Arial" w:cs="Arial"/>
+              </w:rPr>
+              <w:t xml:space="preserve"> </w:t>
+            </w:r>
+            <w:proofErr w:type="spellStart"/>
+            <w:r>
+              <w:rPr>
+                <w:rFonts w:ascii="Arial" w:hAnsi="Arial" w:cs="Arial"/>
+              </w:rPr>
+              <w:t>dari</w:t>
+            </w:r>
+            <w:proofErr w:type="spellEnd"/>
           </w:p>
         </w:tc>
         <w:tc>
@@ -24997,8 +25410,16 @@
               <w:rPr>
                 <w:rFonts w:ascii="Arial" w:hAnsi="Arial" w:cs="Arial"/>
               </w:rPr>
-              <w:t>Pada Tanggal</w:t>
-            </w:r>
+              <w:t xml:space="preserve">Pada </w:t>
+            </w:r>
+            <w:proofErr w:type="spellStart"/>
+            <w:r>
+              <w:rPr>
+                <w:rFonts w:ascii="Arial" w:hAnsi="Arial" w:cs="Arial"/>
+              </w:rPr>
+              <w:t>Tanggal</w:t>
+            </w:r>
+            <w:proofErr w:type="spellEnd"/>
           </w:p>
         </w:tc>
         <w:tc>
@@ -25148,12 +25569,14 @@
                 <w:rFonts w:ascii="Arial" w:hAnsi="Arial" w:cs="Arial"/>
               </w:rPr>
             </w:pPr>
+            <w:proofErr w:type="spellStart"/>
             <w:r>
               <w:rPr>
                 <w:rFonts w:ascii="Arial" w:hAnsi="Arial" w:cs="Arial"/>
               </w:rPr>
               <w:t>Kepala</w:t>
             </w:r>
+            <w:proofErr w:type="spellEnd"/>
           </w:p>
         </w:tc>
         <w:tc>
@@ -25218,8 +25641,16 @@
               <w:rPr>
                 <w:rFonts w:ascii="Arial" w:hAnsi="Arial" w:cs="Arial"/>
               </w:rPr>
-              <w:t>Pada tanggal</w:t>
-            </w:r>
+              <w:t xml:space="preserve">Pada </w:t>
+            </w:r>
+            <w:proofErr w:type="spellStart"/>
+            <w:r>
+              <w:rPr>
+                <w:rFonts w:ascii="Arial" w:hAnsi="Arial" w:cs="Arial"/>
+              </w:rPr>
+              <w:t>tanggal</w:t>
+            </w:r>
+            <w:proofErr w:type="spellEnd"/>
           </w:p>
         </w:tc>
         <w:tc>
@@ -26112,8 +26543,16 @@
               <w:rPr>
                 <w:rFonts w:ascii="Arial" w:hAnsi="Arial" w:cs="Arial"/>
               </w:rPr>
-              <w:t>Pada Tanggal</w:t>
-            </w:r>
+              <w:t xml:space="preserve">Pada </w:t>
+            </w:r>
+            <w:proofErr w:type="spellStart"/>
+            <w:r>
+              <w:rPr>
+                <w:rFonts w:ascii="Arial" w:hAnsi="Arial" w:cs="Arial"/>
+              </w:rPr>
+              <w:t>Tanggal</w:t>
+            </w:r>
+            <w:proofErr w:type="spellEnd"/>
           </w:p>
         </w:tc>
         <w:tc>
@@ -27414,9 +27853,9 @@
       </w:tblPr>
       <w:tblGrid>
         <w:gridCol w:w="550"/>
-        <w:gridCol w:w="4928"/>
+        <w:gridCol w:w="4932"/>
         <w:gridCol w:w="283"/>
-        <w:gridCol w:w="5296"/>
+        <w:gridCol w:w="5292"/>
       </w:tblGrid>
       <w:tr>
         <w:trPr>
@@ -27695,7 +28134,7 @@
               <w:pStyle w:val="ListParagraph"/>
               <w:numPr>
                 <w:ilvl w:val="0"/>
-                <w:numId w:val="3"/>
+                <w:numId w:val="7"/>
               </w:numPr>
               <w:rPr>
                 <w:rFonts w:ascii="Arial" w:hAnsi="Arial" w:cs="Arial"/>
@@ -27764,35 +28203,7 @@
                 <w:rFonts w:ascii="Arial" w:hAnsi="Arial" w:cs="Arial"/>
                 <w:lang w:val="sv-SE"/>
               </w:rPr>
-              <w:t>{pegawai</w:t>
-            </w:r>
-            <w:r>
-              <w:rPr>
-                <w:rFonts w:ascii="Arial" w:hAnsi="Arial" w:cs="Arial"/>
-                <w:lang w:val="sv-SE"/>
-              </w:rPr>
-              <w:t>4</w:t>
-            </w:r>
-            <w:r>
-              <w:rPr>
-                <w:rFonts w:ascii="Arial" w:hAnsi="Arial" w:cs="Arial"/>
-                <w:lang w:val="sv-SE"/>
-              </w:rPr>
-              <w:t>Pangkat}/{pegawai</w:t>
-            </w:r>
-            <w:r>
-              <w:rPr>
-                <w:rFonts w:ascii="Arial" w:hAnsi="Arial" w:cs="Arial"/>
-                <w:lang w:val="sv-SE"/>
-              </w:rPr>
-              <w:t>4</w:t>
-            </w:r>
-            <w:r>
-              <w:rPr>
-                <w:rFonts w:ascii="Arial" w:hAnsi="Arial" w:cs="Arial"/>
-                <w:lang w:val="sv-SE"/>
-              </w:rPr>
-              <w:t>Golongan}</w:t>
+              <w:t>{pegawai4Pangkat}/{pegawai4Golongan}</w:t>
             </w:r>
           </w:p>
         </w:tc>
@@ -27824,7 +28235,7 @@
               <w:pStyle w:val="ListParagraph"/>
               <w:numPr>
                 <w:ilvl w:val="0"/>
-                <w:numId w:val="3"/>
+                <w:numId w:val="7"/>
               </w:numPr>
               <w:rPr>
                 <w:rFonts w:ascii="Arial" w:hAnsi="Arial" w:cs="Arial"/>
@@ -27919,7 +28330,7 @@
               <w:pStyle w:val="ListParagraph"/>
               <w:numPr>
                 <w:ilvl w:val="0"/>
-                <w:numId w:val="3"/>
+                <w:numId w:val="7"/>
               </w:numPr>
               <w:rPr>
                 <w:rFonts w:ascii="Arial" w:hAnsi="Arial" w:cs="Arial"/>
@@ -28446,7 +28857,7 @@
               <w:pStyle w:val="ListParagraph"/>
               <w:numPr>
                 <w:ilvl w:val="0"/>
-                <w:numId w:val="1"/>
+                <w:numId w:val="8"/>
               </w:numPr>
               <w:rPr>
                 <w:rFonts w:ascii="Arial" w:hAnsi="Arial" w:cs="Arial"/>
@@ -28540,7 +28951,7 @@
               <w:pStyle w:val="ListParagraph"/>
               <w:numPr>
                 <w:ilvl w:val="0"/>
-                <w:numId w:val="1"/>
+                <w:numId w:val="8"/>
               </w:numPr>
               <w:rPr>
                 <w:rFonts w:ascii="Arial" w:hAnsi="Arial" w:cs="Arial"/>
@@ -28635,7 +29046,7 @@
               <w:pStyle w:val="ListParagraph"/>
               <w:numPr>
                 <w:ilvl w:val="0"/>
-                <w:numId w:val="1"/>
+                <w:numId w:val="8"/>
               </w:numPr>
               <w:rPr>
                 <w:rFonts w:ascii="Arial" w:hAnsi="Arial" w:cs="Arial"/>
@@ -28931,7 +29342,7 @@
               <w:pStyle w:val="ListParagraph"/>
               <w:numPr>
                 <w:ilvl w:val="0"/>
-                <w:numId w:val="2"/>
+                <w:numId w:val="9"/>
               </w:numPr>
               <w:rPr>
                 <w:rFonts w:ascii="Arial" w:hAnsi="Arial" w:cs="Arial"/>
@@ -29026,7 +29437,7 @@
               <w:pStyle w:val="ListParagraph"/>
               <w:numPr>
                 <w:ilvl w:val="0"/>
-                <w:numId w:val="2"/>
+                <w:numId w:val="9"/>
               </w:numPr>
               <w:rPr>
                 <w:rFonts w:ascii="Arial" w:hAnsi="Arial" w:cs="Arial"/>
@@ -30211,12 +30622,28 @@
                 <w:rFonts w:ascii="Arial" w:hAnsi="Arial" w:cs="Arial"/>
               </w:rPr>
             </w:pPr>
-            <w:r>
-              <w:rPr>
-                <w:rFonts w:ascii="Arial" w:hAnsi="Arial" w:cs="Arial"/>
-              </w:rPr>
-              <w:t>Berangkat dari</w:t>
-            </w:r>
+            <w:proofErr w:type="spellStart"/>
+            <w:r>
+              <w:rPr>
+                <w:rFonts w:ascii="Arial" w:hAnsi="Arial" w:cs="Arial"/>
+              </w:rPr>
+              <w:t>Berangkat</w:t>
+            </w:r>
+            <w:proofErr w:type="spellEnd"/>
+            <w:r>
+              <w:rPr>
+                <w:rFonts w:ascii="Arial" w:hAnsi="Arial" w:cs="Arial"/>
+              </w:rPr>
+              <w:t xml:space="preserve"> </w:t>
+            </w:r>
+            <w:proofErr w:type="spellStart"/>
+            <w:r>
+              <w:rPr>
+                <w:rFonts w:ascii="Arial" w:hAnsi="Arial" w:cs="Arial"/>
+              </w:rPr>
+              <w:t>dari</w:t>
+            </w:r>
+            <w:proofErr w:type="spellEnd"/>
           </w:p>
         </w:tc>
         <w:tc>
@@ -30251,7 +30678,21 @@
               <w:rPr>
                 <w:rFonts w:ascii="Arial" w:hAnsi="Arial" w:cs="Arial"/>
               </w:rPr>
-              <w:t>{asal}</w:t>
+              <w:t>{</w:t>
+            </w:r>
+            <w:proofErr w:type="spellStart"/>
+            <w:r>
+              <w:rPr>
+                <w:rFonts w:ascii="Arial" w:hAnsi="Arial" w:cs="Arial"/>
+              </w:rPr>
+              <w:t>asal</w:t>
+            </w:r>
+            <w:proofErr w:type="spellEnd"/>
+            <w:r>
+              <w:rPr>
+                <w:rFonts w:ascii="Arial" w:hAnsi="Arial" w:cs="Arial"/>
+              </w:rPr>
+              <w:t>}</w:t>
             </w:r>
           </w:p>
         </w:tc>
@@ -30340,7 +30781,35 @@
               <w:rPr>
                 <w:rFonts w:ascii="Arial" w:hAnsi="Arial" w:cs="Arial"/>
               </w:rPr>
-              <w:t>(Tempat kedudukan)</w:t>
+              <w:t>(</w:t>
+            </w:r>
+            <w:proofErr w:type="spellStart"/>
+            <w:r>
+              <w:rPr>
+                <w:rFonts w:ascii="Arial" w:hAnsi="Arial" w:cs="Arial"/>
+              </w:rPr>
+              <w:t>Tempat</w:t>
+            </w:r>
+            <w:proofErr w:type="spellEnd"/>
+            <w:r>
+              <w:rPr>
+                <w:rFonts w:ascii="Arial" w:hAnsi="Arial" w:cs="Arial"/>
+              </w:rPr>
+              <w:t xml:space="preserve"> </w:t>
+            </w:r>
+            <w:proofErr w:type="spellStart"/>
+            <w:r>
+              <w:rPr>
+                <w:rFonts w:ascii="Arial" w:hAnsi="Arial" w:cs="Arial"/>
+              </w:rPr>
+              <w:t>kedudukan</w:t>
+            </w:r>
+            <w:proofErr w:type="spellEnd"/>
+            <w:r>
+              <w:rPr>
+                <w:rFonts w:ascii="Arial" w:hAnsi="Arial" w:cs="Arial"/>
+              </w:rPr>
+              <w:t>)</w:t>
             </w:r>
           </w:p>
         </w:tc>
@@ -30453,8 +30922,16 @@
               <w:rPr>
                 <w:rFonts w:ascii="Arial" w:hAnsi="Arial" w:cs="Arial"/>
               </w:rPr>
-              <w:t>Pada Tanggal</w:t>
-            </w:r>
+              <w:t xml:space="preserve">Pada </w:t>
+            </w:r>
+            <w:proofErr w:type="spellStart"/>
+            <w:r>
+              <w:rPr>
+                <w:rFonts w:ascii="Arial" w:hAnsi="Arial" w:cs="Arial"/>
+              </w:rPr>
+              <w:t>Tanggal</w:t>
+            </w:r>
+            <w:proofErr w:type="spellEnd"/>
           </w:p>
         </w:tc>
         <w:tc>
@@ -30876,12 +31353,28 @@
                 <w:rFonts w:ascii="Arial" w:hAnsi="Arial" w:cs="Arial"/>
               </w:rPr>
             </w:pPr>
-            <w:r>
-              <w:rPr>
-                <w:rFonts w:ascii="Arial" w:hAnsi="Arial" w:cs="Arial"/>
-              </w:rPr>
-              <w:t>Berangkat dari</w:t>
-            </w:r>
+            <w:proofErr w:type="spellStart"/>
+            <w:r>
+              <w:rPr>
+                <w:rFonts w:ascii="Arial" w:hAnsi="Arial" w:cs="Arial"/>
+              </w:rPr>
+              <w:t>Berangkat</w:t>
+            </w:r>
+            <w:proofErr w:type="spellEnd"/>
+            <w:r>
+              <w:rPr>
+                <w:rFonts w:ascii="Arial" w:hAnsi="Arial" w:cs="Arial"/>
+              </w:rPr>
+              <w:t xml:space="preserve"> </w:t>
+            </w:r>
+            <w:proofErr w:type="spellStart"/>
+            <w:r>
+              <w:rPr>
+                <w:rFonts w:ascii="Arial" w:hAnsi="Arial" w:cs="Arial"/>
+              </w:rPr>
+              <w:t>dari</w:t>
+            </w:r>
+            <w:proofErr w:type="spellEnd"/>
           </w:p>
         </w:tc>
         <w:tc>
@@ -30969,8 +31462,16 @@
               <w:rPr>
                 <w:rFonts w:ascii="Arial" w:hAnsi="Arial" w:cs="Arial"/>
               </w:rPr>
-              <w:t>Pada Tanggal</w:t>
-            </w:r>
+              <w:t xml:space="preserve">Pada </w:t>
+            </w:r>
+            <w:proofErr w:type="spellStart"/>
+            <w:r>
+              <w:rPr>
+                <w:rFonts w:ascii="Arial" w:hAnsi="Arial" w:cs="Arial"/>
+              </w:rPr>
+              <w:t>Tanggal</w:t>
+            </w:r>
+            <w:proofErr w:type="spellEnd"/>
           </w:p>
         </w:tc>
         <w:tc>
@@ -31120,12 +31621,14 @@
                 <w:rFonts w:ascii="Arial" w:hAnsi="Arial" w:cs="Arial"/>
               </w:rPr>
             </w:pPr>
+            <w:proofErr w:type="spellStart"/>
             <w:r>
               <w:rPr>
                 <w:rFonts w:ascii="Arial" w:hAnsi="Arial" w:cs="Arial"/>
               </w:rPr>
               <w:t>Kepala</w:t>
             </w:r>
+            <w:proofErr w:type="spellEnd"/>
           </w:p>
         </w:tc>
         <w:tc>
@@ -31190,8 +31693,16 @@
               <w:rPr>
                 <w:rFonts w:ascii="Arial" w:hAnsi="Arial" w:cs="Arial"/>
               </w:rPr>
-              <w:t>Pada tanggal</w:t>
-            </w:r>
+              <w:t xml:space="preserve">Pada </w:t>
+            </w:r>
+            <w:proofErr w:type="spellStart"/>
+            <w:r>
+              <w:rPr>
+                <w:rFonts w:ascii="Arial" w:hAnsi="Arial" w:cs="Arial"/>
+              </w:rPr>
+              <w:t>tanggal</w:t>
+            </w:r>
+            <w:proofErr w:type="spellEnd"/>
           </w:p>
         </w:tc>
         <w:tc>
@@ -32035,12 +32546,28 @@
                 <w:rFonts w:ascii="Arial" w:hAnsi="Arial" w:cs="Arial"/>
               </w:rPr>
             </w:pPr>
-            <w:r>
-              <w:rPr>
-                <w:rFonts w:ascii="Arial" w:hAnsi="Arial" w:cs="Arial"/>
-              </w:rPr>
-              <w:t>Berangkat dari</w:t>
-            </w:r>
+            <w:proofErr w:type="spellStart"/>
+            <w:r>
+              <w:rPr>
+                <w:rFonts w:ascii="Arial" w:hAnsi="Arial" w:cs="Arial"/>
+              </w:rPr>
+              <w:t>Berangkat</w:t>
+            </w:r>
+            <w:proofErr w:type="spellEnd"/>
+            <w:r>
+              <w:rPr>
+                <w:rFonts w:ascii="Arial" w:hAnsi="Arial" w:cs="Arial"/>
+              </w:rPr>
+              <w:t xml:space="preserve"> </w:t>
+            </w:r>
+            <w:proofErr w:type="spellStart"/>
+            <w:r>
+              <w:rPr>
+                <w:rFonts w:ascii="Arial" w:hAnsi="Arial" w:cs="Arial"/>
+              </w:rPr>
+              <w:t>dari</w:t>
+            </w:r>
+            <w:proofErr w:type="spellEnd"/>
           </w:p>
         </w:tc>
         <w:tc>
@@ -32128,8 +32655,16 @@
               <w:rPr>
                 <w:rFonts w:ascii="Arial" w:hAnsi="Arial" w:cs="Arial"/>
               </w:rPr>
-              <w:t>Pada Tanggal</w:t>
-            </w:r>
+              <w:t xml:space="preserve">Pada </w:t>
+            </w:r>
+            <w:proofErr w:type="spellStart"/>
+            <w:r>
+              <w:rPr>
+                <w:rFonts w:ascii="Arial" w:hAnsi="Arial" w:cs="Arial"/>
+              </w:rPr>
+              <w:t>Tanggal</w:t>
+            </w:r>
+            <w:proofErr w:type="spellEnd"/>
           </w:p>
         </w:tc>
         <w:tc>
@@ -32279,12 +32814,14 @@
                 <w:rFonts w:ascii="Arial" w:hAnsi="Arial" w:cs="Arial"/>
               </w:rPr>
             </w:pPr>
+            <w:proofErr w:type="spellStart"/>
             <w:r>
               <w:rPr>
                 <w:rFonts w:ascii="Arial" w:hAnsi="Arial" w:cs="Arial"/>
               </w:rPr>
               <w:t>Kepala</w:t>
             </w:r>
+            <w:proofErr w:type="spellEnd"/>
           </w:p>
         </w:tc>
         <w:tc>
@@ -32349,8 +32886,16 @@
               <w:rPr>
                 <w:rFonts w:ascii="Arial" w:hAnsi="Arial" w:cs="Arial"/>
               </w:rPr>
-              <w:t>Pada Tanggal</w:t>
-            </w:r>
+              <w:t xml:space="preserve">Pada </w:t>
+            </w:r>
+            <w:proofErr w:type="spellStart"/>
+            <w:r>
+              <w:rPr>
+                <w:rFonts w:ascii="Arial" w:hAnsi="Arial" w:cs="Arial"/>
+              </w:rPr>
+              <w:t>Tanggal</w:t>
+            </w:r>
+            <w:proofErr w:type="spellEnd"/>
           </w:p>
         </w:tc>
         <w:tc>
@@ -33182,12 +33727,28 @@
                 <w:rFonts w:ascii="Arial" w:hAnsi="Arial" w:cs="Arial"/>
               </w:rPr>
             </w:pPr>
-            <w:r>
-              <w:rPr>
-                <w:rFonts w:ascii="Arial" w:hAnsi="Arial" w:cs="Arial"/>
-              </w:rPr>
-              <w:t>Berangkat dari</w:t>
-            </w:r>
+            <w:proofErr w:type="spellStart"/>
+            <w:r>
+              <w:rPr>
+                <w:rFonts w:ascii="Arial" w:hAnsi="Arial" w:cs="Arial"/>
+              </w:rPr>
+              <w:t>Berangkat</w:t>
+            </w:r>
+            <w:proofErr w:type="spellEnd"/>
+            <w:r>
+              <w:rPr>
+                <w:rFonts w:ascii="Arial" w:hAnsi="Arial" w:cs="Arial"/>
+              </w:rPr>
+              <w:t xml:space="preserve"> </w:t>
+            </w:r>
+            <w:proofErr w:type="spellStart"/>
+            <w:r>
+              <w:rPr>
+                <w:rFonts w:ascii="Arial" w:hAnsi="Arial" w:cs="Arial"/>
+              </w:rPr>
+              <w:t>dari</w:t>
+            </w:r>
+            <w:proofErr w:type="spellEnd"/>
           </w:p>
         </w:tc>
         <w:tc>
@@ -33275,8 +33836,16 @@
               <w:rPr>
                 <w:rFonts w:ascii="Arial" w:hAnsi="Arial" w:cs="Arial"/>
               </w:rPr>
-              <w:t>Pada Tanggal</w:t>
-            </w:r>
+              <w:t xml:space="preserve">Pada </w:t>
+            </w:r>
+            <w:proofErr w:type="spellStart"/>
+            <w:r>
+              <w:rPr>
+                <w:rFonts w:ascii="Arial" w:hAnsi="Arial" w:cs="Arial"/>
+              </w:rPr>
+              <w:t>Tanggal</w:t>
+            </w:r>
+            <w:proofErr w:type="spellEnd"/>
           </w:p>
         </w:tc>
         <w:tc>
@@ -33426,12 +33995,14 @@
                 <w:rFonts w:ascii="Arial" w:hAnsi="Arial" w:cs="Arial"/>
               </w:rPr>
             </w:pPr>
+            <w:proofErr w:type="spellStart"/>
             <w:r>
               <w:rPr>
                 <w:rFonts w:ascii="Arial" w:hAnsi="Arial" w:cs="Arial"/>
               </w:rPr>
               <w:t>Kepala</w:t>
             </w:r>
+            <w:proofErr w:type="spellEnd"/>
           </w:p>
         </w:tc>
         <w:tc>
@@ -33496,8 +34067,16 @@
               <w:rPr>
                 <w:rFonts w:ascii="Arial" w:hAnsi="Arial" w:cs="Arial"/>
               </w:rPr>
-              <w:t>Pada tanggal</w:t>
-            </w:r>
+              <w:t xml:space="preserve">Pada </w:t>
+            </w:r>
+            <w:proofErr w:type="spellStart"/>
+            <w:r>
+              <w:rPr>
+                <w:rFonts w:ascii="Arial" w:hAnsi="Arial" w:cs="Arial"/>
+              </w:rPr>
+              <w:t>tanggal</w:t>
+            </w:r>
+            <w:proofErr w:type="spellEnd"/>
           </w:p>
         </w:tc>
         <w:tc>
@@ -34390,8 +34969,16 @@
               <w:rPr>
                 <w:rFonts w:ascii="Arial" w:hAnsi="Arial" w:cs="Arial"/>
               </w:rPr>
-              <w:t>Pada Tanggal</w:t>
-            </w:r>
+              <w:t xml:space="preserve">Pada </w:t>
+            </w:r>
+            <w:proofErr w:type="spellStart"/>
+            <w:r>
+              <w:rPr>
+                <w:rFonts w:ascii="Arial" w:hAnsi="Arial" w:cs="Arial"/>
+              </w:rPr>
+              <w:t>Tanggal</w:t>
+            </w:r>
+            <w:proofErr w:type="spellEnd"/>
           </w:p>
         </w:tc>
         <w:tc>
@@ -35692,9 +36279,9 @@
       </w:tblPr>
       <w:tblGrid>
         <w:gridCol w:w="550"/>
-        <w:gridCol w:w="4928"/>
+        <w:gridCol w:w="4932"/>
         <w:gridCol w:w="283"/>
-        <w:gridCol w:w="5296"/>
+        <w:gridCol w:w="5292"/>
       </w:tblGrid>
       <w:tr>
         <w:trPr>
@@ -35973,7 +36560,7 @@
               <w:pStyle w:val="ListParagraph"/>
               <w:numPr>
                 <w:ilvl w:val="0"/>
-                <w:numId w:val="3"/>
+                <w:numId w:val="7"/>
               </w:numPr>
               <w:rPr>
                 <w:rFonts w:ascii="Arial" w:hAnsi="Arial" w:cs="Arial"/>
@@ -36042,35 +36629,7 @@
                 <w:rFonts w:ascii="Arial" w:hAnsi="Arial" w:cs="Arial"/>
                 <w:lang w:val="sv-SE"/>
               </w:rPr>
-              <w:t>{pegawai</w:t>
-            </w:r>
-            <w:r>
-              <w:rPr>
-                <w:rFonts w:ascii="Arial" w:hAnsi="Arial" w:cs="Arial"/>
-                <w:lang w:val="sv-SE"/>
-              </w:rPr>
-              <w:t>5</w:t>
-            </w:r>
-            <w:r>
-              <w:rPr>
-                <w:rFonts w:ascii="Arial" w:hAnsi="Arial" w:cs="Arial"/>
-                <w:lang w:val="sv-SE"/>
-              </w:rPr>
-              <w:t>Pangkat}/{pegawai</w:t>
-            </w:r>
-            <w:r>
-              <w:rPr>
-                <w:rFonts w:ascii="Arial" w:hAnsi="Arial" w:cs="Arial"/>
-                <w:lang w:val="sv-SE"/>
-              </w:rPr>
-              <w:t>5</w:t>
-            </w:r>
-            <w:r>
-              <w:rPr>
-                <w:rFonts w:ascii="Arial" w:hAnsi="Arial" w:cs="Arial"/>
-                <w:lang w:val="sv-SE"/>
-              </w:rPr>
-              <w:t>Golongan}</w:t>
+              <w:t>{pegawai5Pangkat}/{pegawai5Golongan}</w:t>
             </w:r>
           </w:p>
         </w:tc>
@@ -36102,7 +36661,7 @@
               <w:pStyle w:val="ListParagraph"/>
               <w:numPr>
                 <w:ilvl w:val="0"/>
-                <w:numId w:val="3"/>
+                <w:numId w:val="7"/>
               </w:numPr>
               <w:rPr>
                 <w:rFonts w:ascii="Arial" w:hAnsi="Arial" w:cs="Arial"/>
@@ -36197,7 +36756,7 @@
               <w:pStyle w:val="ListParagraph"/>
               <w:numPr>
                 <w:ilvl w:val="0"/>
-                <w:numId w:val="3"/>
+                <w:numId w:val="7"/>
               </w:numPr>
               <w:rPr>
                 <w:rFonts w:ascii="Arial" w:hAnsi="Arial" w:cs="Arial"/>
@@ -36724,7 +37283,7 @@
               <w:pStyle w:val="ListParagraph"/>
               <w:numPr>
                 <w:ilvl w:val="0"/>
-                <w:numId w:val="1"/>
+                <w:numId w:val="8"/>
               </w:numPr>
               <w:rPr>
                 <w:rFonts w:ascii="Arial" w:hAnsi="Arial" w:cs="Arial"/>
@@ -36818,7 +37377,7 @@
               <w:pStyle w:val="ListParagraph"/>
               <w:numPr>
                 <w:ilvl w:val="0"/>
-                <w:numId w:val="1"/>
+                <w:numId w:val="8"/>
               </w:numPr>
               <w:rPr>
                 <w:rFonts w:ascii="Arial" w:hAnsi="Arial" w:cs="Arial"/>
@@ -36913,7 +37472,7 @@
               <w:pStyle w:val="ListParagraph"/>
               <w:numPr>
                 <w:ilvl w:val="0"/>
-                <w:numId w:val="1"/>
+                <w:numId w:val="8"/>
               </w:numPr>
               <w:rPr>
                 <w:rFonts w:ascii="Arial" w:hAnsi="Arial" w:cs="Arial"/>
@@ -37209,7 +37768,7 @@
               <w:pStyle w:val="ListParagraph"/>
               <w:numPr>
                 <w:ilvl w:val="0"/>
-                <w:numId w:val="2"/>
+                <w:numId w:val="9"/>
               </w:numPr>
               <w:rPr>
                 <w:rFonts w:ascii="Arial" w:hAnsi="Arial" w:cs="Arial"/>
@@ -37304,7 +37863,7 @@
               <w:pStyle w:val="ListParagraph"/>
               <w:numPr>
                 <w:ilvl w:val="0"/>
-                <w:numId w:val="2"/>
+                <w:numId w:val="9"/>
               </w:numPr>
               <w:rPr>
                 <w:rFonts w:ascii="Arial" w:hAnsi="Arial" w:cs="Arial"/>
@@ -38489,12 +39048,28 @@
                 <w:rFonts w:ascii="Arial" w:hAnsi="Arial" w:cs="Arial"/>
               </w:rPr>
             </w:pPr>
-            <w:r>
-              <w:rPr>
-                <w:rFonts w:ascii="Arial" w:hAnsi="Arial" w:cs="Arial"/>
-              </w:rPr>
-              <w:t>Berangkat dari</w:t>
-            </w:r>
+            <w:proofErr w:type="spellStart"/>
+            <w:r>
+              <w:rPr>
+                <w:rFonts w:ascii="Arial" w:hAnsi="Arial" w:cs="Arial"/>
+              </w:rPr>
+              <w:t>Berangkat</w:t>
+            </w:r>
+            <w:proofErr w:type="spellEnd"/>
+            <w:r>
+              <w:rPr>
+                <w:rFonts w:ascii="Arial" w:hAnsi="Arial" w:cs="Arial"/>
+              </w:rPr>
+              <w:t xml:space="preserve"> </w:t>
+            </w:r>
+            <w:proofErr w:type="spellStart"/>
+            <w:r>
+              <w:rPr>
+                <w:rFonts w:ascii="Arial" w:hAnsi="Arial" w:cs="Arial"/>
+              </w:rPr>
+              <w:t>dari</w:t>
+            </w:r>
+            <w:proofErr w:type="spellEnd"/>
           </w:p>
         </w:tc>
         <w:tc>
@@ -38529,7 +39104,21 @@
               <w:rPr>
                 <w:rFonts w:ascii="Arial" w:hAnsi="Arial" w:cs="Arial"/>
               </w:rPr>
-              <w:t>{asal}</w:t>
+              <w:t>{</w:t>
+            </w:r>
+            <w:proofErr w:type="spellStart"/>
+            <w:r>
+              <w:rPr>
+                <w:rFonts w:ascii="Arial" w:hAnsi="Arial" w:cs="Arial"/>
+              </w:rPr>
+              <w:t>asal</w:t>
+            </w:r>
+            <w:proofErr w:type="spellEnd"/>
+            <w:r>
+              <w:rPr>
+                <w:rFonts w:ascii="Arial" w:hAnsi="Arial" w:cs="Arial"/>
+              </w:rPr>
+              <w:t>}</w:t>
             </w:r>
           </w:p>
         </w:tc>
@@ -38618,7 +39207,35 @@
               <w:rPr>
                 <w:rFonts w:ascii="Arial" w:hAnsi="Arial" w:cs="Arial"/>
               </w:rPr>
-              <w:t>(Tempat kedudukan)</w:t>
+              <w:t>(</w:t>
+            </w:r>
+            <w:proofErr w:type="spellStart"/>
+            <w:r>
+              <w:rPr>
+                <w:rFonts w:ascii="Arial" w:hAnsi="Arial" w:cs="Arial"/>
+              </w:rPr>
+              <w:t>Tempat</w:t>
+            </w:r>
+            <w:proofErr w:type="spellEnd"/>
+            <w:r>
+              <w:rPr>
+                <w:rFonts w:ascii="Arial" w:hAnsi="Arial" w:cs="Arial"/>
+              </w:rPr>
+              <w:t xml:space="preserve"> </w:t>
+            </w:r>
+            <w:proofErr w:type="spellStart"/>
+            <w:r>
+              <w:rPr>
+                <w:rFonts w:ascii="Arial" w:hAnsi="Arial" w:cs="Arial"/>
+              </w:rPr>
+              <w:t>kedudukan</w:t>
+            </w:r>
+            <w:proofErr w:type="spellEnd"/>
+            <w:r>
+              <w:rPr>
+                <w:rFonts w:ascii="Arial" w:hAnsi="Arial" w:cs="Arial"/>
+              </w:rPr>
+              <w:t>)</w:t>
             </w:r>
           </w:p>
         </w:tc>
@@ -38731,8 +39348,16 @@
               <w:rPr>
                 <w:rFonts w:ascii="Arial" w:hAnsi="Arial" w:cs="Arial"/>
               </w:rPr>
-              <w:t>Pada Tanggal</w:t>
-            </w:r>
+              <w:t xml:space="preserve">Pada </w:t>
+            </w:r>
+            <w:proofErr w:type="spellStart"/>
+            <w:r>
+              <w:rPr>
+                <w:rFonts w:ascii="Arial" w:hAnsi="Arial" w:cs="Arial"/>
+              </w:rPr>
+              <w:t>Tanggal</w:t>
+            </w:r>
+            <w:proofErr w:type="spellEnd"/>
           </w:p>
         </w:tc>
         <w:tc>
@@ -39154,12 +39779,28 @@
                 <w:rFonts w:ascii="Arial" w:hAnsi="Arial" w:cs="Arial"/>
               </w:rPr>
             </w:pPr>
-            <w:r>
-              <w:rPr>
-                <w:rFonts w:ascii="Arial" w:hAnsi="Arial" w:cs="Arial"/>
-              </w:rPr>
-              <w:t>Berangkat dari</w:t>
-            </w:r>
+            <w:proofErr w:type="spellStart"/>
+            <w:r>
+              <w:rPr>
+                <w:rFonts w:ascii="Arial" w:hAnsi="Arial" w:cs="Arial"/>
+              </w:rPr>
+              <w:t>Berangkat</w:t>
+            </w:r>
+            <w:proofErr w:type="spellEnd"/>
+            <w:r>
+              <w:rPr>
+                <w:rFonts w:ascii="Arial" w:hAnsi="Arial" w:cs="Arial"/>
+              </w:rPr>
+              <w:t xml:space="preserve"> </w:t>
+            </w:r>
+            <w:proofErr w:type="spellStart"/>
+            <w:r>
+              <w:rPr>
+                <w:rFonts w:ascii="Arial" w:hAnsi="Arial" w:cs="Arial"/>
+              </w:rPr>
+              <w:t>dari</w:t>
+            </w:r>
+            <w:proofErr w:type="spellEnd"/>
           </w:p>
         </w:tc>
         <w:tc>
@@ -39247,8 +39888,16 @@
               <w:rPr>
                 <w:rFonts w:ascii="Arial" w:hAnsi="Arial" w:cs="Arial"/>
               </w:rPr>
-              <w:t>Pada Tanggal</w:t>
-            </w:r>
+              <w:t xml:space="preserve">Pada </w:t>
+            </w:r>
+            <w:proofErr w:type="spellStart"/>
+            <w:r>
+              <w:rPr>
+                <w:rFonts w:ascii="Arial" w:hAnsi="Arial" w:cs="Arial"/>
+              </w:rPr>
+              <w:t>Tanggal</w:t>
+            </w:r>
+            <w:proofErr w:type="spellEnd"/>
           </w:p>
         </w:tc>
         <w:tc>
@@ -39398,12 +40047,14 @@
                 <w:rFonts w:ascii="Arial" w:hAnsi="Arial" w:cs="Arial"/>
               </w:rPr>
             </w:pPr>
+            <w:proofErr w:type="spellStart"/>
             <w:r>
               <w:rPr>
                 <w:rFonts w:ascii="Arial" w:hAnsi="Arial" w:cs="Arial"/>
               </w:rPr>
               <w:t>Kepala</w:t>
             </w:r>
+            <w:proofErr w:type="spellEnd"/>
           </w:p>
         </w:tc>
         <w:tc>
@@ -39468,8 +40119,16 @@
               <w:rPr>
                 <w:rFonts w:ascii="Arial" w:hAnsi="Arial" w:cs="Arial"/>
               </w:rPr>
-              <w:t>Pada tanggal</w:t>
-            </w:r>
+              <w:t xml:space="preserve">Pada </w:t>
+            </w:r>
+            <w:proofErr w:type="spellStart"/>
+            <w:r>
+              <w:rPr>
+                <w:rFonts w:ascii="Arial" w:hAnsi="Arial" w:cs="Arial"/>
+              </w:rPr>
+              <w:t>tanggal</w:t>
+            </w:r>
+            <w:proofErr w:type="spellEnd"/>
           </w:p>
         </w:tc>
         <w:tc>
@@ -40313,12 +40972,28 @@
                 <w:rFonts w:ascii="Arial" w:hAnsi="Arial" w:cs="Arial"/>
               </w:rPr>
             </w:pPr>
-            <w:r>
-              <w:rPr>
-                <w:rFonts w:ascii="Arial" w:hAnsi="Arial" w:cs="Arial"/>
-              </w:rPr>
-              <w:t>Berangkat dari</w:t>
-            </w:r>
+            <w:proofErr w:type="spellStart"/>
+            <w:r>
+              <w:rPr>
+                <w:rFonts w:ascii="Arial" w:hAnsi="Arial" w:cs="Arial"/>
+              </w:rPr>
+              <w:t>Berangkat</w:t>
+            </w:r>
+            <w:proofErr w:type="spellEnd"/>
+            <w:r>
+              <w:rPr>
+                <w:rFonts w:ascii="Arial" w:hAnsi="Arial" w:cs="Arial"/>
+              </w:rPr>
+              <w:t xml:space="preserve"> </w:t>
+            </w:r>
+            <w:proofErr w:type="spellStart"/>
+            <w:r>
+              <w:rPr>
+                <w:rFonts w:ascii="Arial" w:hAnsi="Arial" w:cs="Arial"/>
+              </w:rPr>
+              <w:t>dari</w:t>
+            </w:r>
+            <w:proofErr w:type="spellEnd"/>
           </w:p>
         </w:tc>
         <w:tc>
@@ -40406,8 +41081,16 @@
               <w:rPr>
                 <w:rFonts w:ascii="Arial" w:hAnsi="Arial" w:cs="Arial"/>
               </w:rPr>
-              <w:t>Pada Tanggal</w:t>
-            </w:r>
+              <w:t xml:space="preserve">Pada </w:t>
+            </w:r>
+            <w:proofErr w:type="spellStart"/>
+            <w:r>
+              <w:rPr>
+                <w:rFonts w:ascii="Arial" w:hAnsi="Arial" w:cs="Arial"/>
+              </w:rPr>
+              <w:t>Tanggal</w:t>
+            </w:r>
+            <w:proofErr w:type="spellEnd"/>
           </w:p>
         </w:tc>
         <w:tc>
@@ -40557,12 +41240,14 @@
                 <w:rFonts w:ascii="Arial" w:hAnsi="Arial" w:cs="Arial"/>
               </w:rPr>
             </w:pPr>
+            <w:proofErr w:type="spellStart"/>
             <w:r>
               <w:rPr>
                 <w:rFonts w:ascii="Arial" w:hAnsi="Arial" w:cs="Arial"/>
               </w:rPr>
               <w:t>Kepala</w:t>
             </w:r>
+            <w:proofErr w:type="spellEnd"/>
           </w:p>
         </w:tc>
         <w:tc>
@@ -40627,8 +41312,16 @@
               <w:rPr>
                 <w:rFonts w:ascii="Arial" w:hAnsi="Arial" w:cs="Arial"/>
               </w:rPr>
-              <w:t>Pada Tanggal</w:t>
-            </w:r>
+              <w:t xml:space="preserve">Pada </w:t>
+            </w:r>
+            <w:proofErr w:type="spellStart"/>
+            <w:r>
+              <w:rPr>
+                <w:rFonts w:ascii="Arial" w:hAnsi="Arial" w:cs="Arial"/>
+              </w:rPr>
+              <w:t>Tanggal</w:t>
+            </w:r>
+            <w:proofErr w:type="spellEnd"/>
           </w:p>
         </w:tc>
         <w:tc>
@@ -41460,12 +42153,28 @@
                 <w:rFonts w:ascii="Arial" w:hAnsi="Arial" w:cs="Arial"/>
               </w:rPr>
             </w:pPr>
-            <w:r>
-              <w:rPr>
-                <w:rFonts w:ascii="Arial" w:hAnsi="Arial" w:cs="Arial"/>
-              </w:rPr>
-              <w:t>Berangkat dari</w:t>
-            </w:r>
+            <w:proofErr w:type="spellStart"/>
+            <w:r>
+              <w:rPr>
+                <w:rFonts w:ascii="Arial" w:hAnsi="Arial" w:cs="Arial"/>
+              </w:rPr>
+              <w:t>Berangkat</w:t>
+            </w:r>
+            <w:proofErr w:type="spellEnd"/>
+            <w:r>
+              <w:rPr>
+                <w:rFonts w:ascii="Arial" w:hAnsi="Arial" w:cs="Arial"/>
+              </w:rPr>
+              <w:t xml:space="preserve"> </w:t>
+            </w:r>
+            <w:proofErr w:type="spellStart"/>
+            <w:r>
+              <w:rPr>
+                <w:rFonts w:ascii="Arial" w:hAnsi="Arial" w:cs="Arial"/>
+              </w:rPr>
+              <w:t>dari</w:t>
+            </w:r>
+            <w:proofErr w:type="spellEnd"/>
           </w:p>
         </w:tc>
         <w:tc>
@@ -41553,8 +42262,16 @@
               <w:rPr>
                 <w:rFonts w:ascii="Arial" w:hAnsi="Arial" w:cs="Arial"/>
               </w:rPr>
-              <w:t>Pada Tanggal</w:t>
-            </w:r>
+              <w:t xml:space="preserve">Pada </w:t>
+            </w:r>
+            <w:proofErr w:type="spellStart"/>
+            <w:r>
+              <w:rPr>
+                <w:rFonts w:ascii="Arial" w:hAnsi="Arial" w:cs="Arial"/>
+              </w:rPr>
+              <w:t>Tanggal</w:t>
+            </w:r>
+            <w:proofErr w:type="spellEnd"/>
           </w:p>
         </w:tc>
         <w:tc>
@@ -41704,12 +42421,14 @@
                 <w:rFonts w:ascii="Arial" w:hAnsi="Arial" w:cs="Arial"/>
               </w:rPr>
             </w:pPr>
+            <w:proofErr w:type="spellStart"/>
             <w:r>
               <w:rPr>
                 <w:rFonts w:ascii="Arial" w:hAnsi="Arial" w:cs="Arial"/>
               </w:rPr>
               <w:t>Kepala</w:t>
             </w:r>
+            <w:proofErr w:type="spellEnd"/>
           </w:p>
         </w:tc>
         <w:tc>
@@ -41774,8 +42493,16 @@
               <w:rPr>
                 <w:rFonts w:ascii="Arial" w:hAnsi="Arial" w:cs="Arial"/>
               </w:rPr>
-              <w:t>Pada tanggal</w:t>
-            </w:r>
+              <w:t xml:space="preserve">Pada </w:t>
+            </w:r>
+            <w:proofErr w:type="spellStart"/>
+            <w:r>
+              <w:rPr>
+                <w:rFonts w:ascii="Arial" w:hAnsi="Arial" w:cs="Arial"/>
+              </w:rPr>
+              <w:t>tanggal</w:t>
+            </w:r>
+            <w:proofErr w:type="spellEnd"/>
           </w:p>
         </w:tc>
         <w:tc>
@@ -42668,8 +43395,16 @@
               <w:rPr>
                 <w:rFonts w:ascii="Arial" w:hAnsi="Arial" w:cs="Arial"/>
               </w:rPr>
-              <w:t>Pada Tanggal</w:t>
-            </w:r>
+              <w:t xml:space="preserve">Pada </w:t>
+            </w:r>
+            <w:proofErr w:type="spellStart"/>
+            <w:r>
+              <w:rPr>
+                <w:rFonts w:ascii="Arial" w:hAnsi="Arial" w:cs="Arial"/>
+              </w:rPr>
+              <w:t>Tanggal</w:t>
+            </w:r>
+            <w:proofErr w:type="spellEnd"/>
           </w:p>
         </w:tc>
         <w:tc>
@@ -43377,6 +44112,95 @@
 <file path=word/numbering.xml><?xml version="1.0" encoding="utf-8"?>
 <w:numbering xmlns:wpc="http://schemas.microsoft.com/office/word/2010/wordprocessingCanvas" xmlns:cx="http://schemas.microsoft.com/office/drawing/2014/chartex" xmlns:cx1="http://schemas.microsoft.com/office/drawing/2015/9/8/chartex" xmlns:cx2="http://schemas.microsoft.com/office/drawing/2015/10/21/chartex" xmlns:cx3="http://schemas.microsoft.com/office/drawing/2016/5/9/chartex" xmlns:cx4="http://schemas.microsoft.com/office/drawing/2016/5/10/chartex" xmlns:cx5="http://schemas.microsoft.com/office/drawing/2016/5/11/chartex" xmlns:cx6="http://schemas.microsoft.com/office/drawing/2016/5/12/chartex" xmlns:cx7="http://schemas.microsoft.com/office/drawing/2016/5/13/chartex" xmlns:cx8="http://schemas.microsoft.com/office/drawing/2016/5/14/chartex" xmlns:mc="http://schemas.openxmlformats.org/markup-compatibility/2006" xmlns:aink="http://schemas.microsoft.com/office/drawing/2016/ink" xmlns:am3d="http://schemas.microsoft.com/office/drawing/2017/model3d" xmlns:o="urn:schemas-microsoft-com:office:office" xmlns:oel="http://schemas.microsoft.com/office/2019/extlst" xmlns:r="http://schemas.openxmlformats.org/officeDocument/2006/relationships" xmlns:m="http://schemas.openxmlformats.org/officeDocument/2006/math" xmlns:v="urn:schemas-microsoft-com:vml" xmlns:wp14="http://schemas.microsoft.com/office/word/2010/wordprocessingDrawing" xmlns:wp="http://schemas.openxmlformats.org/drawingml/2006/wordprocessingDrawing" xmlns:w10="urn:schemas-microsoft-com:office:word" xmlns:w="http://schemas.openxmlformats.org/wordprocessingml/2006/main" xmlns:w14="http://schemas.microsoft.com/office/word/2010/wordml" xmlns:w15="http://schemas.microsoft.com/office/word/2012/wordml" xmlns:w16cex="http://schemas.microsoft.com/office/word/2018/wordml/cex" xmlns:w16cid="http://schemas.microsoft.com/office/word/2016/wordml/cid" xmlns:w16="http://schemas.microsoft.com/office/word/2018/wordml" xmlns:w16du="http://schemas.microsoft.com/office/word/2023/wordml/word16du" xmlns:w16sdtdh="http://schemas.microsoft.com/office/word/2020/wordml/sdtdatahash" xmlns:w16sdtfl="http://schemas.microsoft.com/office/word/2024/wordml/sdtformatlock" xmlns:w16se="http://schemas.microsoft.com/office/word/2015/wordml/symex" xmlns:wpg="http://schemas.microsoft.com/office/word/2010/wordprocessingGroup" xmlns:wpi="http://schemas.microsoft.com/office/word/2010/wordprocessingInk" xmlns:wne="http://schemas.microsoft.com/office/word/2006/wordml" xmlns:wps="http://schemas.microsoft.com/office/word/2010/wordprocessingShape" mc:Ignorable="w14 w15 w16se w16cid w16 w16cex w16sdtdh w16sdtfl w16du wp14">
   <w:abstractNum w:abstractNumId="0" w15:restartNumberingAfterBreak="0">
+    <w:nsid w:val="01C93549"/>
+    <w:multiLevelType w:val="hybridMultilevel"/>
+    <w:tmpl w:val="E5EABD4A"/>
+    <w:lvl w:ilvl="0" w:tplc="07A240E4">
+      <w:start w:val="1"/>
+      <w:numFmt w:val="lowerLetter"/>
+      <w:lvlText w:val="%1."/>
+      <w:lvlJc w:val="left"/>
+      <w:pPr>
+        <w:ind w:left="720" w:hanging="360"/>
+      </w:pPr>
+      <w:rPr>
+        <w:rFonts w:hint="default"/>
+      </w:rPr>
+    </w:lvl>
+    <w:lvl w:ilvl="1" w:tplc="38090019" w:tentative="1">
+      <w:start w:val="1"/>
+      <w:numFmt w:val="lowerLetter"/>
+      <w:lvlText w:val="%2."/>
+      <w:lvlJc w:val="left"/>
+      <w:pPr>
+        <w:ind w:left="1440" w:hanging="360"/>
+      </w:pPr>
+    </w:lvl>
+    <w:lvl w:ilvl="2" w:tplc="3809001B" w:tentative="1">
+      <w:start w:val="1"/>
+      <w:numFmt w:val="lowerRoman"/>
+      <w:lvlText w:val="%3."/>
+      <w:lvlJc w:val="right"/>
+      <w:pPr>
+        <w:ind w:left="2160" w:hanging="180"/>
+      </w:pPr>
+    </w:lvl>
+    <w:lvl w:ilvl="3" w:tplc="3809000F" w:tentative="1">
+      <w:start w:val="1"/>
+      <w:numFmt w:val="decimal"/>
+      <w:lvlText w:val="%4."/>
+      <w:lvlJc w:val="left"/>
+      <w:pPr>
+        <w:ind w:left="2880" w:hanging="360"/>
+      </w:pPr>
+    </w:lvl>
+    <w:lvl w:ilvl="4" w:tplc="38090019" w:tentative="1">
+      <w:start w:val="1"/>
+      <w:numFmt w:val="lowerLetter"/>
+      <w:lvlText w:val="%5."/>
+      <w:lvlJc w:val="left"/>
+      <w:pPr>
+        <w:ind w:left="3600" w:hanging="360"/>
+      </w:pPr>
+    </w:lvl>
+    <w:lvl w:ilvl="5" w:tplc="3809001B" w:tentative="1">
+      <w:start w:val="1"/>
+      <w:numFmt w:val="lowerRoman"/>
+      <w:lvlText w:val="%6."/>
+      <w:lvlJc w:val="right"/>
+      <w:pPr>
+        <w:ind w:left="4320" w:hanging="180"/>
+      </w:pPr>
+    </w:lvl>
+    <w:lvl w:ilvl="6" w:tplc="3809000F" w:tentative="1">
+      <w:start w:val="1"/>
+      <w:numFmt w:val="decimal"/>
+      <w:lvlText w:val="%7."/>
+      <w:lvlJc w:val="left"/>
+      <w:pPr>
+        <w:ind w:left="5040" w:hanging="360"/>
+      </w:pPr>
+    </w:lvl>
+    <w:lvl w:ilvl="7" w:tplc="38090019" w:tentative="1">
+      <w:start w:val="1"/>
+      <w:numFmt w:val="lowerLetter"/>
+      <w:lvlText w:val="%8."/>
+      <w:lvlJc w:val="left"/>
+      <w:pPr>
+        <w:ind w:left="5760" w:hanging="360"/>
+      </w:pPr>
+    </w:lvl>
+    <w:lvl w:ilvl="8" w:tplc="3809001B" w:tentative="1">
+      <w:start w:val="1"/>
+      <w:numFmt w:val="lowerRoman"/>
+      <w:lvlText w:val="%9."/>
+      <w:lvlJc w:val="right"/>
+      <w:pPr>
+        <w:ind w:left="6480" w:hanging="180"/>
+      </w:pPr>
+    </w:lvl>
+  </w:abstractNum>
+  <w:abstractNum w:abstractNumId="1" w15:restartNumberingAfterBreak="0">
     <w:nsid w:val="1D9E646B"/>
     <w:multiLevelType w:val="hybridMultilevel"/>
     <w:tmpl w:val="38963244"/>
@@ -43462,7 +44286,96 @@
       </w:pPr>
     </w:lvl>
   </w:abstractNum>
-  <w:abstractNum w:abstractNumId="1" w15:restartNumberingAfterBreak="0">
+  <w:abstractNum w:abstractNumId="2" w15:restartNumberingAfterBreak="0">
+    <w:nsid w:val="1EBD7CFF"/>
+    <w:multiLevelType w:val="hybridMultilevel"/>
+    <w:tmpl w:val="1B6EC6AE"/>
+    <w:lvl w:ilvl="0" w:tplc="B096E07C">
+      <w:start w:val="1"/>
+      <w:numFmt w:val="lowerLetter"/>
+      <w:lvlText w:val="%1."/>
+      <w:lvlJc w:val="left"/>
+      <w:pPr>
+        <w:ind w:left="927" w:hanging="360"/>
+      </w:pPr>
+      <w:rPr>
+        <w:rFonts w:hint="default"/>
+      </w:rPr>
+    </w:lvl>
+    <w:lvl w:ilvl="1" w:tplc="38090019" w:tentative="1">
+      <w:start w:val="1"/>
+      <w:numFmt w:val="lowerLetter"/>
+      <w:lvlText w:val="%2."/>
+      <w:lvlJc w:val="left"/>
+      <w:pPr>
+        <w:ind w:left="1440" w:hanging="360"/>
+      </w:pPr>
+    </w:lvl>
+    <w:lvl w:ilvl="2" w:tplc="3809001B" w:tentative="1">
+      <w:start w:val="1"/>
+      <w:numFmt w:val="lowerRoman"/>
+      <w:lvlText w:val="%3."/>
+      <w:lvlJc w:val="right"/>
+      <w:pPr>
+        <w:ind w:left="2160" w:hanging="180"/>
+      </w:pPr>
+    </w:lvl>
+    <w:lvl w:ilvl="3" w:tplc="3809000F" w:tentative="1">
+      <w:start w:val="1"/>
+      <w:numFmt w:val="decimal"/>
+      <w:lvlText w:val="%4."/>
+      <w:lvlJc w:val="left"/>
+      <w:pPr>
+        <w:ind w:left="2880" w:hanging="360"/>
+      </w:pPr>
+    </w:lvl>
+    <w:lvl w:ilvl="4" w:tplc="38090019" w:tentative="1">
+      <w:start w:val="1"/>
+      <w:numFmt w:val="lowerLetter"/>
+      <w:lvlText w:val="%5."/>
+      <w:lvlJc w:val="left"/>
+      <w:pPr>
+        <w:ind w:left="3600" w:hanging="360"/>
+      </w:pPr>
+    </w:lvl>
+    <w:lvl w:ilvl="5" w:tplc="3809001B" w:tentative="1">
+      <w:start w:val="1"/>
+      <w:numFmt w:val="lowerRoman"/>
+      <w:lvlText w:val="%6."/>
+      <w:lvlJc w:val="right"/>
+      <w:pPr>
+        <w:ind w:left="4320" w:hanging="180"/>
+      </w:pPr>
+    </w:lvl>
+    <w:lvl w:ilvl="6" w:tplc="3809000F" w:tentative="1">
+      <w:start w:val="1"/>
+      <w:numFmt w:val="decimal"/>
+      <w:lvlText w:val="%7."/>
+      <w:lvlJc w:val="left"/>
+      <w:pPr>
+        <w:ind w:left="5040" w:hanging="360"/>
+      </w:pPr>
+    </w:lvl>
+    <w:lvl w:ilvl="7" w:tplc="38090019" w:tentative="1">
+      <w:start w:val="1"/>
+      <w:numFmt w:val="lowerLetter"/>
+      <w:lvlText w:val="%8."/>
+      <w:lvlJc w:val="left"/>
+      <w:pPr>
+        <w:ind w:left="5760" w:hanging="360"/>
+      </w:pPr>
+    </w:lvl>
+    <w:lvl w:ilvl="8" w:tplc="3809001B" w:tentative="1">
+      <w:start w:val="1"/>
+      <w:numFmt w:val="lowerRoman"/>
+      <w:lvlText w:val="%9."/>
+      <w:lvlJc w:val="right"/>
+      <w:pPr>
+        <w:ind w:left="6480" w:hanging="180"/>
+      </w:pPr>
+    </w:lvl>
+  </w:abstractNum>
+  <w:abstractNum w:abstractNumId="3" w15:restartNumberingAfterBreak="0">
     <w:nsid w:val="2CBA0D1D"/>
     <w:multiLevelType w:val="hybridMultilevel"/>
     <w:tmpl w:val="B22A7662"/>
@@ -43551,7 +44464,7 @@
       </w:pPr>
     </w:lvl>
   </w:abstractNum>
-  <w:abstractNum w:abstractNumId="2" w15:restartNumberingAfterBreak="0">
+  <w:abstractNum w:abstractNumId="4" w15:restartNumberingAfterBreak="0">
     <w:nsid w:val="388F0F52"/>
     <w:multiLevelType w:val="hybridMultilevel"/>
     <w:tmpl w:val="917E1B42"/>
@@ -43640,14 +44553,388 @@
       </w:pPr>
     </w:lvl>
   </w:abstractNum>
+  <w:abstractNum w:abstractNumId="5" w15:restartNumberingAfterBreak="0">
+    <w:nsid w:val="44886B38"/>
+    <w:multiLevelType w:val="hybridMultilevel"/>
+    <w:tmpl w:val="26FAA0FE"/>
+    <w:lvl w:ilvl="0" w:tplc="9DFEA7A6">
+      <w:start w:val="1"/>
+      <w:numFmt w:val="lowerLetter"/>
+      <w:lvlText w:val="%1."/>
+      <w:lvlJc w:val="left"/>
+      <w:pPr>
+        <w:ind w:left="927" w:hanging="360"/>
+      </w:pPr>
+      <w:rPr>
+        <w:rFonts w:hint="default"/>
+      </w:rPr>
+    </w:lvl>
+    <w:lvl w:ilvl="1" w:tplc="38090019" w:tentative="1">
+      <w:start w:val="1"/>
+      <w:numFmt w:val="lowerLetter"/>
+      <w:lvlText w:val="%2."/>
+      <w:lvlJc w:val="left"/>
+      <w:pPr>
+        <w:ind w:left="1440" w:hanging="360"/>
+      </w:pPr>
+    </w:lvl>
+    <w:lvl w:ilvl="2" w:tplc="3809001B" w:tentative="1">
+      <w:start w:val="1"/>
+      <w:numFmt w:val="lowerRoman"/>
+      <w:lvlText w:val="%3."/>
+      <w:lvlJc w:val="right"/>
+      <w:pPr>
+        <w:ind w:left="2160" w:hanging="180"/>
+      </w:pPr>
+    </w:lvl>
+    <w:lvl w:ilvl="3" w:tplc="3809000F" w:tentative="1">
+      <w:start w:val="1"/>
+      <w:numFmt w:val="decimal"/>
+      <w:lvlText w:val="%4."/>
+      <w:lvlJc w:val="left"/>
+      <w:pPr>
+        <w:ind w:left="2880" w:hanging="360"/>
+      </w:pPr>
+    </w:lvl>
+    <w:lvl w:ilvl="4" w:tplc="38090019" w:tentative="1">
+      <w:start w:val="1"/>
+      <w:numFmt w:val="lowerLetter"/>
+      <w:lvlText w:val="%5."/>
+      <w:lvlJc w:val="left"/>
+      <w:pPr>
+        <w:ind w:left="3600" w:hanging="360"/>
+      </w:pPr>
+    </w:lvl>
+    <w:lvl w:ilvl="5" w:tplc="3809001B" w:tentative="1">
+      <w:start w:val="1"/>
+      <w:numFmt w:val="lowerRoman"/>
+      <w:lvlText w:val="%6."/>
+      <w:lvlJc w:val="right"/>
+      <w:pPr>
+        <w:ind w:left="4320" w:hanging="180"/>
+      </w:pPr>
+    </w:lvl>
+    <w:lvl w:ilvl="6" w:tplc="3809000F" w:tentative="1">
+      <w:start w:val="1"/>
+      <w:numFmt w:val="decimal"/>
+      <w:lvlText w:val="%7."/>
+      <w:lvlJc w:val="left"/>
+      <w:pPr>
+        <w:ind w:left="5040" w:hanging="360"/>
+      </w:pPr>
+    </w:lvl>
+    <w:lvl w:ilvl="7" w:tplc="38090019" w:tentative="1">
+      <w:start w:val="1"/>
+      <w:numFmt w:val="lowerLetter"/>
+      <w:lvlText w:val="%8."/>
+      <w:lvlJc w:val="left"/>
+      <w:pPr>
+        <w:ind w:left="5760" w:hanging="360"/>
+      </w:pPr>
+    </w:lvl>
+    <w:lvl w:ilvl="8" w:tplc="3809001B" w:tentative="1">
+      <w:start w:val="1"/>
+      <w:numFmt w:val="lowerRoman"/>
+      <w:lvlText w:val="%9."/>
+      <w:lvlJc w:val="right"/>
+      <w:pPr>
+        <w:ind w:left="6480" w:hanging="180"/>
+      </w:pPr>
+    </w:lvl>
+  </w:abstractNum>
+  <w:abstractNum w:abstractNumId="6" w15:restartNumberingAfterBreak="0">
+    <w:nsid w:val="554C0309"/>
+    <w:multiLevelType w:val="hybridMultilevel"/>
+    <w:tmpl w:val="5D480F14"/>
+    <w:lvl w:ilvl="0" w:tplc="C756B146">
+      <w:start w:val="1"/>
+      <w:numFmt w:val="lowerLetter"/>
+      <w:lvlText w:val="%1."/>
+      <w:lvlJc w:val="left"/>
+      <w:pPr>
+        <w:ind w:left="720" w:hanging="360"/>
+      </w:pPr>
+      <w:rPr>
+        <w:rFonts w:hint="default"/>
+      </w:rPr>
+    </w:lvl>
+    <w:lvl w:ilvl="1" w:tplc="38090019" w:tentative="1">
+      <w:start w:val="1"/>
+      <w:numFmt w:val="lowerLetter"/>
+      <w:lvlText w:val="%2."/>
+      <w:lvlJc w:val="left"/>
+      <w:pPr>
+        <w:ind w:left="1440" w:hanging="360"/>
+      </w:pPr>
+    </w:lvl>
+    <w:lvl w:ilvl="2" w:tplc="3809001B" w:tentative="1">
+      <w:start w:val="1"/>
+      <w:numFmt w:val="lowerRoman"/>
+      <w:lvlText w:val="%3."/>
+      <w:lvlJc w:val="right"/>
+      <w:pPr>
+        <w:ind w:left="2160" w:hanging="180"/>
+      </w:pPr>
+    </w:lvl>
+    <w:lvl w:ilvl="3" w:tplc="3809000F" w:tentative="1">
+      <w:start w:val="1"/>
+      <w:numFmt w:val="decimal"/>
+      <w:lvlText w:val="%4."/>
+      <w:lvlJc w:val="left"/>
+      <w:pPr>
+        <w:ind w:left="2880" w:hanging="360"/>
+      </w:pPr>
+    </w:lvl>
+    <w:lvl w:ilvl="4" w:tplc="38090019" w:tentative="1">
+      <w:start w:val="1"/>
+      <w:numFmt w:val="lowerLetter"/>
+      <w:lvlText w:val="%5."/>
+      <w:lvlJc w:val="left"/>
+      <w:pPr>
+        <w:ind w:left="3600" w:hanging="360"/>
+      </w:pPr>
+    </w:lvl>
+    <w:lvl w:ilvl="5" w:tplc="3809001B" w:tentative="1">
+      <w:start w:val="1"/>
+      <w:numFmt w:val="lowerRoman"/>
+      <w:lvlText w:val="%6."/>
+      <w:lvlJc w:val="right"/>
+      <w:pPr>
+        <w:ind w:left="4320" w:hanging="180"/>
+      </w:pPr>
+    </w:lvl>
+    <w:lvl w:ilvl="6" w:tplc="3809000F" w:tentative="1">
+      <w:start w:val="1"/>
+      <w:numFmt w:val="decimal"/>
+      <w:lvlText w:val="%7."/>
+      <w:lvlJc w:val="left"/>
+      <w:pPr>
+        <w:ind w:left="5040" w:hanging="360"/>
+      </w:pPr>
+    </w:lvl>
+    <w:lvl w:ilvl="7" w:tplc="38090019" w:tentative="1">
+      <w:start w:val="1"/>
+      <w:numFmt w:val="lowerLetter"/>
+      <w:lvlText w:val="%8."/>
+      <w:lvlJc w:val="left"/>
+      <w:pPr>
+        <w:ind w:left="5760" w:hanging="360"/>
+      </w:pPr>
+    </w:lvl>
+    <w:lvl w:ilvl="8" w:tplc="3809001B" w:tentative="1">
+      <w:start w:val="1"/>
+      <w:numFmt w:val="lowerRoman"/>
+      <w:lvlText w:val="%9."/>
+      <w:lvlJc w:val="right"/>
+      <w:pPr>
+        <w:ind w:left="6480" w:hanging="180"/>
+      </w:pPr>
+    </w:lvl>
+  </w:abstractNum>
+  <w:abstractNum w:abstractNumId="7" w15:restartNumberingAfterBreak="0">
+    <w:nsid w:val="57DC6C1B"/>
+    <w:multiLevelType w:val="hybridMultilevel"/>
+    <w:tmpl w:val="11960B98"/>
+    <w:lvl w:ilvl="0" w:tplc="E1BA3B34">
+      <w:start w:val="1"/>
+      <w:numFmt w:val="lowerLetter"/>
+      <w:lvlText w:val="%1."/>
+      <w:lvlJc w:val="left"/>
+      <w:pPr>
+        <w:ind w:left="720" w:hanging="360"/>
+      </w:pPr>
+      <w:rPr>
+        <w:rFonts w:hint="default"/>
+      </w:rPr>
+    </w:lvl>
+    <w:lvl w:ilvl="1" w:tplc="38090019" w:tentative="1">
+      <w:start w:val="1"/>
+      <w:numFmt w:val="lowerLetter"/>
+      <w:lvlText w:val="%2."/>
+      <w:lvlJc w:val="left"/>
+      <w:pPr>
+        <w:ind w:left="1440" w:hanging="360"/>
+      </w:pPr>
+    </w:lvl>
+    <w:lvl w:ilvl="2" w:tplc="3809001B" w:tentative="1">
+      <w:start w:val="1"/>
+      <w:numFmt w:val="lowerRoman"/>
+      <w:lvlText w:val="%3."/>
+      <w:lvlJc w:val="right"/>
+      <w:pPr>
+        <w:ind w:left="2160" w:hanging="180"/>
+      </w:pPr>
+    </w:lvl>
+    <w:lvl w:ilvl="3" w:tplc="3809000F" w:tentative="1">
+      <w:start w:val="1"/>
+      <w:numFmt w:val="decimal"/>
+      <w:lvlText w:val="%4."/>
+      <w:lvlJc w:val="left"/>
+      <w:pPr>
+        <w:ind w:left="2880" w:hanging="360"/>
+      </w:pPr>
+    </w:lvl>
+    <w:lvl w:ilvl="4" w:tplc="38090019" w:tentative="1">
+      <w:start w:val="1"/>
+      <w:numFmt w:val="lowerLetter"/>
+      <w:lvlText w:val="%5."/>
+      <w:lvlJc w:val="left"/>
+      <w:pPr>
+        <w:ind w:left="3600" w:hanging="360"/>
+      </w:pPr>
+    </w:lvl>
+    <w:lvl w:ilvl="5" w:tplc="3809001B" w:tentative="1">
+      <w:start w:val="1"/>
+      <w:numFmt w:val="lowerRoman"/>
+      <w:lvlText w:val="%6."/>
+      <w:lvlJc w:val="right"/>
+      <w:pPr>
+        <w:ind w:left="4320" w:hanging="180"/>
+      </w:pPr>
+    </w:lvl>
+    <w:lvl w:ilvl="6" w:tplc="3809000F" w:tentative="1">
+      <w:start w:val="1"/>
+      <w:numFmt w:val="decimal"/>
+      <w:lvlText w:val="%7."/>
+      <w:lvlJc w:val="left"/>
+      <w:pPr>
+        <w:ind w:left="5040" w:hanging="360"/>
+      </w:pPr>
+    </w:lvl>
+    <w:lvl w:ilvl="7" w:tplc="38090019" w:tentative="1">
+      <w:start w:val="1"/>
+      <w:numFmt w:val="lowerLetter"/>
+      <w:lvlText w:val="%8."/>
+      <w:lvlJc w:val="left"/>
+      <w:pPr>
+        <w:ind w:left="5760" w:hanging="360"/>
+      </w:pPr>
+    </w:lvl>
+    <w:lvl w:ilvl="8" w:tplc="3809001B" w:tentative="1">
+      <w:start w:val="1"/>
+      <w:numFmt w:val="lowerRoman"/>
+      <w:lvlText w:val="%9."/>
+      <w:lvlJc w:val="right"/>
+      <w:pPr>
+        <w:ind w:left="6480" w:hanging="180"/>
+      </w:pPr>
+    </w:lvl>
+  </w:abstractNum>
+  <w:abstractNum w:abstractNumId="8" w15:restartNumberingAfterBreak="0">
+    <w:nsid w:val="64DF0F74"/>
+    <w:multiLevelType w:val="hybridMultilevel"/>
+    <w:tmpl w:val="2D2EC8AC"/>
+    <w:lvl w:ilvl="0" w:tplc="1D7686E2">
+      <w:start w:val="1"/>
+      <w:numFmt w:val="lowerLetter"/>
+      <w:lvlText w:val="%1."/>
+      <w:lvlJc w:val="left"/>
+      <w:pPr>
+        <w:ind w:left="720" w:hanging="360"/>
+      </w:pPr>
+      <w:rPr>
+        <w:rFonts w:hint="default"/>
+      </w:rPr>
+    </w:lvl>
+    <w:lvl w:ilvl="1" w:tplc="38090019" w:tentative="1">
+      <w:start w:val="1"/>
+      <w:numFmt w:val="lowerLetter"/>
+      <w:lvlText w:val="%2."/>
+      <w:lvlJc w:val="left"/>
+      <w:pPr>
+        <w:ind w:left="1440" w:hanging="360"/>
+      </w:pPr>
+    </w:lvl>
+    <w:lvl w:ilvl="2" w:tplc="3809001B" w:tentative="1">
+      <w:start w:val="1"/>
+      <w:numFmt w:val="lowerRoman"/>
+      <w:lvlText w:val="%3."/>
+      <w:lvlJc w:val="right"/>
+      <w:pPr>
+        <w:ind w:left="2160" w:hanging="180"/>
+      </w:pPr>
+    </w:lvl>
+    <w:lvl w:ilvl="3" w:tplc="3809000F" w:tentative="1">
+      <w:start w:val="1"/>
+      <w:numFmt w:val="decimal"/>
+      <w:lvlText w:val="%4."/>
+      <w:lvlJc w:val="left"/>
+      <w:pPr>
+        <w:ind w:left="2880" w:hanging="360"/>
+      </w:pPr>
+    </w:lvl>
+    <w:lvl w:ilvl="4" w:tplc="38090019" w:tentative="1">
+      <w:start w:val="1"/>
+      <w:numFmt w:val="lowerLetter"/>
+      <w:lvlText w:val="%5."/>
+      <w:lvlJc w:val="left"/>
+      <w:pPr>
+        <w:ind w:left="3600" w:hanging="360"/>
+      </w:pPr>
+    </w:lvl>
+    <w:lvl w:ilvl="5" w:tplc="3809001B" w:tentative="1">
+      <w:start w:val="1"/>
+      <w:numFmt w:val="lowerRoman"/>
+      <w:lvlText w:val="%6."/>
+      <w:lvlJc w:val="right"/>
+      <w:pPr>
+        <w:ind w:left="4320" w:hanging="180"/>
+      </w:pPr>
+    </w:lvl>
+    <w:lvl w:ilvl="6" w:tplc="3809000F" w:tentative="1">
+      <w:start w:val="1"/>
+      <w:numFmt w:val="decimal"/>
+      <w:lvlText w:val="%7."/>
+      <w:lvlJc w:val="left"/>
+      <w:pPr>
+        <w:ind w:left="5040" w:hanging="360"/>
+      </w:pPr>
+    </w:lvl>
+    <w:lvl w:ilvl="7" w:tplc="38090019" w:tentative="1">
+      <w:start w:val="1"/>
+      <w:numFmt w:val="lowerLetter"/>
+      <w:lvlText w:val="%8."/>
+      <w:lvlJc w:val="left"/>
+      <w:pPr>
+        <w:ind w:left="5760" w:hanging="360"/>
+      </w:pPr>
+    </w:lvl>
+    <w:lvl w:ilvl="8" w:tplc="3809001B" w:tentative="1">
+      <w:start w:val="1"/>
+      <w:numFmt w:val="lowerRoman"/>
+      <w:lvlText w:val="%9."/>
+      <w:lvlJc w:val="right"/>
+      <w:pPr>
+        <w:ind w:left="6480" w:hanging="180"/>
+      </w:pPr>
+    </w:lvl>
+  </w:abstractNum>
   <w:num w:numId="1" w16cid:durableId="340737843">
+    <w:abstractNumId w:val="3"/>
+  </w:num>
+  <w:num w:numId="2" w16cid:durableId="1136872364">
+    <w:abstractNumId w:val="4"/>
+  </w:num>
+  <w:num w:numId="3" w16cid:durableId="119346044">
     <w:abstractNumId w:val="1"/>
   </w:num>
-  <w:num w:numId="2" w16cid:durableId="1136872364">
+  <w:num w:numId="4" w16cid:durableId="1366448122">
+    <w:abstractNumId w:val="7"/>
+  </w:num>
+  <w:num w:numId="5" w16cid:durableId="351273234">
+    <w:abstractNumId w:val="5"/>
+  </w:num>
+  <w:num w:numId="6" w16cid:durableId="1725760214">
+    <w:abstractNumId w:val="0"/>
+  </w:num>
+  <w:num w:numId="7" w16cid:durableId="885071852">
+    <w:abstractNumId w:val="6"/>
+  </w:num>
+  <w:num w:numId="8" w16cid:durableId="1156847110">
     <w:abstractNumId w:val="2"/>
   </w:num>
-  <w:num w:numId="3" w16cid:durableId="119346044">
-    <w:abstractNumId w:val="0"/>
+  <w:num w:numId="9" w16cid:durableId="127206906">
+    <w:abstractNumId w:val="8"/>
   </w:num>
 </w:numbering>
 </file>

--- a/src/public/template/suratTugas.docx
+++ b/src/public/template/suratTugas.docx
@@ -510,29 +510,14 @@
               <w:rPr>
                 <w:rFonts w:ascii="Arial" w:hAnsi="Arial" w:cs="Arial"/>
               </w:rPr>
-              <w:t>{#</w:t>
-            </w:r>
-            <w:proofErr w:type="gramStart"/>
-            <w:r>
-              <w:rPr>
-                <w:rFonts w:ascii="Arial" w:hAnsi="Arial" w:cs="Arial"/>
-              </w:rPr>
-              <w:t>dataPegawai}</w:t>
-            </w:r>
-            <w:r>
-              <w:rPr>
-                <w:rFonts w:ascii="Arial" w:hAnsi="Arial" w:cs="Arial"/>
-                <w:lang w:val="sv-SE"/>
-              </w:rPr>
-              <w:t>{</w:t>
-            </w:r>
-            <w:proofErr w:type="gramEnd"/>
-            <w:r>
-              <w:rPr>
-                <w:rFonts w:ascii="Arial" w:hAnsi="Arial" w:cs="Arial"/>
-                <w:lang w:val="sv-SE"/>
-              </w:rPr>
-              <w:t>kepada}</w:t>
+              <w:t>{#dataPegawai}</w:t>
+            </w:r>
+            <w:r>
+              <w:rPr>
+                <w:rFonts w:ascii="Arial" w:hAnsi="Arial" w:cs="Arial"/>
+                <w:lang w:val="sv-SE"/>
+              </w:rPr>
+              <w:t>{kepada}</w:t>
             </w:r>
           </w:p>
         </w:tc>
@@ -737,9 +722,101 @@
                 <w:lang w:eastAsia="en-ID"/>
                 <w14:ligatures w14:val="none"/>
               </w:rPr>
-              <w:t>{</w:t>
-            </w:r>
-            <w:proofErr w:type="spellStart"/>
+              <w:t>{golongan}</w:t>
+            </w:r>
+          </w:p>
+        </w:tc>
+      </w:tr>
+      <w:tr>
+        <w:tc>
+          <w:tcPr>
+            <w:tcW w:w="1129" w:type="dxa"/>
+          </w:tcPr>
+          <w:p>
+            <w:pPr>
+              <w:rPr>
+                <w:rFonts w:ascii="Arial" w:hAnsi="Arial" w:cs="Arial"/>
+                <w:lang w:val="sv-SE"/>
+              </w:rPr>
+            </w:pPr>
+          </w:p>
+        </w:tc>
+        <w:tc>
+          <w:tcPr>
+            <w:tcW w:w="284" w:type="dxa"/>
+          </w:tcPr>
+          <w:p>
+            <w:pPr>
+              <w:rPr>
+                <w:rFonts w:ascii="Arial" w:hAnsi="Arial" w:cs="Arial"/>
+                <w:lang w:val="sv-SE"/>
+              </w:rPr>
+            </w:pPr>
+          </w:p>
+        </w:tc>
+        <w:tc>
+          <w:tcPr>
+            <w:tcW w:w="567" w:type="dxa"/>
+          </w:tcPr>
+          <w:p>
+            <w:pPr>
+              <w:rPr>
+                <w:rFonts w:ascii="Arial" w:hAnsi="Arial" w:cs="Arial"/>
+              </w:rPr>
+            </w:pPr>
+          </w:p>
+        </w:tc>
+        <w:tc>
+          <w:tcPr>
+            <w:tcW w:w="2551" w:type="dxa"/>
+          </w:tcPr>
+          <w:p>
+            <w:pPr>
+              <w:rPr>
+                <w:rFonts w:ascii="Arial" w:hAnsi="Arial" w:cs="Arial"/>
+                <w:lang w:val="sv-SE"/>
+              </w:rPr>
+            </w:pPr>
+            <w:r>
+              <w:rPr>
+                <w:rFonts w:ascii="Arial" w:hAnsi="Arial" w:cs="Arial"/>
+                <w:lang w:val="sv-SE"/>
+              </w:rPr>
+              <w:t>NIP</w:t>
+            </w:r>
+          </w:p>
+        </w:tc>
+        <w:tc>
+          <w:tcPr>
+            <w:tcW w:w="284" w:type="dxa"/>
+          </w:tcPr>
+          <w:p>
+            <w:pPr>
+              <w:rPr>
+                <w:rFonts w:ascii="Arial" w:hAnsi="Arial" w:cs="Arial"/>
+                <w:lang w:val="sv-SE"/>
+              </w:rPr>
+            </w:pPr>
+            <w:r>
+              <w:rPr>
+                <w:rFonts w:ascii="Arial" w:hAnsi="Arial" w:cs="Arial"/>
+                <w:lang w:val="sv-SE"/>
+              </w:rPr>
+              <w:t>:</w:t>
+            </w:r>
+          </w:p>
+        </w:tc>
+        <w:tc>
+          <w:tcPr>
+            <w:tcW w:w="6237" w:type="dxa"/>
+          </w:tcPr>
+          <w:p>
+            <w:pPr>
+              <w:rPr>
+                <w:rFonts w:ascii="Arial" w:hAnsi="Arial" w:cs="Arial"/>
+                <w:lang w:val="sv-SE"/>
+              </w:rPr>
+            </w:pPr>
             <w:r>
               <w:rPr>
                 <w:rFonts w:ascii="Arial" w:eastAsia="Times New Roman" w:hAnsi="Arial" w:cs="Arial"/>
@@ -748,9 +825,101 @@
                 <w:lang w:eastAsia="en-ID"/>
                 <w14:ligatures w14:val="none"/>
               </w:rPr>
-              <w:t>golongan</w:t>
-            </w:r>
-            <w:proofErr w:type="spellEnd"/>
+              <w:t>{nip}</w:t>
+            </w:r>
+          </w:p>
+        </w:tc>
+      </w:tr>
+      <w:tr>
+        <w:tc>
+          <w:tcPr>
+            <w:tcW w:w="1129" w:type="dxa"/>
+          </w:tcPr>
+          <w:p>
+            <w:pPr>
+              <w:rPr>
+                <w:rFonts w:ascii="Arial" w:hAnsi="Arial" w:cs="Arial"/>
+                <w:lang w:val="sv-SE"/>
+              </w:rPr>
+            </w:pPr>
+          </w:p>
+        </w:tc>
+        <w:tc>
+          <w:tcPr>
+            <w:tcW w:w="284" w:type="dxa"/>
+          </w:tcPr>
+          <w:p>
+            <w:pPr>
+              <w:rPr>
+                <w:rFonts w:ascii="Arial" w:hAnsi="Arial" w:cs="Arial"/>
+                <w:lang w:val="sv-SE"/>
+              </w:rPr>
+            </w:pPr>
+          </w:p>
+        </w:tc>
+        <w:tc>
+          <w:tcPr>
+            <w:tcW w:w="567" w:type="dxa"/>
+          </w:tcPr>
+          <w:p>
+            <w:pPr>
+              <w:rPr>
+                <w:rFonts w:ascii="Arial" w:hAnsi="Arial" w:cs="Arial"/>
+              </w:rPr>
+            </w:pPr>
+          </w:p>
+        </w:tc>
+        <w:tc>
+          <w:tcPr>
+            <w:tcW w:w="2551" w:type="dxa"/>
+          </w:tcPr>
+          <w:p>
+            <w:pPr>
+              <w:rPr>
+                <w:rFonts w:ascii="Arial" w:hAnsi="Arial" w:cs="Arial"/>
+                <w:lang w:val="sv-SE"/>
+              </w:rPr>
+            </w:pPr>
+            <w:r>
+              <w:rPr>
+                <w:rFonts w:ascii="Arial" w:hAnsi="Arial" w:cs="Arial"/>
+                <w:lang w:val="sv-SE"/>
+              </w:rPr>
+              <w:t>Jabatan</w:t>
+            </w:r>
+          </w:p>
+        </w:tc>
+        <w:tc>
+          <w:tcPr>
+            <w:tcW w:w="284" w:type="dxa"/>
+          </w:tcPr>
+          <w:p>
+            <w:pPr>
+              <w:rPr>
+                <w:rFonts w:ascii="Arial" w:hAnsi="Arial" w:cs="Arial"/>
+                <w:lang w:val="sv-SE"/>
+              </w:rPr>
+            </w:pPr>
+            <w:r>
+              <w:rPr>
+                <w:rFonts w:ascii="Arial" w:hAnsi="Arial" w:cs="Arial"/>
+                <w:lang w:val="sv-SE"/>
+              </w:rPr>
+              <w:t>:</w:t>
+            </w:r>
+          </w:p>
+        </w:tc>
+        <w:tc>
+          <w:tcPr>
+            <w:tcW w:w="6237" w:type="dxa"/>
+          </w:tcPr>
+          <w:p>
+            <w:pPr>
+              <w:rPr>
+                <w:rFonts w:ascii="Arial" w:hAnsi="Arial" w:cs="Arial"/>
+                <w:lang w:val="sv-SE"/>
+              </w:rPr>
+            </w:pPr>
             <w:r>
               <w:rPr>
                 <w:rFonts w:ascii="Arial" w:eastAsia="Times New Roman" w:hAnsi="Arial" w:cs="Arial"/>
@@ -759,235 +928,7 @@
                 <w:lang w:eastAsia="en-ID"/>
                 <w14:ligatures w14:val="none"/>
               </w:rPr>
-              <w:t>}</w:t>
-            </w:r>
-          </w:p>
-        </w:tc>
-      </w:tr>
-      <w:tr>
-        <w:tc>
-          <w:tcPr>
-            <w:tcW w:w="1129" w:type="dxa"/>
-          </w:tcPr>
-          <w:p>
-            <w:pPr>
-              <w:rPr>
-                <w:rFonts w:ascii="Arial" w:hAnsi="Arial" w:cs="Arial"/>
-                <w:lang w:val="sv-SE"/>
-              </w:rPr>
-            </w:pPr>
-          </w:p>
-        </w:tc>
-        <w:tc>
-          <w:tcPr>
-            <w:tcW w:w="284" w:type="dxa"/>
-          </w:tcPr>
-          <w:p>
-            <w:pPr>
-              <w:rPr>
-                <w:rFonts w:ascii="Arial" w:hAnsi="Arial" w:cs="Arial"/>
-                <w:lang w:val="sv-SE"/>
-              </w:rPr>
-            </w:pPr>
-          </w:p>
-        </w:tc>
-        <w:tc>
-          <w:tcPr>
-            <w:tcW w:w="567" w:type="dxa"/>
-          </w:tcPr>
-          <w:p>
-            <w:pPr>
-              <w:rPr>
-                <w:rFonts w:ascii="Arial" w:hAnsi="Arial" w:cs="Arial"/>
-              </w:rPr>
-            </w:pPr>
-          </w:p>
-        </w:tc>
-        <w:tc>
-          <w:tcPr>
-            <w:tcW w:w="2551" w:type="dxa"/>
-          </w:tcPr>
-          <w:p>
-            <w:pPr>
-              <w:rPr>
-                <w:rFonts w:ascii="Arial" w:hAnsi="Arial" w:cs="Arial"/>
-                <w:lang w:val="sv-SE"/>
-              </w:rPr>
-            </w:pPr>
-            <w:r>
-              <w:rPr>
-                <w:rFonts w:ascii="Arial" w:hAnsi="Arial" w:cs="Arial"/>
-                <w:lang w:val="sv-SE"/>
-              </w:rPr>
-              <w:t>NIP</w:t>
-            </w:r>
-          </w:p>
-        </w:tc>
-        <w:tc>
-          <w:tcPr>
-            <w:tcW w:w="284" w:type="dxa"/>
-          </w:tcPr>
-          <w:p>
-            <w:pPr>
-              <w:rPr>
-                <w:rFonts w:ascii="Arial" w:hAnsi="Arial" w:cs="Arial"/>
-                <w:lang w:val="sv-SE"/>
-              </w:rPr>
-            </w:pPr>
-            <w:r>
-              <w:rPr>
-                <w:rFonts w:ascii="Arial" w:hAnsi="Arial" w:cs="Arial"/>
-                <w:lang w:val="sv-SE"/>
-              </w:rPr>
-              <w:t>:</w:t>
-            </w:r>
-          </w:p>
-        </w:tc>
-        <w:tc>
-          <w:tcPr>
-            <w:tcW w:w="6237" w:type="dxa"/>
-          </w:tcPr>
-          <w:p>
-            <w:pPr>
-              <w:rPr>
-                <w:rFonts w:ascii="Arial" w:hAnsi="Arial" w:cs="Arial"/>
-                <w:lang w:val="sv-SE"/>
-              </w:rPr>
-            </w:pPr>
-            <w:r>
-              <w:rPr>
-                <w:rFonts w:ascii="Arial" w:eastAsia="Times New Roman" w:hAnsi="Arial" w:cs="Arial"/>
-                <w:color w:val="000000"/>
-                <w:kern w:val="0"/>
-                <w:lang w:eastAsia="en-ID"/>
-                <w14:ligatures w14:val="none"/>
-              </w:rPr>
-              <w:t>{nip}</w:t>
-            </w:r>
-          </w:p>
-        </w:tc>
-      </w:tr>
-      <w:tr>
-        <w:tc>
-          <w:tcPr>
-            <w:tcW w:w="1129" w:type="dxa"/>
-          </w:tcPr>
-          <w:p>
-            <w:pPr>
-              <w:rPr>
-                <w:rFonts w:ascii="Arial" w:hAnsi="Arial" w:cs="Arial"/>
-                <w:lang w:val="sv-SE"/>
-              </w:rPr>
-            </w:pPr>
-          </w:p>
-        </w:tc>
-        <w:tc>
-          <w:tcPr>
-            <w:tcW w:w="284" w:type="dxa"/>
-          </w:tcPr>
-          <w:p>
-            <w:pPr>
-              <w:rPr>
-                <w:rFonts w:ascii="Arial" w:hAnsi="Arial" w:cs="Arial"/>
-                <w:lang w:val="sv-SE"/>
-              </w:rPr>
-            </w:pPr>
-          </w:p>
-        </w:tc>
-        <w:tc>
-          <w:tcPr>
-            <w:tcW w:w="567" w:type="dxa"/>
-          </w:tcPr>
-          <w:p>
-            <w:pPr>
-              <w:rPr>
-                <w:rFonts w:ascii="Arial" w:hAnsi="Arial" w:cs="Arial"/>
-              </w:rPr>
-            </w:pPr>
-          </w:p>
-        </w:tc>
-        <w:tc>
-          <w:tcPr>
-            <w:tcW w:w="2551" w:type="dxa"/>
-          </w:tcPr>
-          <w:p>
-            <w:pPr>
-              <w:rPr>
-                <w:rFonts w:ascii="Arial" w:hAnsi="Arial" w:cs="Arial"/>
-                <w:lang w:val="sv-SE"/>
-              </w:rPr>
-            </w:pPr>
-            <w:r>
-              <w:rPr>
-                <w:rFonts w:ascii="Arial" w:hAnsi="Arial" w:cs="Arial"/>
-                <w:lang w:val="sv-SE"/>
-              </w:rPr>
-              <w:t>Jabatan</w:t>
-            </w:r>
-          </w:p>
-        </w:tc>
-        <w:tc>
-          <w:tcPr>
-            <w:tcW w:w="284" w:type="dxa"/>
-          </w:tcPr>
-          <w:p>
-            <w:pPr>
-              <w:rPr>
-                <w:rFonts w:ascii="Arial" w:hAnsi="Arial" w:cs="Arial"/>
-                <w:lang w:val="sv-SE"/>
-              </w:rPr>
-            </w:pPr>
-            <w:r>
-              <w:rPr>
-                <w:rFonts w:ascii="Arial" w:hAnsi="Arial" w:cs="Arial"/>
-                <w:lang w:val="sv-SE"/>
-              </w:rPr>
-              <w:t>:</w:t>
-            </w:r>
-          </w:p>
-        </w:tc>
-        <w:tc>
-          <w:tcPr>
-            <w:tcW w:w="6237" w:type="dxa"/>
-          </w:tcPr>
-          <w:p>
-            <w:pPr>
-              <w:rPr>
-                <w:rFonts w:ascii="Arial" w:hAnsi="Arial" w:cs="Arial"/>
-                <w:lang w:val="sv-SE"/>
-              </w:rPr>
-            </w:pPr>
-            <w:r>
-              <w:rPr>
-                <w:rFonts w:ascii="Arial" w:eastAsia="Times New Roman" w:hAnsi="Arial" w:cs="Arial"/>
-                <w:color w:val="000000"/>
-                <w:kern w:val="0"/>
-                <w:lang w:eastAsia="en-ID"/>
-                <w14:ligatures w14:val="none"/>
-              </w:rPr>
-              <w:t>{</w:t>
-            </w:r>
-            <w:proofErr w:type="spellStart"/>
-            <w:r>
-              <w:rPr>
-                <w:rFonts w:ascii="Arial" w:eastAsia="Times New Roman" w:hAnsi="Arial" w:cs="Arial"/>
-                <w:color w:val="000000"/>
-                <w:kern w:val="0"/>
-                <w:lang w:eastAsia="en-ID"/>
-                <w14:ligatures w14:val="none"/>
-              </w:rPr>
-              <w:t>jabatan</w:t>
-            </w:r>
-            <w:proofErr w:type="spellEnd"/>
-            <w:r>
-              <w:rPr>
-                <w:rFonts w:ascii="Arial" w:eastAsia="Times New Roman" w:hAnsi="Arial" w:cs="Arial"/>
-                <w:color w:val="000000"/>
-                <w:kern w:val="0"/>
-                <w:lang w:eastAsia="en-ID"/>
-                <w14:ligatures w14:val="none"/>
-              </w:rPr>
-              <w:t xml:space="preserve">} </w:t>
+              <w:t xml:space="preserve">{jabatan} </w:t>
             </w:r>
             <w:r>
               <w:rPr>
@@ -2735,7 +2676,7 @@
                 <w:rFonts w:ascii="Arial" w:hAnsi="Arial" w:cs="Arial"/>
                 <w:lang w:val="sv-SE"/>
               </w:rPr>
-              <w:t>{ttdSurTugJabatan}</w:t>
+              <w:t>Kuasa Pengguna Anggaran</w:t>
             </w:r>
           </w:p>
         </w:tc>
@@ -4943,7 +4884,27 @@
                 <w:u w:val="single"/>
                 <w:lang w:val="sv-SE"/>
               </w:rPr>
-              <w:t>{ttdSurTugNama}</w:t>
+              <w:t>{</w:t>
+            </w:r>
+            <w:r>
+              <w:rPr>
+                <w:rFonts w:ascii="Arial" w:hAnsi="Arial" w:cs="Arial"/>
+                <w:b/>
+                <w:bCs/>
+                <w:u w:val="single"/>
+                <w:lang w:val="sv-SE"/>
+              </w:rPr>
+              <w:t>KPA</w:t>
+            </w:r>
+            <w:r>
+              <w:rPr>
+                <w:rFonts w:ascii="Arial" w:hAnsi="Arial" w:cs="Arial"/>
+                <w:b/>
+                <w:bCs/>
+                <w:u w:val="single"/>
+                <w:lang w:val="sv-SE"/>
+              </w:rPr>
+              <w:t>Nama}</w:t>
             </w:r>
           </w:p>
         </w:tc>
@@ -4990,7 +4951,35 @@
                 <w:rFonts w:ascii="Arial" w:hAnsi="Arial" w:cs="Arial"/>
                 <w:lang w:val="sv-SE"/>
               </w:rPr>
-              <w:t>{ttdSurTugPangkat}/{ttdSurTugGolongan}</w:t>
+              <w:t>{</w:t>
+            </w:r>
+            <w:r>
+              <w:rPr>
+                <w:rFonts w:ascii="Arial" w:hAnsi="Arial" w:cs="Arial"/>
+                <w:lang w:val="sv-SE"/>
+              </w:rPr>
+              <w:t>KPA</w:t>
+            </w:r>
+            <w:r>
+              <w:rPr>
+                <w:rFonts w:ascii="Arial" w:hAnsi="Arial" w:cs="Arial"/>
+                <w:lang w:val="sv-SE"/>
+              </w:rPr>
+              <w:t>Pangkat}/{</w:t>
+            </w:r>
+            <w:r>
+              <w:rPr>
+                <w:rFonts w:ascii="Arial" w:hAnsi="Arial" w:cs="Arial"/>
+                <w:lang w:val="sv-SE"/>
+              </w:rPr>
+              <w:t>KPA</w:t>
+            </w:r>
+            <w:r>
+              <w:rPr>
+                <w:rFonts w:ascii="Arial" w:hAnsi="Arial" w:cs="Arial"/>
+                <w:lang w:val="sv-SE"/>
+              </w:rPr>
+              <w:t>Golongan}</w:t>
             </w:r>
           </w:p>
         </w:tc>
@@ -5037,7 +5026,21 @@
                 <w:rFonts w:ascii="Arial" w:hAnsi="Arial" w:cs="Arial"/>
                 <w:lang w:val="sv-SE"/>
               </w:rPr>
-              <w:t>{ttdSurTugNip}</w:t>
+              <w:t>{</w:t>
+            </w:r>
+            <w:r>
+              <w:rPr>
+                <w:rFonts w:ascii="Arial" w:hAnsi="Arial" w:cs="Arial"/>
+                <w:lang w:val="sv-SE"/>
+              </w:rPr>
+              <w:t>KPA</w:t>
+            </w:r>
+            <w:r>
+              <w:rPr>
+                <w:rFonts w:ascii="Arial" w:hAnsi="Arial" w:cs="Arial"/>
+                <w:lang w:val="sv-SE"/>
+              </w:rPr>
+              <w:t>Nip}</w:t>
             </w:r>
           </w:p>
         </w:tc>
@@ -5392,28 +5395,12 @@
                 <w:rFonts w:ascii="Arial" w:hAnsi="Arial" w:cs="Arial"/>
               </w:rPr>
             </w:pPr>
-            <w:proofErr w:type="spellStart"/>
-            <w:r>
-              <w:rPr>
-                <w:rFonts w:ascii="Arial" w:hAnsi="Arial" w:cs="Arial"/>
-              </w:rPr>
-              <w:t>Berangkat</w:t>
-            </w:r>
-            <w:proofErr w:type="spellEnd"/>
-            <w:r>
-              <w:rPr>
-                <w:rFonts w:ascii="Arial" w:hAnsi="Arial" w:cs="Arial"/>
-              </w:rPr>
-              <w:t xml:space="preserve"> </w:t>
-            </w:r>
-            <w:proofErr w:type="spellStart"/>
-            <w:r>
-              <w:rPr>
-                <w:rFonts w:ascii="Arial" w:hAnsi="Arial" w:cs="Arial"/>
-              </w:rPr>
-              <w:t>dari</w:t>
-            </w:r>
-            <w:proofErr w:type="spellEnd"/>
+            <w:r>
+              <w:rPr>
+                <w:rFonts w:ascii="Arial" w:hAnsi="Arial" w:cs="Arial"/>
+              </w:rPr>
+              <w:t>Berangkat dari</w:t>
+            </w:r>
           </w:p>
         </w:tc>
         <w:tc>
@@ -5448,21 +5435,7 @@
               <w:rPr>
                 <w:rFonts w:ascii="Arial" w:hAnsi="Arial" w:cs="Arial"/>
               </w:rPr>
-              <w:t>{</w:t>
-            </w:r>
-            <w:proofErr w:type="spellStart"/>
-            <w:r>
-              <w:rPr>
-                <w:rFonts w:ascii="Arial" w:hAnsi="Arial" w:cs="Arial"/>
-              </w:rPr>
-              <w:t>asal</w:t>
-            </w:r>
-            <w:proofErr w:type="spellEnd"/>
-            <w:r>
-              <w:rPr>
-                <w:rFonts w:ascii="Arial" w:hAnsi="Arial" w:cs="Arial"/>
-              </w:rPr>
-              <w:t>}</w:t>
+              <w:t>{asal}</w:t>
             </w:r>
           </w:p>
         </w:tc>
@@ -5551,35 +5524,7 @@
               <w:rPr>
                 <w:rFonts w:ascii="Arial" w:hAnsi="Arial" w:cs="Arial"/>
               </w:rPr>
-              <w:t>(</w:t>
-            </w:r>
-            <w:proofErr w:type="spellStart"/>
-            <w:r>
-              <w:rPr>
-                <w:rFonts w:ascii="Arial" w:hAnsi="Arial" w:cs="Arial"/>
-              </w:rPr>
-              <w:t>Tempat</w:t>
-            </w:r>
-            <w:proofErr w:type="spellEnd"/>
-            <w:r>
-              <w:rPr>
-                <w:rFonts w:ascii="Arial" w:hAnsi="Arial" w:cs="Arial"/>
-              </w:rPr>
-              <w:t xml:space="preserve"> </w:t>
-            </w:r>
-            <w:proofErr w:type="spellStart"/>
-            <w:r>
-              <w:rPr>
-                <w:rFonts w:ascii="Arial" w:hAnsi="Arial" w:cs="Arial"/>
-              </w:rPr>
-              <w:t>kedudukan</w:t>
-            </w:r>
-            <w:proofErr w:type="spellEnd"/>
-            <w:r>
-              <w:rPr>
-                <w:rFonts w:ascii="Arial" w:hAnsi="Arial" w:cs="Arial"/>
-              </w:rPr>
-              <w:t>)</w:t>
+              <w:t>(Tempat kedudukan)</w:t>
             </w:r>
           </w:p>
         </w:tc>
@@ -5692,16 +5637,8 @@
               <w:rPr>
                 <w:rFonts w:ascii="Arial" w:hAnsi="Arial" w:cs="Arial"/>
               </w:rPr>
-              <w:t xml:space="preserve">Pada </w:t>
-            </w:r>
-            <w:proofErr w:type="spellStart"/>
-            <w:r>
-              <w:rPr>
-                <w:rFonts w:ascii="Arial" w:hAnsi="Arial" w:cs="Arial"/>
-              </w:rPr>
-              <w:t>Tanggal</w:t>
-            </w:r>
-            <w:proofErr w:type="spellEnd"/>
+              <w:t>Pada Tanggal</w:t>
+            </w:r>
           </w:p>
         </w:tc>
         <w:tc>
@@ -6135,28 +6072,12 @@
                 <w:rFonts w:ascii="Arial" w:hAnsi="Arial" w:cs="Arial"/>
               </w:rPr>
             </w:pPr>
-            <w:proofErr w:type="spellStart"/>
-            <w:r>
-              <w:rPr>
-                <w:rFonts w:ascii="Arial" w:hAnsi="Arial" w:cs="Arial"/>
-              </w:rPr>
-              <w:t>Berangkat</w:t>
-            </w:r>
-            <w:proofErr w:type="spellEnd"/>
-            <w:r>
-              <w:rPr>
-                <w:rFonts w:ascii="Arial" w:hAnsi="Arial" w:cs="Arial"/>
-              </w:rPr>
-              <w:t xml:space="preserve"> </w:t>
-            </w:r>
-            <w:proofErr w:type="spellStart"/>
-            <w:r>
-              <w:rPr>
-                <w:rFonts w:ascii="Arial" w:hAnsi="Arial" w:cs="Arial"/>
-              </w:rPr>
-              <w:t>dari</w:t>
-            </w:r>
-            <w:proofErr w:type="spellEnd"/>
+            <w:r>
+              <w:rPr>
+                <w:rFonts w:ascii="Arial" w:hAnsi="Arial" w:cs="Arial"/>
+              </w:rPr>
+              <w:t>Berangkat dari</w:t>
+            </w:r>
           </w:p>
         </w:tc>
         <w:tc>
@@ -6244,16 +6165,8 @@
               <w:rPr>
                 <w:rFonts w:ascii="Arial" w:hAnsi="Arial" w:cs="Arial"/>
               </w:rPr>
-              <w:t xml:space="preserve">Pada </w:t>
-            </w:r>
-            <w:proofErr w:type="spellStart"/>
-            <w:r>
-              <w:rPr>
-                <w:rFonts w:ascii="Arial" w:hAnsi="Arial" w:cs="Arial"/>
-              </w:rPr>
-              <w:t>Tanggal</w:t>
-            </w:r>
-            <w:proofErr w:type="spellEnd"/>
+              <w:t>Pada Tanggal</w:t>
+            </w:r>
           </w:p>
         </w:tc>
         <w:tc>
@@ -6403,14 +6316,12 @@
                 <w:rFonts w:ascii="Arial" w:hAnsi="Arial" w:cs="Arial"/>
               </w:rPr>
             </w:pPr>
-            <w:proofErr w:type="spellStart"/>
             <w:r>
               <w:rPr>
                 <w:rFonts w:ascii="Arial" w:hAnsi="Arial" w:cs="Arial"/>
               </w:rPr>
               <w:t>Kepala</w:t>
             </w:r>
-            <w:proofErr w:type="spellEnd"/>
           </w:p>
         </w:tc>
         <w:tc>
@@ -6475,16 +6386,8 @@
               <w:rPr>
                 <w:rFonts w:ascii="Arial" w:hAnsi="Arial" w:cs="Arial"/>
               </w:rPr>
-              <w:t xml:space="preserve">Pada </w:t>
-            </w:r>
-            <w:proofErr w:type="spellStart"/>
-            <w:r>
-              <w:rPr>
-                <w:rFonts w:ascii="Arial" w:hAnsi="Arial" w:cs="Arial"/>
-              </w:rPr>
-              <w:t>tanggal</w:t>
-            </w:r>
-            <w:proofErr w:type="spellEnd"/>
+              <w:t>Pada tanggal</w:t>
+            </w:r>
           </w:p>
         </w:tc>
         <w:tc>
@@ -7328,28 +7231,12 @@
                 <w:rFonts w:ascii="Arial" w:hAnsi="Arial" w:cs="Arial"/>
               </w:rPr>
             </w:pPr>
-            <w:proofErr w:type="spellStart"/>
-            <w:r>
-              <w:rPr>
-                <w:rFonts w:ascii="Arial" w:hAnsi="Arial" w:cs="Arial"/>
-              </w:rPr>
-              <w:t>Berangkat</w:t>
-            </w:r>
-            <w:proofErr w:type="spellEnd"/>
-            <w:r>
-              <w:rPr>
-                <w:rFonts w:ascii="Arial" w:hAnsi="Arial" w:cs="Arial"/>
-              </w:rPr>
-              <w:t xml:space="preserve"> </w:t>
-            </w:r>
-            <w:proofErr w:type="spellStart"/>
-            <w:r>
-              <w:rPr>
-                <w:rFonts w:ascii="Arial" w:hAnsi="Arial" w:cs="Arial"/>
-              </w:rPr>
-              <w:t>dari</w:t>
-            </w:r>
-            <w:proofErr w:type="spellEnd"/>
+            <w:r>
+              <w:rPr>
+                <w:rFonts w:ascii="Arial" w:hAnsi="Arial" w:cs="Arial"/>
+              </w:rPr>
+              <w:t>Berangkat dari</w:t>
+            </w:r>
           </w:p>
         </w:tc>
         <w:tc>
@@ -7437,16 +7324,8 @@
               <w:rPr>
                 <w:rFonts w:ascii="Arial" w:hAnsi="Arial" w:cs="Arial"/>
               </w:rPr>
-              <w:t xml:space="preserve">Pada </w:t>
-            </w:r>
-            <w:proofErr w:type="spellStart"/>
-            <w:r>
-              <w:rPr>
-                <w:rFonts w:ascii="Arial" w:hAnsi="Arial" w:cs="Arial"/>
-              </w:rPr>
-              <w:t>Tanggal</w:t>
-            </w:r>
-            <w:proofErr w:type="spellEnd"/>
+              <w:t>Pada Tanggal</w:t>
+            </w:r>
           </w:p>
         </w:tc>
         <w:tc>
@@ -7596,14 +7475,12 @@
                 <w:rFonts w:ascii="Arial" w:hAnsi="Arial" w:cs="Arial"/>
               </w:rPr>
             </w:pPr>
-            <w:proofErr w:type="spellStart"/>
             <w:r>
               <w:rPr>
                 <w:rFonts w:ascii="Arial" w:hAnsi="Arial" w:cs="Arial"/>
               </w:rPr>
               <w:t>Kepala</w:t>
             </w:r>
-            <w:proofErr w:type="spellEnd"/>
           </w:p>
         </w:tc>
         <w:tc>
@@ -7668,16 +7545,8 @@
               <w:rPr>
                 <w:rFonts w:ascii="Arial" w:hAnsi="Arial" w:cs="Arial"/>
               </w:rPr>
-              <w:t xml:space="preserve">Pada </w:t>
-            </w:r>
-            <w:proofErr w:type="spellStart"/>
-            <w:r>
-              <w:rPr>
-                <w:rFonts w:ascii="Arial" w:hAnsi="Arial" w:cs="Arial"/>
-              </w:rPr>
-              <w:t>Tanggal</w:t>
-            </w:r>
-            <w:proofErr w:type="spellEnd"/>
+              <w:t>Pada Tanggal</w:t>
+            </w:r>
           </w:p>
         </w:tc>
         <w:tc>
@@ -8509,28 +8378,12 @@
                 <w:rFonts w:ascii="Arial" w:hAnsi="Arial" w:cs="Arial"/>
               </w:rPr>
             </w:pPr>
-            <w:proofErr w:type="spellStart"/>
-            <w:r>
-              <w:rPr>
-                <w:rFonts w:ascii="Arial" w:hAnsi="Arial" w:cs="Arial"/>
-              </w:rPr>
-              <w:t>Berangkat</w:t>
-            </w:r>
-            <w:proofErr w:type="spellEnd"/>
-            <w:r>
-              <w:rPr>
-                <w:rFonts w:ascii="Arial" w:hAnsi="Arial" w:cs="Arial"/>
-              </w:rPr>
-              <w:t xml:space="preserve"> </w:t>
-            </w:r>
-            <w:proofErr w:type="spellStart"/>
-            <w:r>
-              <w:rPr>
-                <w:rFonts w:ascii="Arial" w:hAnsi="Arial" w:cs="Arial"/>
-              </w:rPr>
-              <w:t>dari</w:t>
-            </w:r>
-            <w:proofErr w:type="spellEnd"/>
+            <w:r>
+              <w:rPr>
+                <w:rFonts w:ascii="Arial" w:hAnsi="Arial" w:cs="Arial"/>
+              </w:rPr>
+              <w:t>Berangkat dari</w:t>
+            </w:r>
           </w:p>
         </w:tc>
         <w:tc>
@@ -8618,16 +8471,8 @@
               <w:rPr>
                 <w:rFonts w:ascii="Arial" w:hAnsi="Arial" w:cs="Arial"/>
               </w:rPr>
-              <w:t xml:space="preserve">Pada </w:t>
-            </w:r>
-            <w:proofErr w:type="spellStart"/>
-            <w:r>
-              <w:rPr>
-                <w:rFonts w:ascii="Arial" w:hAnsi="Arial" w:cs="Arial"/>
-              </w:rPr>
-              <w:t>Tanggal</w:t>
-            </w:r>
-            <w:proofErr w:type="spellEnd"/>
+              <w:t>Pada Tanggal</w:t>
+            </w:r>
           </w:p>
         </w:tc>
         <w:tc>
@@ -8777,14 +8622,12 @@
                 <w:rFonts w:ascii="Arial" w:hAnsi="Arial" w:cs="Arial"/>
               </w:rPr>
             </w:pPr>
-            <w:proofErr w:type="spellStart"/>
             <w:r>
               <w:rPr>
                 <w:rFonts w:ascii="Arial" w:hAnsi="Arial" w:cs="Arial"/>
               </w:rPr>
               <w:t>Kepala</w:t>
             </w:r>
-            <w:proofErr w:type="spellEnd"/>
           </w:p>
         </w:tc>
         <w:tc>
@@ -8849,16 +8692,8 @@
               <w:rPr>
                 <w:rFonts w:ascii="Arial" w:hAnsi="Arial" w:cs="Arial"/>
               </w:rPr>
-              <w:t xml:space="preserve">Pada </w:t>
-            </w:r>
-            <w:proofErr w:type="spellStart"/>
-            <w:r>
-              <w:rPr>
-                <w:rFonts w:ascii="Arial" w:hAnsi="Arial" w:cs="Arial"/>
-              </w:rPr>
-              <w:t>tanggal</w:t>
-            </w:r>
-            <w:proofErr w:type="spellEnd"/>
+              <w:t>Pada tanggal</w:t>
+            </w:r>
           </w:p>
         </w:tc>
         <w:tc>
@@ -9751,16 +9586,8 @@
               <w:rPr>
                 <w:rFonts w:ascii="Arial" w:hAnsi="Arial" w:cs="Arial"/>
               </w:rPr>
-              <w:t xml:space="preserve">Pada </w:t>
-            </w:r>
-            <w:proofErr w:type="spellStart"/>
-            <w:r>
-              <w:rPr>
-                <w:rFonts w:ascii="Arial" w:hAnsi="Arial" w:cs="Arial"/>
-              </w:rPr>
-              <w:t>Tanggal</w:t>
-            </w:r>
-            <w:proofErr w:type="spellEnd"/>
+              <w:t>Pada Tanggal</w:t>
+            </w:r>
           </w:p>
         </w:tc>
         <w:tc>
@@ -9910,10 +9737,10 @@
         <w:tblLook w:val="04A0" w:firstRow="1" w:lastRow="0" w:firstColumn="1" w:lastColumn="0" w:noHBand="0" w:noVBand="1"/>
       </w:tblPr>
       <w:tblGrid>
-        <w:gridCol w:w="559"/>
-        <w:gridCol w:w="2564"/>
-        <w:gridCol w:w="4827"/>
-        <w:gridCol w:w="3107"/>
+        <w:gridCol w:w="560"/>
+        <w:gridCol w:w="2572"/>
+        <w:gridCol w:w="4808"/>
+        <w:gridCol w:w="3117"/>
       </w:tblGrid>
       <w:tr>
         <w:trPr>
@@ -10205,7 +10032,27 @@
                 <w:u w:val="single"/>
                 <w:lang w:val="sv-SE"/>
               </w:rPr>
-              <w:t>{ttdSurTugNama}</w:t>
+              <w:t>{</w:t>
+            </w:r>
+            <w:r>
+              <w:rPr>
+                <w:rFonts w:ascii="Arial" w:hAnsi="Arial" w:cs="Arial"/>
+                <w:b/>
+                <w:bCs/>
+                <w:u w:val="single"/>
+                <w:lang w:val="sv-SE"/>
+              </w:rPr>
+              <w:t>KPA</w:t>
+            </w:r>
+            <w:r>
+              <w:rPr>
+                <w:rFonts w:ascii="Arial" w:hAnsi="Arial" w:cs="Arial"/>
+                <w:b/>
+                <w:bCs/>
+                <w:u w:val="single"/>
+                <w:lang w:val="sv-SE"/>
+              </w:rPr>
+              <w:t>Nama}</w:t>
             </w:r>
           </w:p>
         </w:tc>
@@ -10258,7 +10105,21 @@
                 <w:rFonts w:ascii="Arial" w:hAnsi="Arial" w:cs="Arial"/>
                 <w:lang w:val="sv-SE"/>
               </w:rPr>
-              <w:t>{ttdSurTugNip}</w:t>
+              <w:t>{</w:t>
+            </w:r>
+            <w:r>
+              <w:rPr>
+                <w:rFonts w:ascii="Arial" w:hAnsi="Arial" w:cs="Arial"/>
+                <w:lang w:val="sv-SE"/>
+              </w:rPr>
+              <w:t>KPA</w:t>
+            </w:r>
+            <w:r>
+              <w:rPr>
+                <w:rFonts w:ascii="Arial" w:hAnsi="Arial" w:cs="Arial"/>
+                <w:lang w:val="sv-SE"/>
+              </w:rPr>
+              <w:t>TugNip}</w:t>
             </w:r>
           </w:p>
         </w:tc>
@@ -11167,7 +11028,7 @@
                 <w:rFonts w:ascii="Arial" w:hAnsi="Arial" w:cs="Arial"/>
                 <w:lang w:val="sv-SE"/>
               </w:rPr>
-              <w:t>{ttdSurTugJabatan}</w:t>
+              <w:t>Kuasa Pengguna Anggaran</w:t>
             </w:r>
           </w:p>
         </w:tc>
@@ -13323,7 +13184,27 @@
                 <w:u w:val="single"/>
                 <w:lang w:val="sv-SE"/>
               </w:rPr>
-              <w:t>{ttdSurTugNama}</w:t>
+              <w:t>{</w:t>
+            </w:r>
+            <w:r>
+              <w:rPr>
+                <w:rFonts w:ascii="Arial" w:hAnsi="Arial" w:cs="Arial"/>
+                <w:b/>
+                <w:bCs/>
+                <w:u w:val="single"/>
+                <w:lang w:val="sv-SE"/>
+              </w:rPr>
+              <w:t>KPA</w:t>
+            </w:r>
+            <w:r>
+              <w:rPr>
+                <w:rFonts w:ascii="Arial" w:hAnsi="Arial" w:cs="Arial"/>
+                <w:b/>
+                <w:bCs/>
+                <w:u w:val="single"/>
+                <w:lang w:val="sv-SE"/>
+              </w:rPr>
+              <w:t>Nama}</w:t>
             </w:r>
           </w:p>
         </w:tc>
@@ -13369,7 +13250,35 @@
                 <w:rFonts w:ascii="Arial" w:hAnsi="Arial" w:cs="Arial"/>
                 <w:lang w:val="sv-SE"/>
               </w:rPr>
-              <w:t>{ttdSurTugPangkat}/{ttdSurTugGolongan}</w:t>
+              <w:t>{</w:t>
+            </w:r>
+            <w:r>
+              <w:rPr>
+                <w:rFonts w:ascii="Arial" w:hAnsi="Arial" w:cs="Arial"/>
+                <w:lang w:val="sv-SE"/>
+              </w:rPr>
+              <w:t>KPA</w:t>
+            </w:r>
+            <w:r>
+              <w:rPr>
+                <w:rFonts w:ascii="Arial" w:hAnsi="Arial" w:cs="Arial"/>
+                <w:lang w:val="sv-SE"/>
+              </w:rPr>
+              <w:t>Pangkat}/{</w:t>
+            </w:r>
+            <w:r>
+              <w:rPr>
+                <w:rFonts w:ascii="Arial" w:hAnsi="Arial" w:cs="Arial"/>
+                <w:lang w:val="sv-SE"/>
+              </w:rPr>
+              <w:t>KPA</w:t>
+            </w:r>
+            <w:r>
+              <w:rPr>
+                <w:rFonts w:ascii="Arial" w:hAnsi="Arial" w:cs="Arial"/>
+                <w:lang w:val="sv-SE"/>
+              </w:rPr>
+              <w:t>Golongan}</w:t>
             </w:r>
           </w:p>
         </w:tc>
@@ -13415,7 +13324,21 @@
                 <w:rFonts w:ascii="Arial" w:hAnsi="Arial" w:cs="Arial"/>
                 <w:lang w:val="sv-SE"/>
               </w:rPr>
-              <w:t>{ttdSurTugNip}</w:t>
+              <w:t>{</w:t>
+            </w:r>
+            <w:r>
+              <w:rPr>
+                <w:rFonts w:ascii="Arial" w:hAnsi="Arial" w:cs="Arial"/>
+                <w:lang w:val="sv-SE"/>
+              </w:rPr>
+              <w:t>KPA</w:t>
+            </w:r>
+            <w:r>
+              <w:rPr>
+                <w:rFonts w:ascii="Arial" w:hAnsi="Arial" w:cs="Arial"/>
+                <w:lang w:val="sv-SE"/>
+              </w:rPr>
+              <w:t>Nip}</w:t>
             </w:r>
           </w:p>
         </w:tc>
@@ -13770,28 +13693,12 @@
                 <w:rFonts w:ascii="Arial" w:hAnsi="Arial" w:cs="Arial"/>
               </w:rPr>
             </w:pPr>
-            <w:proofErr w:type="spellStart"/>
-            <w:r>
-              <w:rPr>
-                <w:rFonts w:ascii="Arial" w:hAnsi="Arial" w:cs="Arial"/>
-              </w:rPr>
-              <w:t>Berangkat</w:t>
-            </w:r>
-            <w:proofErr w:type="spellEnd"/>
-            <w:r>
-              <w:rPr>
-                <w:rFonts w:ascii="Arial" w:hAnsi="Arial" w:cs="Arial"/>
-              </w:rPr>
-              <w:t xml:space="preserve"> </w:t>
-            </w:r>
-            <w:proofErr w:type="spellStart"/>
-            <w:r>
-              <w:rPr>
-                <w:rFonts w:ascii="Arial" w:hAnsi="Arial" w:cs="Arial"/>
-              </w:rPr>
-              <w:t>dari</w:t>
-            </w:r>
-            <w:proofErr w:type="spellEnd"/>
+            <w:r>
+              <w:rPr>
+                <w:rFonts w:ascii="Arial" w:hAnsi="Arial" w:cs="Arial"/>
+              </w:rPr>
+              <w:t>Berangkat dari</w:t>
+            </w:r>
           </w:p>
         </w:tc>
         <w:tc>
@@ -13826,21 +13733,7 @@
               <w:rPr>
                 <w:rFonts w:ascii="Arial" w:hAnsi="Arial" w:cs="Arial"/>
               </w:rPr>
-              <w:t>{</w:t>
-            </w:r>
-            <w:proofErr w:type="spellStart"/>
-            <w:r>
-              <w:rPr>
-                <w:rFonts w:ascii="Arial" w:hAnsi="Arial" w:cs="Arial"/>
-              </w:rPr>
-              <w:t>asal</w:t>
-            </w:r>
-            <w:proofErr w:type="spellEnd"/>
-            <w:r>
-              <w:rPr>
-                <w:rFonts w:ascii="Arial" w:hAnsi="Arial" w:cs="Arial"/>
-              </w:rPr>
-              <w:t>}</w:t>
+              <w:t>{asal}</w:t>
             </w:r>
           </w:p>
         </w:tc>
@@ -13929,35 +13822,7 @@
               <w:rPr>
                 <w:rFonts w:ascii="Arial" w:hAnsi="Arial" w:cs="Arial"/>
               </w:rPr>
-              <w:t>(</w:t>
-            </w:r>
-            <w:proofErr w:type="spellStart"/>
-            <w:r>
-              <w:rPr>
-                <w:rFonts w:ascii="Arial" w:hAnsi="Arial" w:cs="Arial"/>
-              </w:rPr>
-              <w:t>Tempat</w:t>
-            </w:r>
-            <w:proofErr w:type="spellEnd"/>
-            <w:r>
-              <w:rPr>
-                <w:rFonts w:ascii="Arial" w:hAnsi="Arial" w:cs="Arial"/>
-              </w:rPr>
-              <w:t xml:space="preserve"> </w:t>
-            </w:r>
-            <w:proofErr w:type="spellStart"/>
-            <w:r>
-              <w:rPr>
-                <w:rFonts w:ascii="Arial" w:hAnsi="Arial" w:cs="Arial"/>
-              </w:rPr>
-              <w:t>kedudukan</w:t>
-            </w:r>
-            <w:proofErr w:type="spellEnd"/>
-            <w:r>
-              <w:rPr>
-                <w:rFonts w:ascii="Arial" w:hAnsi="Arial" w:cs="Arial"/>
-              </w:rPr>
-              <w:t>)</w:t>
+              <w:t>(Tempat kedudukan)</w:t>
             </w:r>
           </w:p>
         </w:tc>
@@ -14070,16 +13935,8 @@
               <w:rPr>
                 <w:rFonts w:ascii="Arial" w:hAnsi="Arial" w:cs="Arial"/>
               </w:rPr>
-              <w:t xml:space="preserve">Pada </w:t>
-            </w:r>
-            <w:proofErr w:type="spellStart"/>
-            <w:r>
-              <w:rPr>
-                <w:rFonts w:ascii="Arial" w:hAnsi="Arial" w:cs="Arial"/>
-              </w:rPr>
-              <w:t>Tanggal</w:t>
-            </w:r>
-            <w:proofErr w:type="spellEnd"/>
+              <w:t>Pada Tanggal</w:t>
+            </w:r>
           </w:p>
         </w:tc>
         <w:tc>
@@ -14501,28 +14358,12 @@
                 <w:rFonts w:ascii="Arial" w:hAnsi="Arial" w:cs="Arial"/>
               </w:rPr>
             </w:pPr>
-            <w:proofErr w:type="spellStart"/>
-            <w:r>
-              <w:rPr>
-                <w:rFonts w:ascii="Arial" w:hAnsi="Arial" w:cs="Arial"/>
-              </w:rPr>
-              <w:t>Berangkat</w:t>
-            </w:r>
-            <w:proofErr w:type="spellEnd"/>
-            <w:r>
-              <w:rPr>
-                <w:rFonts w:ascii="Arial" w:hAnsi="Arial" w:cs="Arial"/>
-              </w:rPr>
-              <w:t xml:space="preserve"> </w:t>
-            </w:r>
-            <w:proofErr w:type="spellStart"/>
-            <w:r>
-              <w:rPr>
-                <w:rFonts w:ascii="Arial" w:hAnsi="Arial" w:cs="Arial"/>
-              </w:rPr>
-              <w:t>dari</w:t>
-            </w:r>
-            <w:proofErr w:type="spellEnd"/>
+            <w:r>
+              <w:rPr>
+                <w:rFonts w:ascii="Arial" w:hAnsi="Arial" w:cs="Arial"/>
+              </w:rPr>
+              <w:t>Berangkat dari</w:t>
+            </w:r>
           </w:p>
         </w:tc>
         <w:tc>
@@ -14610,16 +14451,8 @@
               <w:rPr>
                 <w:rFonts w:ascii="Arial" w:hAnsi="Arial" w:cs="Arial"/>
               </w:rPr>
-              <w:t xml:space="preserve">Pada </w:t>
-            </w:r>
-            <w:proofErr w:type="spellStart"/>
-            <w:r>
-              <w:rPr>
-                <w:rFonts w:ascii="Arial" w:hAnsi="Arial" w:cs="Arial"/>
-              </w:rPr>
-              <w:t>Tanggal</w:t>
-            </w:r>
-            <w:proofErr w:type="spellEnd"/>
+              <w:t>Pada Tanggal</w:t>
+            </w:r>
           </w:p>
         </w:tc>
         <w:tc>
@@ -14769,14 +14602,12 @@
                 <w:rFonts w:ascii="Arial" w:hAnsi="Arial" w:cs="Arial"/>
               </w:rPr>
             </w:pPr>
-            <w:proofErr w:type="spellStart"/>
             <w:r>
               <w:rPr>
                 <w:rFonts w:ascii="Arial" w:hAnsi="Arial" w:cs="Arial"/>
               </w:rPr>
               <w:t>Kepala</w:t>
             </w:r>
-            <w:proofErr w:type="spellEnd"/>
           </w:p>
         </w:tc>
         <w:tc>
@@ -14841,16 +14672,8 @@
               <w:rPr>
                 <w:rFonts w:ascii="Arial" w:hAnsi="Arial" w:cs="Arial"/>
               </w:rPr>
-              <w:t xml:space="preserve">Pada </w:t>
-            </w:r>
-            <w:proofErr w:type="spellStart"/>
-            <w:r>
-              <w:rPr>
-                <w:rFonts w:ascii="Arial" w:hAnsi="Arial" w:cs="Arial"/>
-              </w:rPr>
-              <w:t>tanggal</w:t>
-            </w:r>
-            <w:proofErr w:type="spellEnd"/>
+              <w:t>Pada tanggal</w:t>
+            </w:r>
           </w:p>
         </w:tc>
         <w:tc>
@@ -15694,28 +15517,12 @@
                 <w:rFonts w:ascii="Arial" w:hAnsi="Arial" w:cs="Arial"/>
               </w:rPr>
             </w:pPr>
-            <w:proofErr w:type="spellStart"/>
-            <w:r>
-              <w:rPr>
-                <w:rFonts w:ascii="Arial" w:hAnsi="Arial" w:cs="Arial"/>
-              </w:rPr>
-              <w:t>Berangkat</w:t>
-            </w:r>
-            <w:proofErr w:type="spellEnd"/>
-            <w:r>
-              <w:rPr>
-                <w:rFonts w:ascii="Arial" w:hAnsi="Arial" w:cs="Arial"/>
-              </w:rPr>
-              <w:t xml:space="preserve"> </w:t>
-            </w:r>
-            <w:proofErr w:type="spellStart"/>
-            <w:r>
-              <w:rPr>
-                <w:rFonts w:ascii="Arial" w:hAnsi="Arial" w:cs="Arial"/>
-              </w:rPr>
-              <w:t>dari</w:t>
-            </w:r>
-            <w:proofErr w:type="spellEnd"/>
+            <w:r>
+              <w:rPr>
+                <w:rFonts w:ascii="Arial" w:hAnsi="Arial" w:cs="Arial"/>
+              </w:rPr>
+              <w:t>Berangkat dari</w:t>
+            </w:r>
           </w:p>
         </w:tc>
         <w:tc>
@@ -15803,16 +15610,8 @@
               <w:rPr>
                 <w:rFonts w:ascii="Arial" w:hAnsi="Arial" w:cs="Arial"/>
               </w:rPr>
-              <w:t xml:space="preserve">Pada </w:t>
-            </w:r>
-            <w:proofErr w:type="spellStart"/>
-            <w:r>
-              <w:rPr>
-                <w:rFonts w:ascii="Arial" w:hAnsi="Arial" w:cs="Arial"/>
-              </w:rPr>
-              <w:t>Tanggal</w:t>
-            </w:r>
-            <w:proofErr w:type="spellEnd"/>
+              <w:t>Pada Tanggal</w:t>
+            </w:r>
           </w:p>
         </w:tc>
         <w:tc>
@@ -15962,14 +15761,12 @@
                 <w:rFonts w:ascii="Arial" w:hAnsi="Arial" w:cs="Arial"/>
               </w:rPr>
             </w:pPr>
-            <w:proofErr w:type="spellStart"/>
             <w:r>
               <w:rPr>
                 <w:rFonts w:ascii="Arial" w:hAnsi="Arial" w:cs="Arial"/>
               </w:rPr>
               <w:t>Kepala</w:t>
             </w:r>
-            <w:proofErr w:type="spellEnd"/>
           </w:p>
         </w:tc>
         <w:tc>
@@ -16034,16 +15831,8 @@
               <w:rPr>
                 <w:rFonts w:ascii="Arial" w:hAnsi="Arial" w:cs="Arial"/>
               </w:rPr>
-              <w:t xml:space="preserve">Pada </w:t>
-            </w:r>
-            <w:proofErr w:type="spellStart"/>
-            <w:r>
-              <w:rPr>
-                <w:rFonts w:ascii="Arial" w:hAnsi="Arial" w:cs="Arial"/>
-              </w:rPr>
-              <w:t>Tanggal</w:t>
-            </w:r>
-            <w:proofErr w:type="spellEnd"/>
+              <w:t>Pada Tanggal</w:t>
+            </w:r>
           </w:p>
         </w:tc>
         <w:tc>
@@ -16875,28 +16664,12 @@
                 <w:rFonts w:ascii="Arial" w:hAnsi="Arial" w:cs="Arial"/>
               </w:rPr>
             </w:pPr>
-            <w:proofErr w:type="spellStart"/>
-            <w:r>
-              <w:rPr>
-                <w:rFonts w:ascii="Arial" w:hAnsi="Arial" w:cs="Arial"/>
-              </w:rPr>
-              <w:t>Berangkat</w:t>
-            </w:r>
-            <w:proofErr w:type="spellEnd"/>
-            <w:r>
-              <w:rPr>
-                <w:rFonts w:ascii="Arial" w:hAnsi="Arial" w:cs="Arial"/>
-              </w:rPr>
-              <w:t xml:space="preserve"> </w:t>
-            </w:r>
-            <w:proofErr w:type="spellStart"/>
-            <w:r>
-              <w:rPr>
-                <w:rFonts w:ascii="Arial" w:hAnsi="Arial" w:cs="Arial"/>
-              </w:rPr>
-              <w:t>dari</w:t>
-            </w:r>
-            <w:proofErr w:type="spellEnd"/>
+            <w:r>
+              <w:rPr>
+                <w:rFonts w:ascii="Arial" w:hAnsi="Arial" w:cs="Arial"/>
+              </w:rPr>
+              <w:t>Berangkat dari</w:t>
+            </w:r>
           </w:p>
         </w:tc>
         <w:tc>
@@ -16984,16 +16757,8 @@
               <w:rPr>
                 <w:rFonts w:ascii="Arial" w:hAnsi="Arial" w:cs="Arial"/>
               </w:rPr>
-              <w:t xml:space="preserve">Pada </w:t>
-            </w:r>
-            <w:proofErr w:type="spellStart"/>
-            <w:r>
-              <w:rPr>
-                <w:rFonts w:ascii="Arial" w:hAnsi="Arial" w:cs="Arial"/>
-              </w:rPr>
-              <w:t>Tanggal</w:t>
-            </w:r>
-            <w:proofErr w:type="spellEnd"/>
+              <w:t>Pada Tanggal</w:t>
+            </w:r>
           </w:p>
         </w:tc>
         <w:tc>
@@ -17143,14 +16908,12 @@
                 <w:rFonts w:ascii="Arial" w:hAnsi="Arial" w:cs="Arial"/>
               </w:rPr>
             </w:pPr>
-            <w:proofErr w:type="spellStart"/>
             <w:r>
               <w:rPr>
                 <w:rFonts w:ascii="Arial" w:hAnsi="Arial" w:cs="Arial"/>
               </w:rPr>
               <w:t>Kepala</w:t>
             </w:r>
-            <w:proofErr w:type="spellEnd"/>
           </w:p>
         </w:tc>
         <w:tc>
@@ -17215,16 +16978,8 @@
               <w:rPr>
                 <w:rFonts w:ascii="Arial" w:hAnsi="Arial" w:cs="Arial"/>
               </w:rPr>
-              <w:t xml:space="preserve">Pada </w:t>
-            </w:r>
-            <w:proofErr w:type="spellStart"/>
-            <w:r>
-              <w:rPr>
-                <w:rFonts w:ascii="Arial" w:hAnsi="Arial" w:cs="Arial"/>
-              </w:rPr>
-              <w:t>tanggal</w:t>
-            </w:r>
-            <w:proofErr w:type="spellEnd"/>
+              <w:t>Pada tanggal</w:t>
+            </w:r>
           </w:p>
         </w:tc>
         <w:tc>
@@ -18117,16 +17872,8 @@
               <w:rPr>
                 <w:rFonts w:ascii="Arial" w:hAnsi="Arial" w:cs="Arial"/>
               </w:rPr>
-              <w:t xml:space="preserve">Pada </w:t>
-            </w:r>
-            <w:proofErr w:type="spellStart"/>
-            <w:r>
-              <w:rPr>
-                <w:rFonts w:ascii="Arial" w:hAnsi="Arial" w:cs="Arial"/>
-              </w:rPr>
-              <w:t>Tanggal</w:t>
-            </w:r>
-            <w:proofErr w:type="spellEnd"/>
+              <w:t>Pada Tanggal</w:t>
+            </w:r>
           </w:p>
         </w:tc>
         <w:tc>
@@ -18276,10 +18023,10 @@
         <w:tblLook w:val="04A0" w:firstRow="1" w:lastRow="0" w:firstColumn="1" w:lastColumn="0" w:noHBand="0" w:noVBand="1"/>
       </w:tblPr>
       <w:tblGrid>
-        <w:gridCol w:w="559"/>
-        <w:gridCol w:w="2564"/>
-        <w:gridCol w:w="4827"/>
-        <w:gridCol w:w="3107"/>
+        <w:gridCol w:w="560"/>
+        <w:gridCol w:w="2573"/>
+        <w:gridCol w:w="4807"/>
+        <w:gridCol w:w="3117"/>
       </w:tblGrid>
       <w:tr>
         <w:trPr>
@@ -18571,7 +18318,27 @@
                 <w:u w:val="single"/>
                 <w:lang w:val="sv-SE"/>
               </w:rPr>
-              <w:t>{ttdSurTugNama}</w:t>
+              <w:t>{</w:t>
+            </w:r>
+            <w:r>
+              <w:rPr>
+                <w:rFonts w:ascii="Arial" w:hAnsi="Arial" w:cs="Arial"/>
+                <w:b/>
+                <w:bCs/>
+                <w:u w:val="single"/>
+                <w:lang w:val="sv-SE"/>
+              </w:rPr>
+              <w:t>KPA</w:t>
+            </w:r>
+            <w:r>
+              <w:rPr>
+                <w:rFonts w:ascii="Arial" w:hAnsi="Arial" w:cs="Arial"/>
+                <w:b/>
+                <w:bCs/>
+                <w:u w:val="single"/>
+                <w:lang w:val="sv-SE"/>
+              </w:rPr>
+              <w:t>Nama}</w:t>
             </w:r>
           </w:p>
         </w:tc>
@@ -18624,7 +18391,21 @@
                 <w:rFonts w:ascii="Arial" w:hAnsi="Arial" w:cs="Arial"/>
                 <w:lang w:val="sv-SE"/>
               </w:rPr>
-              <w:t>{ttdSurTugNip}</w:t>
+              <w:t>{</w:t>
+            </w:r>
+            <w:r>
+              <w:rPr>
+                <w:rFonts w:ascii="Arial" w:hAnsi="Arial" w:cs="Arial"/>
+                <w:lang w:val="sv-SE"/>
+              </w:rPr>
+              <w:t>KPA</w:t>
+            </w:r>
+            <w:r>
+              <w:rPr>
+                <w:rFonts w:ascii="Arial" w:hAnsi="Arial" w:cs="Arial"/>
+                <w:lang w:val="sv-SE"/>
+              </w:rPr>
+              <w:t>Nip}</w:t>
             </w:r>
           </w:p>
         </w:tc>
@@ -21689,7 +21470,7 @@
                 <w:u w:val="single"/>
                 <w:lang w:val="sv-SE"/>
               </w:rPr>
-              <w:t>{ttdSurTugNama}</w:t>
+              <w:t>{KPANama}</w:t>
             </w:r>
           </w:p>
         </w:tc>
@@ -21717,30 +21498,8 @@
         </w:tc>
         <w:tc>
           <w:tcPr>
-            <w:tcW w:w="2185" w:type="dxa"/>
-            <w:vAlign w:val="center"/>
-          </w:tcPr>
-          <w:p>
-            <w:pPr>
-              <w:rPr>
-                <w:rFonts w:ascii="Arial" w:hAnsi="Arial" w:cs="Arial"/>
-                <w:u w:val="single"/>
-                <w:lang w:val="sv-SE"/>
-              </w:rPr>
-            </w:pPr>
-            <w:r>
-              <w:rPr>
-                <w:rFonts w:ascii="Arial" w:hAnsi="Arial" w:cs="Arial"/>
-                <w:u w:val="single"/>
-                <w:lang w:val="sv-SE"/>
-              </w:rPr>
-              <w:t>{ttdSurTugNip}</w:t>
-            </w:r>
-          </w:p>
-        </w:tc>
-        <w:tc>
-          <w:tcPr>
-            <w:tcW w:w="295" w:type="dxa"/>
+            <w:tcW w:w="5283" w:type="dxa"/>
+            <w:gridSpan w:val="3"/>
             <w:vAlign w:val="center"/>
           </w:tcPr>
           <w:p>
@@ -21753,23 +21512,41 @@
                 <w:lang w:val="sv-SE"/>
               </w:rPr>
             </w:pPr>
-          </w:p>
-        </w:tc>
-        <w:tc>
-          <w:tcPr>
-            <w:tcW w:w="2803" w:type="dxa"/>
-            <w:vAlign w:val="center"/>
-          </w:tcPr>
-          <w:p>
-            <w:pPr>
-              <w:rPr>
-                <w:rFonts w:ascii="Arial" w:hAnsi="Arial" w:cs="Arial"/>
-                <w:b/>
-                <w:bCs/>
-                <w:u w:val="single"/>
-                <w:lang w:val="sv-SE"/>
-              </w:rPr>
-            </w:pPr>
+            <w:r>
+              <w:rPr>
+                <w:rFonts w:ascii="Arial" w:hAnsi="Arial" w:cs="Arial"/>
+                <w:lang w:val="sv-SE"/>
+              </w:rPr>
+              <w:t>{</w:t>
+            </w:r>
+            <w:r>
+              <w:rPr>
+                <w:rFonts w:ascii="Arial" w:hAnsi="Arial" w:cs="Arial"/>
+                <w:lang w:val="sv-SE"/>
+              </w:rPr>
+              <w:t>KPA</w:t>
+            </w:r>
+            <w:r>
+              <w:rPr>
+                <w:rFonts w:ascii="Arial" w:hAnsi="Arial" w:cs="Arial"/>
+                <w:lang w:val="sv-SE"/>
+              </w:rPr>
+              <w:t>Pangkat}/{</w:t>
+            </w:r>
+            <w:r>
+              <w:rPr>
+                <w:rFonts w:ascii="Arial" w:hAnsi="Arial" w:cs="Arial"/>
+                <w:lang w:val="sv-SE"/>
+              </w:rPr>
+              <w:t>KPA</w:t>
+            </w:r>
+            <w:r>
+              <w:rPr>
+                <w:rFonts w:ascii="Arial" w:hAnsi="Arial" w:cs="Arial"/>
+                <w:lang w:val="sv-SE"/>
+              </w:rPr>
+              <w:t>Golongan}</w:t>
+            </w:r>
           </w:p>
         </w:tc>
       </w:tr>
@@ -21796,7 +21573,8 @@
         </w:tc>
         <w:tc>
           <w:tcPr>
-            <w:tcW w:w="2185" w:type="dxa"/>
+            <w:tcW w:w="5283" w:type="dxa"/>
+            <w:gridSpan w:val="3"/>
             <w:vAlign w:val="center"/>
           </w:tcPr>
           <w:p>
@@ -21809,40 +21587,27 @@
                 <w:lang w:val="sv-SE"/>
               </w:rPr>
             </w:pPr>
-          </w:p>
-        </w:tc>
-        <w:tc>
-          <w:tcPr>
-            <w:tcW w:w="295" w:type="dxa"/>
-            <w:vAlign w:val="center"/>
-          </w:tcPr>
-          <w:p>
-            <w:pPr>
-              <w:rPr>
-                <w:rFonts w:ascii="Arial" w:hAnsi="Arial" w:cs="Arial"/>
-                <w:b/>
-                <w:bCs/>
-                <w:u w:val="single"/>
-                <w:lang w:val="sv-SE"/>
-              </w:rPr>
-            </w:pPr>
-          </w:p>
-        </w:tc>
-        <w:tc>
-          <w:tcPr>
-            <w:tcW w:w="2803" w:type="dxa"/>
-            <w:vAlign w:val="center"/>
-          </w:tcPr>
-          <w:p>
-            <w:pPr>
-              <w:rPr>
-                <w:rFonts w:ascii="Arial" w:hAnsi="Arial" w:cs="Arial"/>
-                <w:b/>
-                <w:bCs/>
-                <w:u w:val="single"/>
-                <w:lang w:val="sv-SE"/>
-              </w:rPr>
-            </w:pPr>
+            <w:r>
+              <w:rPr>
+                <w:rFonts w:ascii="Arial" w:hAnsi="Arial" w:cs="Arial"/>
+                <w:lang w:val="sv-SE"/>
+              </w:rPr>
+              <w:t>{</w:t>
+            </w:r>
+            <w:r>
+              <w:rPr>
+                <w:rFonts w:ascii="Arial" w:hAnsi="Arial" w:cs="Arial"/>
+                <w:lang w:val="sv-SE"/>
+              </w:rPr>
+              <w:t>KPA</w:t>
+            </w:r>
+            <w:r>
+              <w:rPr>
+                <w:rFonts w:ascii="Arial" w:hAnsi="Arial" w:cs="Arial"/>
+                <w:lang w:val="sv-SE"/>
+              </w:rPr>
+              <w:t>Nip}</w:t>
+            </w:r>
           </w:p>
         </w:tc>
       </w:tr>
@@ -22196,28 +21961,12 @@
                 <w:rFonts w:ascii="Arial" w:hAnsi="Arial" w:cs="Arial"/>
               </w:rPr>
             </w:pPr>
-            <w:proofErr w:type="spellStart"/>
-            <w:r>
-              <w:rPr>
-                <w:rFonts w:ascii="Arial" w:hAnsi="Arial" w:cs="Arial"/>
-              </w:rPr>
-              <w:t>Berangkat</w:t>
-            </w:r>
-            <w:proofErr w:type="spellEnd"/>
-            <w:r>
-              <w:rPr>
-                <w:rFonts w:ascii="Arial" w:hAnsi="Arial" w:cs="Arial"/>
-              </w:rPr>
-              <w:t xml:space="preserve"> </w:t>
-            </w:r>
-            <w:proofErr w:type="spellStart"/>
-            <w:r>
-              <w:rPr>
-                <w:rFonts w:ascii="Arial" w:hAnsi="Arial" w:cs="Arial"/>
-              </w:rPr>
-              <w:t>dari</w:t>
-            </w:r>
-            <w:proofErr w:type="spellEnd"/>
+            <w:r>
+              <w:rPr>
+                <w:rFonts w:ascii="Arial" w:hAnsi="Arial" w:cs="Arial"/>
+              </w:rPr>
+              <w:t>Berangkat dari</w:t>
+            </w:r>
           </w:p>
         </w:tc>
         <w:tc>
@@ -22252,21 +22001,7 @@
               <w:rPr>
                 <w:rFonts w:ascii="Arial" w:hAnsi="Arial" w:cs="Arial"/>
               </w:rPr>
-              <w:t>{</w:t>
-            </w:r>
-            <w:proofErr w:type="spellStart"/>
-            <w:r>
-              <w:rPr>
-                <w:rFonts w:ascii="Arial" w:hAnsi="Arial" w:cs="Arial"/>
-              </w:rPr>
-              <w:t>asal</w:t>
-            </w:r>
-            <w:proofErr w:type="spellEnd"/>
-            <w:r>
-              <w:rPr>
-                <w:rFonts w:ascii="Arial" w:hAnsi="Arial" w:cs="Arial"/>
-              </w:rPr>
-              <w:t>}</w:t>
+              <w:t>{asal}</w:t>
             </w:r>
           </w:p>
         </w:tc>
@@ -22355,35 +22090,7 @@
               <w:rPr>
                 <w:rFonts w:ascii="Arial" w:hAnsi="Arial" w:cs="Arial"/>
               </w:rPr>
-              <w:t>(</w:t>
-            </w:r>
-            <w:proofErr w:type="spellStart"/>
-            <w:r>
-              <w:rPr>
-                <w:rFonts w:ascii="Arial" w:hAnsi="Arial" w:cs="Arial"/>
-              </w:rPr>
-              <w:t>Tempat</w:t>
-            </w:r>
-            <w:proofErr w:type="spellEnd"/>
-            <w:r>
-              <w:rPr>
-                <w:rFonts w:ascii="Arial" w:hAnsi="Arial" w:cs="Arial"/>
-              </w:rPr>
-              <w:t xml:space="preserve"> </w:t>
-            </w:r>
-            <w:proofErr w:type="spellStart"/>
-            <w:r>
-              <w:rPr>
-                <w:rFonts w:ascii="Arial" w:hAnsi="Arial" w:cs="Arial"/>
-              </w:rPr>
-              <w:t>kedudukan</w:t>
-            </w:r>
-            <w:proofErr w:type="spellEnd"/>
-            <w:r>
-              <w:rPr>
-                <w:rFonts w:ascii="Arial" w:hAnsi="Arial" w:cs="Arial"/>
-              </w:rPr>
-              <w:t>)</w:t>
+              <w:t>(Tempat kedudukan)</w:t>
             </w:r>
           </w:p>
         </w:tc>
@@ -22496,16 +22203,8 @@
               <w:rPr>
                 <w:rFonts w:ascii="Arial" w:hAnsi="Arial" w:cs="Arial"/>
               </w:rPr>
-              <w:t xml:space="preserve">Pada </w:t>
-            </w:r>
-            <w:proofErr w:type="spellStart"/>
-            <w:r>
-              <w:rPr>
-                <w:rFonts w:ascii="Arial" w:hAnsi="Arial" w:cs="Arial"/>
-              </w:rPr>
-              <w:t>Tanggal</w:t>
-            </w:r>
-            <w:proofErr w:type="spellEnd"/>
+              <w:t>Pada Tanggal</w:t>
+            </w:r>
           </w:p>
         </w:tc>
         <w:tc>
@@ -22927,28 +22626,12 @@
                 <w:rFonts w:ascii="Arial" w:hAnsi="Arial" w:cs="Arial"/>
               </w:rPr>
             </w:pPr>
-            <w:proofErr w:type="spellStart"/>
-            <w:r>
-              <w:rPr>
-                <w:rFonts w:ascii="Arial" w:hAnsi="Arial" w:cs="Arial"/>
-              </w:rPr>
-              <w:t>Berangkat</w:t>
-            </w:r>
-            <w:proofErr w:type="spellEnd"/>
-            <w:r>
-              <w:rPr>
-                <w:rFonts w:ascii="Arial" w:hAnsi="Arial" w:cs="Arial"/>
-              </w:rPr>
-              <w:t xml:space="preserve"> </w:t>
-            </w:r>
-            <w:proofErr w:type="spellStart"/>
-            <w:r>
-              <w:rPr>
-                <w:rFonts w:ascii="Arial" w:hAnsi="Arial" w:cs="Arial"/>
-              </w:rPr>
-              <w:t>dari</w:t>
-            </w:r>
-            <w:proofErr w:type="spellEnd"/>
+            <w:r>
+              <w:rPr>
+                <w:rFonts w:ascii="Arial" w:hAnsi="Arial" w:cs="Arial"/>
+              </w:rPr>
+              <w:t>Berangkat dari</w:t>
+            </w:r>
           </w:p>
         </w:tc>
         <w:tc>
@@ -23036,16 +22719,8 @@
               <w:rPr>
                 <w:rFonts w:ascii="Arial" w:hAnsi="Arial" w:cs="Arial"/>
               </w:rPr>
-              <w:t xml:space="preserve">Pada </w:t>
-            </w:r>
-            <w:proofErr w:type="spellStart"/>
-            <w:r>
-              <w:rPr>
-                <w:rFonts w:ascii="Arial" w:hAnsi="Arial" w:cs="Arial"/>
-              </w:rPr>
-              <w:t>Tanggal</w:t>
-            </w:r>
-            <w:proofErr w:type="spellEnd"/>
+              <w:t>Pada Tanggal</w:t>
+            </w:r>
           </w:p>
         </w:tc>
         <w:tc>
@@ -23195,14 +22870,12 @@
                 <w:rFonts w:ascii="Arial" w:hAnsi="Arial" w:cs="Arial"/>
               </w:rPr>
             </w:pPr>
-            <w:proofErr w:type="spellStart"/>
             <w:r>
               <w:rPr>
                 <w:rFonts w:ascii="Arial" w:hAnsi="Arial" w:cs="Arial"/>
               </w:rPr>
               <w:t>Kepala</w:t>
             </w:r>
-            <w:proofErr w:type="spellEnd"/>
           </w:p>
         </w:tc>
         <w:tc>
@@ -23267,16 +22940,8 @@
               <w:rPr>
                 <w:rFonts w:ascii="Arial" w:hAnsi="Arial" w:cs="Arial"/>
               </w:rPr>
-              <w:t xml:space="preserve">Pada </w:t>
-            </w:r>
-            <w:proofErr w:type="spellStart"/>
-            <w:r>
-              <w:rPr>
-                <w:rFonts w:ascii="Arial" w:hAnsi="Arial" w:cs="Arial"/>
-              </w:rPr>
-              <w:t>tanggal</w:t>
-            </w:r>
-            <w:proofErr w:type="spellEnd"/>
+              <w:t>Pada tanggal</w:t>
+            </w:r>
           </w:p>
         </w:tc>
         <w:tc>
@@ -24120,28 +23785,12 @@
                 <w:rFonts w:ascii="Arial" w:hAnsi="Arial" w:cs="Arial"/>
               </w:rPr>
             </w:pPr>
-            <w:proofErr w:type="spellStart"/>
-            <w:r>
-              <w:rPr>
-                <w:rFonts w:ascii="Arial" w:hAnsi="Arial" w:cs="Arial"/>
-              </w:rPr>
-              <w:t>Berangkat</w:t>
-            </w:r>
-            <w:proofErr w:type="spellEnd"/>
-            <w:r>
-              <w:rPr>
-                <w:rFonts w:ascii="Arial" w:hAnsi="Arial" w:cs="Arial"/>
-              </w:rPr>
-              <w:t xml:space="preserve"> </w:t>
-            </w:r>
-            <w:proofErr w:type="spellStart"/>
-            <w:r>
-              <w:rPr>
-                <w:rFonts w:ascii="Arial" w:hAnsi="Arial" w:cs="Arial"/>
-              </w:rPr>
-              <w:t>dari</w:t>
-            </w:r>
-            <w:proofErr w:type="spellEnd"/>
+            <w:r>
+              <w:rPr>
+                <w:rFonts w:ascii="Arial" w:hAnsi="Arial" w:cs="Arial"/>
+              </w:rPr>
+              <w:t>Berangkat dari</w:t>
+            </w:r>
           </w:p>
         </w:tc>
         <w:tc>
@@ -24229,16 +23878,8 @@
               <w:rPr>
                 <w:rFonts w:ascii="Arial" w:hAnsi="Arial" w:cs="Arial"/>
               </w:rPr>
-              <w:t xml:space="preserve">Pada </w:t>
-            </w:r>
-            <w:proofErr w:type="spellStart"/>
-            <w:r>
-              <w:rPr>
-                <w:rFonts w:ascii="Arial" w:hAnsi="Arial" w:cs="Arial"/>
-              </w:rPr>
-              <w:t>Tanggal</w:t>
-            </w:r>
-            <w:proofErr w:type="spellEnd"/>
+              <w:t>Pada Tanggal</w:t>
+            </w:r>
           </w:p>
         </w:tc>
         <w:tc>
@@ -24388,14 +24029,12 @@
                 <w:rFonts w:ascii="Arial" w:hAnsi="Arial" w:cs="Arial"/>
               </w:rPr>
             </w:pPr>
-            <w:proofErr w:type="spellStart"/>
             <w:r>
               <w:rPr>
                 <w:rFonts w:ascii="Arial" w:hAnsi="Arial" w:cs="Arial"/>
               </w:rPr>
               <w:t>Kepala</w:t>
             </w:r>
-            <w:proofErr w:type="spellEnd"/>
           </w:p>
         </w:tc>
         <w:tc>
@@ -24460,16 +24099,8 @@
               <w:rPr>
                 <w:rFonts w:ascii="Arial" w:hAnsi="Arial" w:cs="Arial"/>
               </w:rPr>
-              <w:t xml:space="preserve">Pada </w:t>
-            </w:r>
-            <w:proofErr w:type="spellStart"/>
-            <w:r>
-              <w:rPr>
-                <w:rFonts w:ascii="Arial" w:hAnsi="Arial" w:cs="Arial"/>
-              </w:rPr>
-              <w:t>Tanggal</w:t>
-            </w:r>
-            <w:proofErr w:type="spellEnd"/>
+              <w:t>Pada Tanggal</w:t>
+            </w:r>
           </w:p>
         </w:tc>
         <w:tc>
@@ -25301,28 +24932,12 @@
                 <w:rFonts w:ascii="Arial" w:hAnsi="Arial" w:cs="Arial"/>
               </w:rPr>
             </w:pPr>
-            <w:proofErr w:type="spellStart"/>
-            <w:r>
-              <w:rPr>
-                <w:rFonts w:ascii="Arial" w:hAnsi="Arial" w:cs="Arial"/>
-              </w:rPr>
-              <w:t>Berangkat</w:t>
-            </w:r>
-            <w:proofErr w:type="spellEnd"/>
-            <w:r>
-              <w:rPr>
-                <w:rFonts w:ascii="Arial" w:hAnsi="Arial" w:cs="Arial"/>
-              </w:rPr>
-              <w:t xml:space="preserve"> </w:t>
-            </w:r>
-            <w:proofErr w:type="spellStart"/>
-            <w:r>
-              <w:rPr>
-                <w:rFonts w:ascii="Arial" w:hAnsi="Arial" w:cs="Arial"/>
-              </w:rPr>
-              <w:t>dari</w:t>
-            </w:r>
-            <w:proofErr w:type="spellEnd"/>
+            <w:r>
+              <w:rPr>
+                <w:rFonts w:ascii="Arial" w:hAnsi="Arial" w:cs="Arial"/>
+              </w:rPr>
+              <w:t>Berangkat dari</w:t>
+            </w:r>
           </w:p>
         </w:tc>
         <w:tc>
@@ -25410,16 +25025,8 @@
               <w:rPr>
                 <w:rFonts w:ascii="Arial" w:hAnsi="Arial" w:cs="Arial"/>
               </w:rPr>
-              <w:t xml:space="preserve">Pada </w:t>
-            </w:r>
-            <w:proofErr w:type="spellStart"/>
-            <w:r>
-              <w:rPr>
-                <w:rFonts w:ascii="Arial" w:hAnsi="Arial" w:cs="Arial"/>
-              </w:rPr>
-              <w:t>Tanggal</w:t>
-            </w:r>
-            <w:proofErr w:type="spellEnd"/>
+              <w:t>Pada Tanggal</w:t>
+            </w:r>
           </w:p>
         </w:tc>
         <w:tc>
@@ -25569,14 +25176,12 @@
                 <w:rFonts w:ascii="Arial" w:hAnsi="Arial" w:cs="Arial"/>
               </w:rPr>
             </w:pPr>
-            <w:proofErr w:type="spellStart"/>
             <w:r>
               <w:rPr>
                 <w:rFonts w:ascii="Arial" w:hAnsi="Arial" w:cs="Arial"/>
               </w:rPr>
               <w:t>Kepala</w:t>
             </w:r>
-            <w:proofErr w:type="spellEnd"/>
           </w:p>
         </w:tc>
         <w:tc>
@@ -25641,16 +25246,8 @@
               <w:rPr>
                 <w:rFonts w:ascii="Arial" w:hAnsi="Arial" w:cs="Arial"/>
               </w:rPr>
-              <w:t xml:space="preserve">Pada </w:t>
-            </w:r>
-            <w:proofErr w:type="spellStart"/>
-            <w:r>
-              <w:rPr>
-                <w:rFonts w:ascii="Arial" w:hAnsi="Arial" w:cs="Arial"/>
-              </w:rPr>
-              <w:t>tanggal</w:t>
-            </w:r>
-            <w:proofErr w:type="spellEnd"/>
+              <w:t>Pada tanggal</w:t>
+            </w:r>
           </w:p>
         </w:tc>
         <w:tc>
@@ -26543,16 +26140,8 @@
               <w:rPr>
                 <w:rFonts w:ascii="Arial" w:hAnsi="Arial" w:cs="Arial"/>
               </w:rPr>
-              <w:t xml:space="preserve">Pada </w:t>
-            </w:r>
-            <w:proofErr w:type="spellStart"/>
-            <w:r>
-              <w:rPr>
-                <w:rFonts w:ascii="Arial" w:hAnsi="Arial" w:cs="Arial"/>
-              </w:rPr>
-              <w:t>Tanggal</w:t>
-            </w:r>
-            <w:proofErr w:type="spellEnd"/>
+              <w:t>Pada Tanggal</w:t>
+            </w:r>
           </w:p>
         </w:tc>
         <w:tc>
@@ -26702,10 +26291,10 @@
         <w:tblLook w:val="04A0" w:firstRow="1" w:lastRow="0" w:firstColumn="1" w:lastColumn="0" w:noHBand="0" w:noVBand="1"/>
       </w:tblPr>
       <w:tblGrid>
-        <w:gridCol w:w="559"/>
-        <w:gridCol w:w="2564"/>
-        <w:gridCol w:w="4827"/>
-        <w:gridCol w:w="3107"/>
+        <w:gridCol w:w="560"/>
+        <w:gridCol w:w="2573"/>
+        <w:gridCol w:w="4807"/>
+        <w:gridCol w:w="3117"/>
       </w:tblGrid>
       <w:tr>
         <w:trPr>
@@ -26997,7 +26586,27 @@
                 <w:u w:val="single"/>
                 <w:lang w:val="sv-SE"/>
               </w:rPr>
-              <w:t>{ttdSurTugNama}</w:t>
+              <w:t>{</w:t>
+            </w:r>
+            <w:r>
+              <w:rPr>
+                <w:rFonts w:ascii="Arial" w:hAnsi="Arial" w:cs="Arial"/>
+                <w:b/>
+                <w:bCs/>
+                <w:u w:val="single"/>
+                <w:lang w:val="sv-SE"/>
+              </w:rPr>
+              <w:t>KPA</w:t>
+            </w:r>
+            <w:r>
+              <w:rPr>
+                <w:rFonts w:ascii="Arial" w:hAnsi="Arial" w:cs="Arial"/>
+                <w:b/>
+                <w:bCs/>
+                <w:u w:val="single"/>
+                <w:lang w:val="sv-SE"/>
+              </w:rPr>
+              <w:t>Nama}</w:t>
             </w:r>
           </w:p>
         </w:tc>
@@ -27050,7 +26659,21 @@
                 <w:rFonts w:ascii="Arial" w:hAnsi="Arial" w:cs="Arial"/>
                 <w:lang w:val="sv-SE"/>
               </w:rPr>
-              <w:t>{ttdSurTugNip}</w:t>
+              <w:t>{</w:t>
+            </w:r>
+            <w:r>
+              <w:rPr>
+                <w:rFonts w:ascii="Arial" w:hAnsi="Arial" w:cs="Arial"/>
+                <w:lang w:val="sv-SE"/>
+              </w:rPr>
+              <w:t>KPA</w:t>
+            </w:r>
+            <w:r>
+              <w:rPr>
+                <w:rFonts w:ascii="Arial" w:hAnsi="Arial" w:cs="Arial"/>
+                <w:lang w:val="sv-SE"/>
+              </w:rPr>
+              <w:t>Nip}</w:t>
             </w:r>
           </w:p>
         </w:tc>
@@ -27959,7 +27582,7 @@
                 <w:rFonts w:ascii="Arial" w:hAnsi="Arial" w:cs="Arial"/>
                 <w:lang w:val="sv-SE"/>
               </w:rPr>
-              <w:t>{ttdSurTugJabatan}</w:t>
+              <w:t>Kuasa Pengguna Anggaran</w:t>
             </w:r>
           </w:p>
         </w:tc>
@@ -30115,7 +29738,7 @@
                 <w:u w:val="single"/>
                 <w:lang w:val="sv-SE"/>
               </w:rPr>
-              <w:t>{ttdSurTugNama}</w:t>
+              <w:t>{KPANama}</w:t>
             </w:r>
           </w:p>
         </w:tc>
@@ -30143,30 +29766,8 @@
         </w:tc>
         <w:tc>
           <w:tcPr>
-            <w:tcW w:w="2185" w:type="dxa"/>
-            <w:vAlign w:val="center"/>
-          </w:tcPr>
-          <w:p>
-            <w:pPr>
-              <w:rPr>
-                <w:rFonts w:ascii="Arial" w:hAnsi="Arial" w:cs="Arial"/>
-                <w:u w:val="single"/>
-                <w:lang w:val="sv-SE"/>
-              </w:rPr>
-            </w:pPr>
-            <w:r>
-              <w:rPr>
-                <w:rFonts w:ascii="Arial" w:hAnsi="Arial" w:cs="Arial"/>
-                <w:u w:val="single"/>
-                <w:lang w:val="sv-SE"/>
-              </w:rPr>
-              <w:t>{ttdSurTugNip}</w:t>
-            </w:r>
-          </w:p>
-        </w:tc>
-        <w:tc>
-          <w:tcPr>
-            <w:tcW w:w="295" w:type="dxa"/>
+            <w:tcW w:w="5283" w:type="dxa"/>
+            <w:gridSpan w:val="3"/>
             <w:vAlign w:val="center"/>
           </w:tcPr>
           <w:p>
@@ -30179,23 +29780,41 @@
                 <w:lang w:val="sv-SE"/>
               </w:rPr>
             </w:pPr>
-          </w:p>
-        </w:tc>
-        <w:tc>
-          <w:tcPr>
-            <w:tcW w:w="2803" w:type="dxa"/>
-            <w:vAlign w:val="center"/>
-          </w:tcPr>
-          <w:p>
-            <w:pPr>
-              <w:rPr>
-                <w:rFonts w:ascii="Arial" w:hAnsi="Arial" w:cs="Arial"/>
-                <w:b/>
-                <w:bCs/>
-                <w:u w:val="single"/>
-                <w:lang w:val="sv-SE"/>
-              </w:rPr>
-            </w:pPr>
+            <w:r>
+              <w:rPr>
+                <w:rFonts w:ascii="Arial" w:hAnsi="Arial" w:cs="Arial"/>
+                <w:lang w:val="sv-SE"/>
+              </w:rPr>
+              <w:t>{</w:t>
+            </w:r>
+            <w:r>
+              <w:rPr>
+                <w:rFonts w:ascii="Arial" w:hAnsi="Arial" w:cs="Arial"/>
+                <w:lang w:val="sv-SE"/>
+              </w:rPr>
+              <w:t>KPA</w:t>
+            </w:r>
+            <w:r>
+              <w:rPr>
+                <w:rFonts w:ascii="Arial" w:hAnsi="Arial" w:cs="Arial"/>
+                <w:lang w:val="sv-SE"/>
+              </w:rPr>
+              <w:t>Pangkat}/{</w:t>
+            </w:r>
+            <w:r>
+              <w:rPr>
+                <w:rFonts w:ascii="Arial" w:hAnsi="Arial" w:cs="Arial"/>
+                <w:lang w:val="sv-SE"/>
+              </w:rPr>
+              <w:t>KPA</w:t>
+            </w:r>
+            <w:r>
+              <w:rPr>
+                <w:rFonts w:ascii="Arial" w:hAnsi="Arial" w:cs="Arial"/>
+                <w:lang w:val="sv-SE"/>
+              </w:rPr>
+              <w:t>Golongan}</w:t>
+            </w:r>
           </w:p>
         </w:tc>
       </w:tr>
@@ -30222,7 +29841,8 @@
         </w:tc>
         <w:tc>
           <w:tcPr>
-            <w:tcW w:w="2185" w:type="dxa"/>
+            <w:tcW w:w="5283" w:type="dxa"/>
+            <w:gridSpan w:val="3"/>
             <w:vAlign w:val="center"/>
           </w:tcPr>
           <w:p>
@@ -30235,40 +29855,27 @@
                 <w:lang w:val="sv-SE"/>
               </w:rPr>
             </w:pPr>
-          </w:p>
-        </w:tc>
-        <w:tc>
-          <w:tcPr>
-            <w:tcW w:w="295" w:type="dxa"/>
-            <w:vAlign w:val="center"/>
-          </w:tcPr>
-          <w:p>
-            <w:pPr>
-              <w:rPr>
-                <w:rFonts w:ascii="Arial" w:hAnsi="Arial" w:cs="Arial"/>
-                <w:b/>
-                <w:bCs/>
-                <w:u w:val="single"/>
-                <w:lang w:val="sv-SE"/>
-              </w:rPr>
-            </w:pPr>
-          </w:p>
-        </w:tc>
-        <w:tc>
-          <w:tcPr>
-            <w:tcW w:w="2803" w:type="dxa"/>
-            <w:vAlign w:val="center"/>
-          </w:tcPr>
-          <w:p>
-            <w:pPr>
-              <w:rPr>
-                <w:rFonts w:ascii="Arial" w:hAnsi="Arial" w:cs="Arial"/>
-                <w:b/>
-                <w:bCs/>
-                <w:u w:val="single"/>
-                <w:lang w:val="sv-SE"/>
-              </w:rPr>
-            </w:pPr>
+            <w:r>
+              <w:rPr>
+                <w:rFonts w:ascii="Arial" w:hAnsi="Arial" w:cs="Arial"/>
+                <w:lang w:val="sv-SE"/>
+              </w:rPr>
+              <w:t>{</w:t>
+            </w:r>
+            <w:r>
+              <w:rPr>
+                <w:rFonts w:ascii="Arial" w:hAnsi="Arial" w:cs="Arial"/>
+                <w:lang w:val="sv-SE"/>
+              </w:rPr>
+              <w:t>KPA</w:t>
+            </w:r>
+            <w:r>
+              <w:rPr>
+                <w:rFonts w:ascii="Arial" w:hAnsi="Arial" w:cs="Arial"/>
+                <w:lang w:val="sv-SE"/>
+              </w:rPr>
+              <w:t>Nip}</w:t>
+            </w:r>
           </w:p>
         </w:tc>
       </w:tr>
@@ -30622,28 +30229,12 @@
                 <w:rFonts w:ascii="Arial" w:hAnsi="Arial" w:cs="Arial"/>
               </w:rPr>
             </w:pPr>
-            <w:proofErr w:type="spellStart"/>
-            <w:r>
-              <w:rPr>
-                <w:rFonts w:ascii="Arial" w:hAnsi="Arial" w:cs="Arial"/>
-              </w:rPr>
-              <w:t>Berangkat</w:t>
-            </w:r>
-            <w:proofErr w:type="spellEnd"/>
-            <w:r>
-              <w:rPr>
-                <w:rFonts w:ascii="Arial" w:hAnsi="Arial" w:cs="Arial"/>
-              </w:rPr>
-              <w:t xml:space="preserve"> </w:t>
-            </w:r>
-            <w:proofErr w:type="spellStart"/>
-            <w:r>
-              <w:rPr>
-                <w:rFonts w:ascii="Arial" w:hAnsi="Arial" w:cs="Arial"/>
-              </w:rPr>
-              <w:t>dari</w:t>
-            </w:r>
-            <w:proofErr w:type="spellEnd"/>
+            <w:r>
+              <w:rPr>
+                <w:rFonts w:ascii="Arial" w:hAnsi="Arial" w:cs="Arial"/>
+              </w:rPr>
+              <w:t>Berangkat dari</w:t>
+            </w:r>
           </w:p>
         </w:tc>
         <w:tc>
@@ -30678,21 +30269,7 @@
               <w:rPr>
                 <w:rFonts w:ascii="Arial" w:hAnsi="Arial" w:cs="Arial"/>
               </w:rPr>
-              <w:t>{</w:t>
-            </w:r>
-            <w:proofErr w:type="spellStart"/>
-            <w:r>
-              <w:rPr>
-                <w:rFonts w:ascii="Arial" w:hAnsi="Arial" w:cs="Arial"/>
-              </w:rPr>
-              <w:t>asal</w:t>
-            </w:r>
-            <w:proofErr w:type="spellEnd"/>
-            <w:r>
-              <w:rPr>
-                <w:rFonts w:ascii="Arial" w:hAnsi="Arial" w:cs="Arial"/>
-              </w:rPr>
-              <w:t>}</w:t>
+              <w:t>{asal}</w:t>
             </w:r>
           </w:p>
         </w:tc>
@@ -30781,35 +30358,7 @@
               <w:rPr>
                 <w:rFonts w:ascii="Arial" w:hAnsi="Arial" w:cs="Arial"/>
               </w:rPr>
-              <w:t>(</w:t>
-            </w:r>
-            <w:proofErr w:type="spellStart"/>
-            <w:r>
-              <w:rPr>
-                <w:rFonts w:ascii="Arial" w:hAnsi="Arial" w:cs="Arial"/>
-              </w:rPr>
-              <w:t>Tempat</w:t>
-            </w:r>
-            <w:proofErr w:type="spellEnd"/>
-            <w:r>
-              <w:rPr>
-                <w:rFonts w:ascii="Arial" w:hAnsi="Arial" w:cs="Arial"/>
-              </w:rPr>
-              <w:t xml:space="preserve"> </w:t>
-            </w:r>
-            <w:proofErr w:type="spellStart"/>
-            <w:r>
-              <w:rPr>
-                <w:rFonts w:ascii="Arial" w:hAnsi="Arial" w:cs="Arial"/>
-              </w:rPr>
-              <w:t>kedudukan</w:t>
-            </w:r>
-            <w:proofErr w:type="spellEnd"/>
-            <w:r>
-              <w:rPr>
-                <w:rFonts w:ascii="Arial" w:hAnsi="Arial" w:cs="Arial"/>
-              </w:rPr>
-              <w:t>)</w:t>
+              <w:t>(Tempat kedudukan)</w:t>
             </w:r>
           </w:p>
         </w:tc>
@@ -30922,16 +30471,8 @@
               <w:rPr>
                 <w:rFonts w:ascii="Arial" w:hAnsi="Arial" w:cs="Arial"/>
               </w:rPr>
-              <w:t xml:space="preserve">Pada </w:t>
-            </w:r>
-            <w:proofErr w:type="spellStart"/>
-            <w:r>
-              <w:rPr>
-                <w:rFonts w:ascii="Arial" w:hAnsi="Arial" w:cs="Arial"/>
-              </w:rPr>
-              <w:t>Tanggal</w:t>
-            </w:r>
-            <w:proofErr w:type="spellEnd"/>
+              <w:t>Pada Tanggal</w:t>
+            </w:r>
           </w:p>
         </w:tc>
         <w:tc>
@@ -31353,28 +30894,12 @@
                 <w:rFonts w:ascii="Arial" w:hAnsi="Arial" w:cs="Arial"/>
               </w:rPr>
             </w:pPr>
-            <w:proofErr w:type="spellStart"/>
-            <w:r>
-              <w:rPr>
-                <w:rFonts w:ascii="Arial" w:hAnsi="Arial" w:cs="Arial"/>
-              </w:rPr>
-              <w:t>Berangkat</w:t>
-            </w:r>
-            <w:proofErr w:type="spellEnd"/>
-            <w:r>
-              <w:rPr>
-                <w:rFonts w:ascii="Arial" w:hAnsi="Arial" w:cs="Arial"/>
-              </w:rPr>
-              <w:t xml:space="preserve"> </w:t>
-            </w:r>
-            <w:proofErr w:type="spellStart"/>
-            <w:r>
-              <w:rPr>
-                <w:rFonts w:ascii="Arial" w:hAnsi="Arial" w:cs="Arial"/>
-              </w:rPr>
-              <w:t>dari</w:t>
-            </w:r>
-            <w:proofErr w:type="spellEnd"/>
+            <w:r>
+              <w:rPr>
+                <w:rFonts w:ascii="Arial" w:hAnsi="Arial" w:cs="Arial"/>
+              </w:rPr>
+              <w:t>Berangkat dari</w:t>
+            </w:r>
           </w:p>
         </w:tc>
         <w:tc>
@@ -31462,16 +30987,8 @@
               <w:rPr>
                 <w:rFonts w:ascii="Arial" w:hAnsi="Arial" w:cs="Arial"/>
               </w:rPr>
-              <w:t xml:space="preserve">Pada </w:t>
-            </w:r>
-            <w:proofErr w:type="spellStart"/>
-            <w:r>
-              <w:rPr>
-                <w:rFonts w:ascii="Arial" w:hAnsi="Arial" w:cs="Arial"/>
-              </w:rPr>
-              <w:t>Tanggal</w:t>
-            </w:r>
-            <w:proofErr w:type="spellEnd"/>
+              <w:t>Pada Tanggal</w:t>
+            </w:r>
           </w:p>
         </w:tc>
         <w:tc>
@@ -31621,14 +31138,12 @@
                 <w:rFonts w:ascii="Arial" w:hAnsi="Arial" w:cs="Arial"/>
               </w:rPr>
             </w:pPr>
-            <w:proofErr w:type="spellStart"/>
             <w:r>
               <w:rPr>
                 <w:rFonts w:ascii="Arial" w:hAnsi="Arial" w:cs="Arial"/>
               </w:rPr>
               <w:t>Kepala</w:t>
             </w:r>
-            <w:proofErr w:type="spellEnd"/>
           </w:p>
         </w:tc>
         <w:tc>
@@ -31693,16 +31208,8 @@
               <w:rPr>
                 <w:rFonts w:ascii="Arial" w:hAnsi="Arial" w:cs="Arial"/>
               </w:rPr>
-              <w:t xml:space="preserve">Pada </w:t>
-            </w:r>
-            <w:proofErr w:type="spellStart"/>
-            <w:r>
-              <w:rPr>
-                <w:rFonts w:ascii="Arial" w:hAnsi="Arial" w:cs="Arial"/>
-              </w:rPr>
-              <w:t>tanggal</w:t>
-            </w:r>
-            <w:proofErr w:type="spellEnd"/>
+              <w:t>Pada tanggal</w:t>
+            </w:r>
           </w:p>
         </w:tc>
         <w:tc>
@@ -32546,28 +32053,12 @@
                 <w:rFonts w:ascii="Arial" w:hAnsi="Arial" w:cs="Arial"/>
               </w:rPr>
             </w:pPr>
-            <w:proofErr w:type="spellStart"/>
-            <w:r>
-              <w:rPr>
-                <w:rFonts w:ascii="Arial" w:hAnsi="Arial" w:cs="Arial"/>
-              </w:rPr>
-              <w:t>Berangkat</w:t>
-            </w:r>
-            <w:proofErr w:type="spellEnd"/>
-            <w:r>
-              <w:rPr>
-                <w:rFonts w:ascii="Arial" w:hAnsi="Arial" w:cs="Arial"/>
-              </w:rPr>
-              <w:t xml:space="preserve"> </w:t>
-            </w:r>
-            <w:proofErr w:type="spellStart"/>
-            <w:r>
-              <w:rPr>
-                <w:rFonts w:ascii="Arial" w:hAnsi="Arial" w:cs="Arial"/>
-              </w:rPr>
-              <w:t>dari</w:t>
-            </w:r>
-            <w:proofErr w:type="spellEnd"/>
+            <w:r>
+              <w:rPr>
+                <w:rFonts w:ascii="Arial" w:hAnsi="Arial" w:cs="Arial"/>
+              </w:rPr>
+              <w:t>Berangkat dari</w:t>
+            </w:r>
           </w:p>
         </w:tc>
         <w:tc>
@@ -32655,16 +32146,8 @@
               <w:rPr>
                 <w:rFonts w:ascii="Arial" w:hAnsi="Arial" w:cs="Arial"/>
               </w:rPr>
-              <w:t xml:space="preserve">Pada </w:t>
-            </w:r>
-            <w:proofErr w:type="spellStart"/>
-            <w:r>
-              <w:rPr>
-                <w:rFonts w:ascii="Arial" w:hAnsi="Arial" w:cs="Arial"/>
-              </w:rPr>
-              <w:t>Tanggal</w:t>
-            </w:r>
-            <w:proofErr w:type="spellEnd"/>
+              <w:t>Pada Tanggal</w:t>
+            </w:r>
           </w:p>
         </w:tc>
         <w:tc>
@@ -32814,14 +32297,12 @@
                 <w:rFonts w:ascii="Arial" w:hAnsi="Arial" w:cs="Arial"/>
               </w:rPr>
             </w:pPr>
-            <w:proofErr w:type="spellStart"/>
             <w:r>
               <w:rPr>
                 <w:rFonts w:ascii="Arial" w:hAnsi="Arial" w:cs="Arial"/>
               </w:rPr>
               <w:t>Kepala</w:t>
             </w:r>
-            <w:proofErr w:type="spellEnd"/>
           </w:p>
         </w:tc>
         <w:tc>
@@ -32886,16 +32367,8 @@
               <w:rPr>
                 <w:rFonts w:ascii="Arial" w:hAnsi="Arial" w:cs="Arial"/>
               </w:rPr>
-              <w:t xml:space="preserve">Pada </w:t>
-            </w:r>
-            <w:proofErr w:type="spellStart"/>
-            <w:r>
-              <w:rPr>
-                <w:rFonts w:ascii="Arial" w:hAnsi="Arial" w:cs="Arial"/>
-              </w:rPr>
-              <w:t>Tanggal</w:t>
-            </w:r>
-            <w:proofErr w:type="spellEnd"/>
+              <w:t>Pada Tanggal</w:t>
+            </w:r>
           </w:p>
         </w:tc>
         <w:tc>
@@ -33727,28 +33200,12 @@
                 <w:rFonts w:ascii="Arial" w:hAnsi="Arial" w:cs="Arial"/>
               </w:rPr>
             </w:pPr>
-            <w:proofErr w:type="spellStart"/>
-            <w:r>
-              <w:rPr>
-                <w:rFonts w:ascii="Arial" w:hAnsi="Arial" w:cs="Arial"/>
-              </w:rPr>
-              <w:t>Berangkat</w:t>
-            </w:r>
-            <w:proofErr w:type="spellEnd"/>
-            <w:r>
-              <w:rPr>
-                <w:rFonts w:ascii="Arial" w:hAnsi="Arial" w:cs="Arial"/>
-              </w:rPr>
-              <w:t xml:space="preserve"> </w:t>
-            </w:r>
-            <w:proofErr w:type="spellStart"/>
-            <w:r>
-              <w:rPr>
-                <w:rFonts w:ascii="Arial" w:hAnsi="Arial" w:cs="Arial"/>
-              </w:rPr>
-              <w:t>dari</w:t>
-            </w:r>
-            <w:proofErr w:type="spellEnd"/>
+            <w:r>
+              <w:rPr>
+                <w:rFonts w:ascii="Arial" w:hAnsi="Arial" w:cs="Arial"/>
+              </w:rPr>
+              <w:t>Berangkat dari</w:t>
+            </w:r>
           </w:p>
         </w:tc>
         <w:tc>
@@ -33836,16 +33293,8 @@
               <w:rPr>
                 <w:rFonts w:ascii="Arial" w:hAnsi="Arial" w:cs="Arial"/>
               </w:rPr>
-              <w:t xml:space="preserve">Pada </w:t>
-            </w:r>
-            <w:proofErr w:type="spellStart"/>
-            <w:r>
-              <w:rPr>
-                <w:rFonts w:ascii="Arial" w:hAnsi="Arial" w:cs="Arial"/>
-              </w:rPr>
-              <w:t>Tanggal</w:t>
-            </w:r>
-            <w:proofErr w:type="spellEnd"/>
+              <w:t>Pada Tanggal</w:t>
+            </w:r>
           </w:p>
         </w:tc>
         <w:tc>
@@ -33995,14 +33444,12 @@
                 <w:rFonts w:ascii="Arial" w:hAnsi="Arial" w:cs="Arial"/>
               </w:rPr>
             </w:pPr>
-            <w:proofErr w:type="spellStart"/>
             <w:r>
               <w:rPr>
                 <w:rFonts w:ascii="Arial" w:hAnsi="Arial" w:cs="Arial"/>
               </w:rPr>
               <w:t>Kepala</w:t>
             </w:r>
-            <w:proofErr w:type="spellEnd"/>
           </w:p>
         </w:tc>
         <w:tc>
@@ -34067,16 +33514,8 @@
               <w:rPr>
                 <w:rFonts w:ascii="Arial" w:hAnsi="Arial" w:cs="Arial"/>
               </w:rPr>
-              <w:t xml:space="preserve">Pada </w:t>
-            </w:r>
-            <w:proofErr w:type="spellStart"/>
-            <w:r>
-              <w:rPr>
-                <w:rFonts w:ascii="Arial" w:hAnsi="Arial" w:cs="Arial"/>
-              </w:rPr>
-              <w:t>tanggal</w:t>
-            </w:r>
-            <w:proofErr w:type="spellEnd"/>
+              <w:t>Pada tanggal</w:t>
+            </w:r>
           </w:p>
         </w:tc>
         <w:tc>
@@ -34969,16 +34408,8 @@
               <w:rPr>
                 <w:rFonts w:ascii="Arial" w:hAnsi="Arial" w:cs="Arial"/>
               </w:rPr>
-              <w:t xml:space="preserve">Pada </w:t>
-            </w:r>
-            <w:proofErr w:type="spellStart"/>
-            <w:r>
-              <w:rPr>
-                <w:rFonts w:ascii="Arial" w:hAnsi="Arial" w:cs="Arial"/>
-              </w:rPr>
-              <w:t>Tanggal</w:t>
-            </w:r>
-            <w:proofErr w:type="spellEnd"/>
+              <w:t>Pada Tanggal</w:t>
+            </w:r>
           </w:p>
         </w:tc>
         <w:tc>
@@ -35128,10 +34559,10 @@
         <w:tblLook w:val="04A0" w:firstRow="1" w:lastRow="0" w:firstColumn="1" w:lastColumn="0" w:noHBand="0" w:noVBand="1"/>
       </w:tblPr>
       <w:tblGrid>
-        <w:gridCol w:w="559"/>
-        <w:gridCol w:w="2564"/>
-        <w:gridCol w:w="4827"/>
-        <w:gridCol w:w="3107"/>
+        <w:gridCol w:w="560"/>
+        <w:gridCol w:w="2573"/>
+        <w:gridCol w:w="4807"/>
+        <w:gridCol w:w="3117"/>
       </w:tblGrid>
       <w:tr>
         <w:trPr>
@@ -35423,7 +34854,27 @@
                 <w:u w:val="single"/>
                 <w:lang w:val="sv-SE"/>
               </w:rPr>
-              <w:t>{ttdSurTugNama}</w:t>
+              <w:t>{</w:t>
+            </w:r>
+            <w:r>
+              <w:rPr>
+                <w:rFonts w:ascii="Arial" w:hAnsi="Arial" w:cs="Arial"/>
+                <w:b/>
+                <w:bCs/>
+                <w:u w:val="single"/>
+                <w:lang w:val="sv-SE"/>
+              </w:rPr>
+              <w:t>KPA</w:t>
+            </w:r>
+            <w:r>
+              <w:rPr>
+                <w:rFonts w:ascii="Arial" w:hAnsi="Arial" w:cs="Arial"/>
+                <w:b/>
+                <w:bCs/>
+                <w:u w:val="single"/>
+                <w:lang w:val="sv-SE"/>
+              </w:rPr>
+              <w:t>Nama}</w:t>
             </w:r>
           </w:p>
         </w:tc>
@@ -35476,7 +34927,21 @@
                 <w:rFonts w:ascii="Arial" w:hAnsi="Arial" w:cs="Arial"/>
                 <w:lang w:val="sv-SE"/>
               </w:rPr>
-              <w:t>{ttdSurTugNip}</w:t>
+              <w:t>{</w:t>
+            </w:r>
+            <w:r>
+              <w:rPr>
+                <w:rFonts w:ascii="Arial" w:hAnsi="Arial" w:cs="Arial"/>
+                <w:lang w:val="sv-SE"/>
+              </w:rPr>
+              <w:t>KPA</w:t>
+            </w:r>
+            <w:r>
+              <w:rPr>
+                <w:rFonts w:ascii="Arial" w:hAnsi="Arial" w:cs="Arial"/>
+                <w:lang w:val="sv-SE"/>
+              </w:rPr>
+              <w:t>Nip}</w:t>
             </w:r>
           </w:p>
         </w:tc>
@@ -38541,7 +38006,7 @@
                 <w:u w:val="single"/>
                 <w:lang w:val="sv-SE"/>
               </w:rPr>
-              <w:t>{ttdSurTugNama}</w:t>
+              <w:t>{KPANama}</w:t>
             </w:r>
           </w:p>
         </w:tc>
@@ -38569,30 +38034,8 @@
         </w:tc>
         <w:tc>
           <w:tcPr>
-            <w:tcW w:w="2185" w:type="dxa"/>
-            <w:vAlign w:val="center"/>
-          </w:tcPr>
-          <w:p>
-            <w:pPr>
-              <w:rPr>
-                <w:rFonts w:ascii="Arial" w:hAnsi="Arial" w:cs="Arial"/>
-                <w:u w:val="single"/>
-                <w:lang w:val="sv-SE"/>
-              </w:rPr>
-            </w:pPr>
-            <w:r>
-              <w:rPr>
-                <w:rFonts w:ascii="Arial" w:hAnsi="Arial" w:cs="Arial"/>
-                <w:u w:val="single"/>
-                <w:lang w:val="sv-SE"/>
-              </w:rPr>
-              <w:t>{ttdSurTugNip}</w:t>
-            </w:r>
-          </w:p>
-        </w:tc>
-        <w:tc>
-          <w:tcPr>
-            <w:tcW w:w="295" w:type="dxa"/>
+            <w:tcW w:w="5283" w:type="dxa"/>
+            <w:gridSpan w:val="3"/>
             <w:vAlign w:val="center"/>
           </w:tcPr>
           <w:p>
@@ -38605,23 +38048,41 @@
                 <w:lang w:val="sv-SE"/>
               </w:rPr>
             </w:pPr>
-          </w:p>
-        </w:tc>
-        <w:tc>
-          <w:tcPr>
-            <w:tcW w:w="2803" w:type="dxa"/>
-            <w:vAlign w:val="center"/>
-          </w:tcPr>
-          <w:p>
-            <w:pPr>
-              <w:rPr>
-                <w:rFonts w:ascii="Arial" w:hAnsi="Arial" w:cs="Arial"/>
-                <w:b/>
-                <w:bCs/>
-                <w:u w:val="single"/>
-                <w:lang w:val="sv-SE"/>
-              </w:rPr>
-            </w:pPr>
+            <w:r>
+              <w:rPr>
+                <w:rFonts w:ascii="Arial" w:hAnsi="Arial" w:cs="Arial"/>
+                <w:lang w:val="sv-SE"/>
+              </w:rPr>
+              <w:t>{</w:t>
+            </w:r>
+            <w:r>
+              <w:rPr>
+                <w:rFonts w:ascii="Arial" w:hAnsi="Arial" w:cs="Arial"/>
+                <w:lang w:val="sv-SE"/>
+              </w:rPr>
+              <w:t>KPA</w:t>
+            </w:r>
+            <w:r>
+              <w:rPr>
+                <w:rFonts w:ascii="Arial" w:hAnsi="Arial" w:cs="Arial"/>
+                <w:lang w:val="sv-SE"/>
+              </w:rPr>
+              <w:t>Pangkat}/{</w:t>
+            </w:r>
+            <w:r>
+              <w:rPr>
+                <w:rFonts w:ascii="Arial" w:hAnsi="Arial" w:cs="Arial"/>
+                <w:lang w:val="sv-SE"/>
+              </w:rPr>
+              <w:t>KPA</w:t>
+            </w:r>
+            <w:r>
+              <w:rPr>
+                <w:rFonts w:ascii="Arial" w:hAnsi="Arial" w:cs="Arial"/>
+                <w:lang w:val="sv-SE"/>
+              </w:rPr>
+              <w:t>Golongan}</w:t>
+            </w:r>
           </w:p>
         </w:tc>
       </w:tr>
@@ -38648,7 +38109,8 @@
         </w:tc>
         <w:tc>
           <w:tcPr>
-            <w:tcW w:w="2185" w:type="dxa"/>
+            <w:tcW w:w="5283" w:type="dxa"/>
+            <w:gridSpan w:val="3"/>
             <w:vAlign w:val="center"/>
           </w:tcPr>
           <w:p>
@@ -38661,40 +38123,27 @@
                 <w:lang w:val="sv-SE"/>
               </w:rPr>
             </w:pPr>
-          </w:p>
-        </w:tc>
-        <w:tc>
-          <w:tcPr>
-            <w:tcW w:w="295" w:type="dxa"/>
-            <w:vAlign w:val="center"/>
-          </w:tcPr>
-          <w:p>
-            <w:pPr>
-              <w:rPr>
-                <w:rFonts w:ascii="Arial" w:hAnsi="Arial" w:cs="Arial"/>
-                <w:b/>
-                <w:bCs/>
-                <w:u w:val="single"/>
-                <w:lang w:val="sv-SE"/>
-              </w:rPr>
-            </w:pPr>
-          </w:p>
-        </w:tc>
-        <w:tc>
-          <w:tcPr>
-            <w:tcW w:w="2803" w:type="dxa"/>
-            <w:vAlign w:val="center"/>
-          </w:tcPr>
-          <w:p>
-            <w:pPr>
-              <w:rPr>
-                <w:rFonts w:ascii="Arial" w:hAnsi="Arial" w:cs="Arial"/>
-                <w:b/>
-                <w:bCs/>
-                <w:u w:val="single"/>
-                <w:lang w:val="sv-SE"/>
-              </w:rPr>
-            </w:pPr>
+            <w:r>
+              <w:rPr>
+                <w:rFonts w:ascii="Arial" w:hAnsi="Arial" w:cs="Arial"/>
+                <w:lang w:val="sv-SE"/>
+              </w:rPr>
+              <w:t>{</w:t>
+            </w:r>
+            <w:r>
+              <w:rPr>
+                <w:rFonts w:ascii="Arial" w:hAnsi="Arial" w:cs="Arial"/>
+                <w:lang w:val="sv-SE"/>
+              </w:rPr>
+              <w:t>KPA</w:t>
+            </w:r>
+            <w:r>
+              <w:rPr>
+                <w:rFonts w:ascii="Arial" w:hAnsi="Arial" w:cs="Arial"/>
+                <w:lang w:val="sv-SE"/>
+              </w:rPr>
+              <w:t>Nip}</w:t>
+            </w:r>
           </w:p>
         </w:tc>
       </w:tr>
@@ -39048,28 +38497,12 @@
                 <w:rFonts w:ascii="Arial" w:hAnsi="Arial" w:cs="Arial"/>
               </w:rPr>
             </w:pPr>
-            <w:proofErr w:type="spellStart"/>
-            <w:r>
-              <w:rPr>
-                <w:rFonts w:ascii="Arial" w:hAnsi="Arial" w:cs="Arial"/>
-              </w:rPr>
-              <w:t>Berangkat</w:t>
-            </w:r>
-            <w:proofErr w:type="spellEnd"/>
-            <w:r>
-              <w:rPr>
-                <w:rFonts w:ascii="Arial" w:hAnsi="Arial" w:cs="Arial"/>
-              </w:rPr>
-              <w:t xml:space="preserve"> </w:t>
-            </w:r>
-            <w:proofErr w:type="spellStart"/>
-            <w:r>
-              <w:rPr>
-                <w:rFonts w:ascii="Arial" w:hAnsi="Arial" w:cs="Arial"/>
-              </w:rPr>
-              <w:t>dari</w:t>
-            </w:r>
-            <w:proofErr w:type="spellEnd"/>
+            <w:r>
+              <w:rPr>
+                <w:rFonts w:ascii="Arial" w:hAnsi="Arial" w:cs="Arial"/>
+              </w:rPr>
+              <w:t>Berangkat dari</w:t>
+            </w:r>
           </w:p>
         </w:tc>
         <w:tc>
@@ -39104,21 +38537,7 @@
               <w:rPr>
                 <w:rFonts w:ascii="Arial" w:hAnsi="Arial" w:cs="Arial"/>
               </w:rPr>
-              <w:t>{</w:t>
-            </w:r>
-            <w:proofErr w:type="spellStart"/>
-            <w:r>
-              <w:rPr>
-                <w:rFonts w:ascii="Arial" w:hAnsi="Arial" w:cs="Arial"/>
-              </w:rPr>
-              <w:t>asal</w:t>
-            </w:r>
-            <w:proofErr w:type="spellEnd"/>
-            <w:r>
-              <w:rPr>
-                <w:rFonts w:ascii="Arial" w:hAnsi="Arial" w:cs="Arial"/>
-              </w:rPr>
-              <w:t>}</w:t>
+              <w:t>{asal}</w:t>
             </w:r>
           </w:p>
         </w:tc>
@@ -39207,35 +38626,7 @@
               <w:rPr>
                 <w:rFonts w:ascii="Arial" w:hAnsi="Arial" w:cs="Arial"/>
               </w:rPr>
-              <w:t>(</w:t>
-            </w:r>
-            <w:proofErr w:type="spellStart"/>
-            <w:r>
-              <w:rPr>
-                <w:rFonts w:ascii="Arial" w:hAnsi="Arial" w:cs="Arial"/>
-              </w:rPr>
-              <w:t>Tempat</w:t>
-            </w:r>
-            <w:proofErr w:type="spellEnd"/>
-            <w:r>
-              <w:rPr>
-                <w:rFonts w:ascii="Arial" w:hAnsi="Arial" w:cs="Arial"/>
-              </w:rPr>
-              <w:t xml:space="preserve"> </w:t>
-            </w:r>
-            <w:proofErr w:type="spellStart"/>
-            <w:r>
-              <w:rPr>
-                <w:rFonts w:ascii="Arial" w:hAnsi="Arial" w:cs="Arial"/>
-              </w:rPr>
-              <w:t>kedudukan</w:t>
-            </w:r>
-            <w:proofErr w:type="spellEnd"/>
-            <w:r>
-              <w:rPr>
-                <w:rFonts w:ascii="Arial" w:hAnsi="Arial" w:cs="Arial"/>
-              </w:rPr>
-              <w:t>)</w:t>
+              <w:t>(Tempat kedudukan)</w:t>
             </w:r>
           </w:p>
         </w:tc>
@@ -39348,16 +38739,8 @@
               <w:rPr>
                 <w:rFonts w:ascii="Arial" w:hAnsi="Arial" w:cs="Arial"/>
               </w:rPr>
-              <w:t xml:space="preserve">Pada </w:t>
-            </w:r>
-            <w:proofErr w:type="spellStart"/>
-            <w:r>
-              <w:rPr>
-                <w:rFonts w:ascii="Arial" w:hAnsi="Arial" w:cs="Arial"/>
-              </w:rPr>
-              <w:t>Tanggal</w:t>
-            </w:r>
-            <w:proofErr w:type="spellEnd"/>
+              <w:t>Pada Tanggal</w:t>
+            </w:r>
           </w:p>
         </w:tc>
         <w:tc>
@@ -39779,28 +39162,12 @@
                 <w:rFonts w:ascii="Arial" w:hAnsi="Arial" w:cs="Arial"/>
               </w:rPr>
             </w:pPr>
-            <w:proofErr w:type="spellStart"/>
-            <w:r>
-              <w:rPr>
-                <w:rFonts w:ascii="Arial" w:hAnsi="Arial" w:cs="Arial"/>
-              </w:rPr>
-              <w:t>Berangkat</w:t>
-            </w:r>
-            <w:proofErr w:type="spellEnd"/>
-            <w:r>
-              <w:rPr>
-                <w:rFonts w:ascii="Arial" w:hAnsi="Arial" w:cs="Arial"/>
-              </w:rPr>
-              <w:t xml:space="preserve"> </w:t>
-            </w:r>
-            <w:proofErr w:type="spellStart"/>
-            <w:r>
-              <w:rPr>
-                <w:rFonts w:ascii="Arial" w:hAnsi="Arial" w:cs="Arial"/>
-              </w:rPr>
-              <w:t>dari</w:t>
-            </w:r>
-            <w:proofErr w:type="spellEnd"/>
+            <w:r>
+              <w:rPr>
+                <w:rFonts w:ascii="Arial" w:hAnsi="Arial" w:cs="Arial"/>
+              </w:rPr>
+              <w:t>Berangkat dari</w:t>
+            </w:r>
           </w:p>
         </w:tc>
         <w:tc>
@@ -39888,16 +39255,8 @@
               <w:rPr>
                 <w:rFonts w:ascii="Arial" w:hAnsi="Arial" w:cs="Arial"/>
               </w:rPr>
-              <w:t xml:space="preserve">Pada </w:t>
-            </w:r>
-            <w:proofErr w:type="spellStart"/>
-            <w:r>
-              <w:rPr>
-                <w:rFonts w:ascii="Arial" w:hAnsi="Arial" w:cs="Arial"/>
-              </w:rPr>
-              <w:t>Tanggal</w:t>
-            </w:r>
-            <w:proofErr w:type="spellEnd"/>
+              <w:t>Pada Tanggal</w:t>
+            </w:r>
           </w:p>
         </w:tc>
         <w:tc>
@@ -40047,14 +39406,12 @@
                 <w:rFonts w:ascii="Arial" w:hAnsi="Arial" w:cs="Arial"/>
               </w:rPr>
             </w:pPr>
-            <w:proofErr w:type="spellStart"/>
             <w:r>
               <w:rPr>
                 <w:rFonts w:ascii="Arial" w:hAnsi="Arial" w:cs="Arial"/>
               </w:rPr>
               <w:t>Kepala</w:t>
             </w:r>
-            <w:proofErr w:type="spellEnd"/>
           </w:p>
         </w:tc>
         <w:tc>
@@ -40119,16 +39476,8 @@
               <w:rPr>
                 <w:rFonts w:ascii="Arial" w:hAnsi="Arial" w:cs="Arial"/>
               </w:rPr>
-              <w:t xml:space="preserve">Pada </w:t>
-            </w:r>
-            <w:proofErr w:type="spellStart"/>
-            <w:r>
-              <w:rPr>
-                <w:rFonts w:ascii="Arial" w:hAnsi="Arial" w:cs="Arial"/>
-              </w:rPr>
-              <w:t>tanggal</w:t>
-            </w:r>
-            <w:proofErr w:type="spellEnd"/>
+              <w:t>Pada tanggal</w:t>
+            </w:r>
           </w:p>
         </w:tc>
         <w:tc>
@@ -40972,28 +40321,12 @@
                 <w:rFonts w:ascii="Arial" w:hAnsi="Arial" w:cs="Arial"/>
               </w:rPr>
             </w:pPr>
-            <w:proofErr w:type="spellStart"/>
-            <w:r>
-              <w:rPr>
-                <w:rFonts w:ascii="Arial" w:hAnsi="Arial" w:cs="Arial"/>
-              </w:rPr>
-              <w:t>Berangkat</w:t>
-            </w:r>
-            <w:proofErr w:type="spellEnd"/>
-            <w:r>
-              <w:rPr>
-                <w:rFonts w:ascii="Arial" w:hAnsi="Arial" w:cs="Arial"/>
-              </w:rPr>
-              <w:t xml:space="preserve"> </w:t>
-            </w:r>
-            <w:proofErr w:type="spellStart"/>
-            <w:r>
-              <w:rPr>
-                <w:rFonts w:ascii="Arial" w:hAnsi="Arial" w:cs="Arial"/>
-              </w:rPr>
-              <w:t>dari</w:t>
-            </w:r>
-            <w:proofErr w:type="spellEnd"/>
+            <w:r>
+              <w:rPr>
+                <w:rFonts w:ascii="Arial" w:hAnsi="Arial" w:cs="Arial"/>
+              </w:rPr>
+              <w:t>Berangkat dari</w:t>
+            </w:r>
           </w:p>
         </w:tc>
         <w:tc>
@@ -41081,16 +40414,8 @@
               <w:rPr>
                 <w:rFonts w:ascii="Arial" w:hAnsi="Arial" w:cs="Arial"/>
               </w:rPr>
-              <w:t xml:space="preserve">Pada </w:t>
-            </w:r>
-            <w:proofErr w:type="spellStart"/>
-            <w:r>
-              <w:rPr>
-                <w:rFonts w:ascii="Arial" w:hAnsi="Arial" w:cs="Arial"/>
-              </w:rPr>
-              <w:t>Tanggal</w:t>
-            </w:r>
-            <w:proofErr w:type="spellEnd"/>
+              <w:t>Pada Tanggal</w:t>
+            </w:r>
           </w:p>
         </w:tc>
         <w:tc>
@@ -41240,14 +40565,12 @@
                 <w:rFonts w:ascii="Arial" w:hAnsi="Arial" w:cs="Arial"/>
               </w:rPr>
             </w:pPr>
-            <w:proofErr w:type="spellStart"/>
             <w:r>
               <w:rPr>
                 <w:rFonts w:ascii="Arial" w:hAnsi="Arial" w:cs="Arial"/>
               </w:rPr>
               <w:t>Kepala</w:t>
             </w:r>
-            <w:proofErr w:type="spellEnd"/>
           </w:p>
         </w:tc>
         <w:tc>
@@ -41312,16 +40635,8 @@
               <w:rPr>
                 <w:rFonts w:ascii="Arial" w:hAnsi="Arial" w:cs="Arial"/>
               </w:rPr>
-              <w:t xml:space="preserve">Pada </w:t>
-            </w:r>
-            <w:proofErr w:type="spellStart"/>
-            <w:r>
-              <w:rPr>
-                <w:rFonts w:ascii="Arial" w:hAnsi="Arial" w:cs="Arial"/>
-              </w:rPr>
-              <w:t>Tanggal</w:t>
-            </w:r>
-            <w:proofErr w:type="spellEnd"/>
+              <w:t>Pada Tanggal</w:t>
+            </w:r>
           </w:p>
         </w:tc>
         <w:tc>
@@ -42153,28 +41468,12 @@
                 <w:rFonts w:ascii="Arial" w:hAnsi="Arial" w:cs="Arial"/>
               </w:rPr>
             </w:pPr>
-            <w:proofErr w:type="spellStart"/>
-            <w:r>
-              <w:rPr>
-                <w:rFonts w:ascii="Arial" w:hAnsi="Arial" w:cs="Arial"/>
-              </w:rPr>
-              <w:t>Berangkat</w:t>
-            </w:r>
-            <w:proofErr w:type="spellEnd"/>
-            <w:r>
-              <w:rPr>
-                <w:rFonts w:ascii="Arial" w:hAnsi="Arial" w:cs="Arial"/>
-              </w:rPr>
-              <w:t xml:space="preserve"> </w:t>
-            </w:r>
-            <w:proofErr w:type="spellStart"/>
-            <w:r>
-              <w:rPr>
-                <w:rFonts w:ascii="Arial" w:hAnsi="Arial" w:cs="Arial"/>
-              </w:rPr>
-              <w:t>dari</w:t>
-            </w:r>
-            <w:proofErr w:type="spellEnd"/>
+            <w:r>
+              <w:rPr>
+                <w:rFonts w:ascii="Arial" w:hAnsi="Arial" w:cs="Arial"/>
+              </w:rPr>
+              <w:t>Berangkat dari</w:t>
+            </w:r>
           </w:p>
         </w:tc>
         <w:tc>
@@ -42262,16 +41561,8 @@
               <w:rPr>
                 <w:rFonts w:ascii="Arial" w:hAnsi="Arial" w:cs="Arial"/>
               </w:rPr>
-              <w:t xml:space="preserve">Pada </w:t>
-            </w:r>
-            <w:proofErr w:type="spellStart"/>
-            <w:r>
-              <w:rPr>
-                <w:rFonts w:ascii="Arial" w:hAnsi="Arial" w:cs="Arial"/>
-              </w:rPr>
-              <w:t>Tanggal</w:t>
-            </w:r>
-            <w:proofErr w:type="spellEnd"/>
+              <w:t>Pada Tanggal</w:t>
+            </w:r>
           </w:p>
         </w:tc>
         <w:tc>
@@ -42421,14 +41712,12 @@
                 <w:rFonts w:ascii="Arial" w:hAnsi="Arial" w:cs="Arial"/>
               </w:rPr>
             </w:pPr>
-            <w:proofErr w:type="spellStart"/>
             <w:r>
               <w:rPr>
                 <w:rFonts w:ascii="Arial" w:hAnsi="Arial" w:cs="Arial"/>
               </w:rPr>
               <w:t>Kepala</w:t>
             </w:r>
-            <w:proofErr w:type="spellEnd"/>
           </w:p>
         </w:tc>
         <w:tc>
@@ -42493,16 +41782,8 @@
               <w:rPr>
                 <w:rFonts w:ascii="Arial" w:hAnsi="Arial" w:cs="Arial"/>
               </w:rPr>
-              <w:t xml:space="preserve">Pada </w:t>
-            </w:r>
-            <w:proofErr w:type="spellStart"/>
-            <w:r>
-              <w:rPr>
-                <w:rFonts w:ascii="Arial" w:hAnsi="Arial" w:cs="Arial"/>
-              </w:rPr>
-              <w:t>tanggal</w:t>
-            </w:r>
-            <w:proofErr w:type="spellEnd"/>
+              <w:t>Pada tanggal</w:t>
+            </w:r>
           </w:p>
         </w:tc>
         <w:tc>
@@ -43395,16 +42676,8 @@
               <w:rPr>
                 <w:rFonts w:ascii="Arial" w:hAnsi="Arial" w:cs="Arial"/>
               </w:rPr>
-              <w:t xml:space="preserve">Pada </w:t>
-            </w:r>
-            <w:proofErr w:type="spellStart"/>
-            <w:r>
-              <w:rPr>
-                <w:rFonts w:ascii="Arial" w:hAnsi="Arial" w:cs="Arial"/>
-              </w:rPr>
-              <w:t>Tanggal</w:t>
-            </w:r>
-            <w:proofErr w:type="spellEnd"/>
+              <w:t>Pada Tanggal</w:t>
+            </w:r>
           </w:p>
         </w:tc>
         <w:tc>
@@ -43554,10 +42827,10 @@
         <w:tblLook w:val="04A0" w:firstRow="1" w:lastRow="0" w:firstColumn="1" w:lastColumn="0" w:noHBand="0" w:noVBand="1"/>
       </w:tblPr>
       <w:tblGrid>
-        <w:gridCol w:w="559"/>
-        <w:gridCol w:w="2564"/>
-        <w:gridCol w:w="4827"/>
-        <w:gridCol w:w="3107"/>
+        <w:gridCol w:w="560"/>
+        <w:gridCol w:w="2573"/>
+        <w:gridCol w:w="4807"/>
+        <w:gridCol w:w="3117"/>
       </w:tblGrid>
       <w:tr>
         <w:trPr>
@@ -43849,7 +43122,27 @@
                 <w:u w:val="single"/>
                 <w:lang w:val="sv-SE"/>
               </w:rPr>
-              <w:t>{ttdSurTugNama}</w:t>
+              <w:t>{</w:t>
+            </w:r>
+            <w:r>
+              <w:rPr>
+                <w:rFonts w:ascii="Arial" w:hAnsi="Arial" w:cs="Arial"/>
+                <w:b/>
+                <w:bCs/>
+                <w:u w:val="single"/>
+                <w:lang w:val="sv-SE"/>
+              </w:rPr>
+              <w:t>KPA</w:t>
+            </w:r>
+            <w:r>
+              <w:rPr>
+                <w:rFonts w:ascii="Arial" w:hAnsi="Arial" w:cs="Arial"/>
+                <w:b/>
+                <w:bCs/>
+                <w:u w:val="single"/>
+                <w:lang w:val="sv-SE"/>
+              </w:rPr>
+              <w:t>Nama}</w:t>
             </w:r>
           </w:p>
         </w:tc>
@@ -43902,7 +43195,21 @@
                 <w:rFonts w:ascii="Arial" w:hAnsi="Arial" w:cs="Arial"/>
                 <w:lang w:val="sv-SE"/>
               </w:rPr>
-              <w:t>{ttdSurTugNip}</w:t>
+              <w:t>{</w:t>
+            </w:r>
+            <w:r>
+              <w:rPr>
+                <w:rFonts w:ascii="Arial" w:hAnsi="Arial" w:cs="Arial"/>
+                <w:lang w:val="sv-SE"/>
+              </w:rPr>
+              <w:t>KPA</w:t>
+            </w:r>
+            <w:r>
+              <w:rPr>
+                <w:rFonts w:ascii="Arial" w:hAnsi="Arial" w:cs="Arial"/>
+                <w:lang w:val="sv-SE"/>
+              </w:rPr>
+              <w:t>Nip}</w:t>
             </w:r>
           </w:p>
         </w:tc>

--- a/src/public/template/suratTugas.docx
+++ b/src/public/template/suratTugas.docx
@@ -430,7 +430,21 @@
                 <w:rFonts w:ascii="Arial" w:hAnsi="Arial" w:cs="Arial"/>
                 <w:lang w:val="sv-SE"/>
               </w:rPr>
-              <w:t>{noNotaDinas}</w:t>
+              <w:t>{</w:t>
+            </w:r>
+            <w:r>
+              <w:rPr>
+                <w:rFonts w:ascii="Arial" w:hAnsi="Arial" w:cs="Arial"/>
+                <w:lang w:val="sv-SE"/>
+              </w:rPr>
+              <w:t>dasar</w:t>
+            </w:r>
+            <w:r>
+              <w:rPr>
+                <w:rFonts w:ascii="Arial" w:hAnsi="Arial" w:cs="Arial"/>
+                <w:lang w:val="sv-SE"/>
+              </w:rPr>
+              <w:t>}</w:t>
             </w:r>
           </w:p>
         </w:tc>
@@ -1817,6 +1831,13 @@
                 <w:lang w:val="sv-SE"/>
               </w:rPr>
             </w:pPr>
+            <w:r>
+              <w:rPr>
+                <w:rFonts w:ascii="Arial" w:hAnsi="Arial" w:cs="Arial"/>
+                <w:lang w:val="sv-SE"/>
+              </w:rPr>
+              <w:t xml:space="preserve">NIP. </w:t>
+            </w:r>
             <w:r>
               <w:rPr>
                 <w:rFonts w:ascii="Arial" w:hAnsi="Arial" w:cs="Arial"/>
@@ -4946,6 +4967,13 @@
                 <w:rFonts w:ascii="Arial" w:hAnsi="Arial" w:cs="Arial"/>
                 <w:lang w:val="sv-SE"/>
               </w:rPr>
+              <w:t xml:space="preserve">NIP. </w:t>
+            </w:r>
+            <w:r>
+              <w:rPr>
+                <w:rFonts w:ascii="Arial" w:hAnsi="Arial" w:cs="Arial"/>
+                <w:lang w:val="sv-SE"/>
+              </w:rPr>
               <w:t>{</w:t>
             </w:r>
             <w:r>
@@ -10020,6 +10048,13 @@
                 <w:lang w:val="sv-SE"/>
               </w:rPr>
             </w:pPr>
+            <w:r>
+              <w:rPr>
+                <w:rFonts w:ascii="Arial" w:hAnsi="Arial" w:cs="Arial"/>
+                <w:lang w:val="sv-SE"/>
+              </w:rPr>
+              <w:t xml:space="preserve">NIP. </w:t>
+            </w:r>
             <w:r>
               <w:rPr>
                 <w:rFonts w:ascii="Arial" w:hAnsi="Arial" w:cs="Arial"/>
@@ -13218,6 +13253,13 @@
                 <w:rFonts w:ascii="Arial" w:hAnsi="Arial" w:cs="Arial"/>
                 <w:lang w:val="sv-SE"/>
               </w:rPr>
+              <w:t xml:space="preserve">NIP. </w:t>
+            </w:r>
+            <w:r>
+              <w:rPr>
+                <w:rFonts w:ascii="Arial" w:hAnsi="Arial" w:cs="Arial"/>
+                <w:lang w:val="sv-SE"/>
+              </w:rPr>
               <w:t>{</w:t>
             </w:r>
             <w:r>
@@ -18280,6 +18322,13 @@
                 <w:lang w:val="sv-SE"/>
               </w:rPr>
             </w:pPr>
+            <w:r>
+              <w:rPr>
+                <w:rFonts w:ascii="Arial" w:hAnsi="Arial" w:cs="Arial"/>
+                <w:lang w:val="sv-SE"/>
+              </w:rPr>
+              <w:t xml:space="preserve">NIP. </w:t>
+            </w:r>
             <w:r>
               <w:rPr>
                 <w:rFonts w:ascii="Arial" w:hAnsi="Arial" w:cs="Arial"/>
@@ -21484,6 +21533,13 @@
                 <w:rFonts w:ascii="Arial" w:hAnsi="Arial" w:cs="Arial"/>
                 <w:lang w:val="sv-SE"/>
               </w:rPr>
+              <w:t xml:space="preserve">NIP. </w:t>
+            </w:r>
+            <w:r>
+              <w:rPr>
+                <w:rFonts w:ascii="Arial" w:hAnsi="Arial" w:cs="Arial"/>
+                <w:lang w:val="sv-SE"/>
+              </w:rPr>
               <w:t>{</w:t>
             </w:r>
             <w:r>
@@ -26546,6 +26602,13 @@
                 <w:lang w:val="sv-SE"/>
               </w:rPr>
             </w:pPr>
+            <w:r>
+              <w:rPr>
+                <w:rFonts w:ascii="Arial" w:hAnsi="Arial" w:cs="Arial"/>
+                <w:lang w:val="sv-SE"/>
+              </w:rPr>
+              <w:t xml:space="preserve">NIP. </w:t>
+            </w:r>
             <w:r>
               <w:rPr>
                 <w:rFonts w:ascii="Arial" w:hAnsi="Arial" w:cs="Arial"/>
@@ -29736,6 +29799,13 @@
                 <w:rFonts w:ascii="Arial" w:hAnsi="Arial" w:cs="Arial"/>
                 <w:lang w:val="sv-SE"/>
               </w:rPr>
+              <w:t xml:space="preserve">NIP. </w:t>
+            </w:r>
+            <w:r>
+              <w:rPr>
+                <w:rFonts w:ascii="Arial" w:hAnsi="Arial" w:cs="Arial"/>
+                <w:lang w:val="sv-SE"/>
+              </w:rPr>
               <w:t>{</w:t>
             </w:r>
             <w:r>
@@ -34798,6 +34868,13 @@
                 <w:lang w:val="sv-SE"/>
               </w:rPr>
             </w:pPr>
+            <w:r>
+              <w:rPr>
+                <w:rFonts w:ascii="Arial" w:hAnsi="Arial" w:cs="Arial"/>
+                <w:lang w:val="sv-SE"/>
+              </w:rPr>
+              <w:t xml:space="preserve">NIP. </w:t>
+            </w:r>
             <w:r>
               <w:rPr>
                 <w:rFonts w:ascii="Arial" w:hAnsi="Arial" w:cs="Arial"/>
@@ -38001,6 +38078,13 @@
                 <w:rFonts w:ascii="Arial" w:hAnsi="Arial" w:cs="Arial"/>
                 <w:lang w:val="sv-SE"/>
               </w:rPr>
+              <w:t xml:space="preserve">NIP. </w:t>
+            </w:r>
+            <w:r>
+              <w:rPr>
+                <w:rFonts w:ascii="Arial" w:hAnsi="Arial" w:cs="Arial"/>
+                <w:lang w:val="sv-SE"/>
+              </w:rPr>
               <w:t>{</w:t>
             </w:r>
             <w:r>
@@ -43063,6 +43147,13 @@
                 <w:lang w:val="sv-SE"/>
               </w:rPr>
             </w:pPr>
+            <w:r>
+              <w:rPr>
+                <w:rFonts w:ascii="Arial" w:hAnsi="Arial" w:cs="Arial"/>
+                <w:lang w:val="sv-SE"/>
+              </w:rPr>
+              <w:t xml:space="preserve">NIP. </w:t>
+            </w:r>
             <w:r>
               <w:rPr>
                 <w:rFonts w:ascii="Arial" w:hAnsi="Arial" w:cs="Arial"/>
